--- a/Документ Microsoft Word (2).docx
+++ b/Документ Microsoft Word (2).docx
@@ -5,6 +5,7 @@
     <w:p>
       <w:pPr>
         <w:spacing w:before="120" w:after="120" w:line="360" w:lineRule="auto"/>
+        <w:ind w:firstLine="709"/>
         <w:jc w:val="center"/>
         <w:rPr>
           <w:rFonts w:ascii="Times New Roman" w:hAnsi="Times New Roman" w:cs="Times New Roman"/>
@@ -28,6 +29,7 @@
     <w:p>
       <w:pPr>
         <w:spacing w:before="120" w:after="120" w:line="360" w:lineRule="auto"/>
+        <w:ind w:firstLine="709"/>
         <w:jc w:val="center"/>
         <w:rPr>
           <w:rFonts w:ascii="Times New Roman" w:hAnsi="Times New Roman" w:cs="Times New Roman"/>
@@ -51,6 +53,7 @@
     <w:p>
       <w:pPr>
         <w:spacing w:before="120" w:after="120" w:line="360" w:lineRule="auto"/>
+        <w:ind w:firstLine="709"/>
         <w:jc w:val="center"/>
         <w:rPr>
           <w:rFonts w:ascii="Times New Roman" w:hAnsi="Times New Roman" w:cs="Times New Roman"/>
@@ -74,6 +77,7 @@
     <w:p>
       <w:pPr>
         <w:spacing w:before="120" w:after="120" w:line="360" w:lineRule="auto"/>
+        <w:ind w:firstLine="709"/>
         <w:jc w:val="center"/>
         <w:rPr>
           <w:rFonts w:ascii="Times New Roman" w:hAnsi="Times New Roman" w:cs="Times New Roman"/>
@@ -97,6 +101,89 @@
     <w:p>
       <w:pPr>
         <w:spacing w:before="120" w:after="120" w:line="360" w:lineRule="auto"/>
+        <w:ind w:firstLine="709"/>
+        <w:jc w:val="center"/>
+        <w:rPr>
+          <w:rFonts w:ascii="Times New Roman" w:hAnsi="Times New Roman" w:cs="Times New Roman"/>
+          <w:sz w:val="24"/>
+          <w:szCs w:val="24"/>
+        </w:rPr>
+      </w:pPr>
+      <w:r>
+        <w:rPr>
+          <w:rFonts w:ascii="Times New Roman" w:hAnsi="Times New Roman" w:cs="Times New Roman"/>
+          <w:sz w:val="24"/>
+          <w:szCs w:val="24"/>
+        </w:rPr>
+        <w:t>Инженерно-физический институт</w:t>
+      </w:r>
+    </w:p>
+    <w:p>
+      <w:pPr>
+        <w:spacing w:before="120" w:after="120" w:line="360" w:lineRule="auto"/>
+        <w:ind w:firstLine="709"/>
+        <w:jc w:val="center"/>
+        <w:rPr>
+          <w:rFonts w:ascii="Times New Roman" w:hAnsi="Times New Roman" w:cs="Times New Roman"/>
+          <w:sz w:val="24"/>
+          <w:szCs w:val="24"/>
+        </w:rPr>
+      </w:pPr>
+      <w:r>
+        <w:rPr>
+          <w:rFonts w:ascii="Times New Roman" w:hAnsi="Times New Roman" w:cs="Times New Roman"/>
+          <w:sz w:val="24"/>
+          <w:szCs w:val="24"/>
+        </w:rPr>
+        <w:t>Кафедра проектирования электроники для установок «</w:t>
+      </w:r>
+      <w:proofErr w:type="spellStart"/>
+      <w:r>
+        <w:rPr>
+          <w:rFonts w:ascii="Times New Roman" w:hAnsi="Times New Roman" w:cs="Times New Roman"/>
+          <w:sz w:val="24"/>
+          <w:szCs w:val="24"/>
+        </w:rPr>
+        <w:t>мегасайенс</w:t>
+      </w:r>
+      <w:proofErr w:type="spellEnd"/>
+      <w:r>
+        <w:rPr>
+          <w:rFonts w:ascii="Times New Roman" w:hAnsi="Times New Roman" w:cs="Times New Roman"/>
+          <w:sz w:val="24"/>
+          <w:szCs w:val="24"/>
+        </w:rPr>
+        <w:t>»</w:t>
+      </w:r>
+    </w:p>
+    <w:p>
+      <w:pPr>
+        <w:spacing w:before="120" w:after="120" w:line="360" w:lineRule="auto"/>
+        <w:ind w:firstLine="709"/>
+        <w:jc w:val="center"/>
+        <w:rPr>
+          <w:rFonts w:ascii="Times New Roman" w:hAnsi="Times New Roman" w:cs="Times New Roman"/>
+          <w:sz w:val="24"/>
+          <w:szCs w:val="24"/>
+        </w:rPr>
+      </w:pPr>
+    </w:p>
+    <w:p>
+      <w:pPr>
+        <w:spacing w:before="120" w:after="120" w:line="360" w:lineRule="auto"/>
+        <w:ind w:firstLine="709"/>
+        <w:jc w:val="center"/>
+        <w:rPr>
+          <w:rFonts w:ascii="Times New Roman" w:hAnsi="Times New Roman" w:cs="Times New Roman"/>
+          <w:sz w:val="24"/>
+          <w:szCs w:val="24"/>
+        </w:rPr>
+      </w:pPr>
+    </w:p>
+    <w:p>
+      <w:pPr>
+        <w:spacing w:before="120" w:after="120" w:line="360" w:lineRule="auto"/>
+        <w:ind w:firstLine="709"/>
         <w:jc w:val="center"/>
         <w:rPr>
           <w:rFonts w:ascii="Times New Roman" w:hAnsi="Times New Roman" w:cs="Times New Roman"/>
@@ -106,11 +193,7 @@
           <w:szCs w:val="24"/>
         </w:rPr>
       </w:pPr>
-    </w:p>
-    <w:p>
-      <w:pPr>
-        <w:spacing w:before="120" w:after="120" w:line="360" w:lineRule="auto"/>
-        <w:jc w:val="center"/>
+      <w:r>
         <w:rPr>
           <w:rFonts w:ascii="Times New Roman" w:hAnsi="Times New Roman" w:cs="Times New Roman"/>
           <w:b/>
@@ -118,11 +201,13 @@
           <w:sz w:val="24"/>
           <w:szCs w:val="24"/>
         </w:rPr>
-      </w:pPr>
-    </w:p>
-    <w:p>
-      <w:pPr>
-        <w:spacing w:before="120" w:after="120" w:line="360" w:lineRule="auto"/>
+        <w:t>Курсовая работа</w:t>
+      </w:r>
+    </w:p>
+    <w:p>
+      <w:pPr>
+        <w:spacing w:before="120" w:after="120" w:line="360" w:lineRule="auto"/>
+        <w:ind w:firstLine="709"/>
         <w:jc w:val="center"/>
         <w:rPr>
           <w:rFonts w:ascii="Times New Roman" w:hAnsi="Times New Roman" w:cs="Times New Roman"/>
@@ -136,52 +221,13 @@
           <w:sz w:val="24"/>
           <w:szCs w:val="24"/>
         </w:rPr>
-        <w:t>Кафедра проектирования электроники для установок «</w:t>
-      </w:r>
-      <w:proofErr w:type="spellStart"/>
-      <w:r>
-        <w:rPr>
-          <w:rFonts w:ascii="Times New Roman" w:hAnsi="Times New Roman" w:cs="Times New Roman"/>
-          <w:sz w:val="24"/>
-          <w:szCs w:val="24"/>
-        </w:rPr>
-        <w:t>мегасайенс</w:t>
-      </w:r>
-      <w:proofErr w:type="spellEnd"/>
-      <w:r>
-        <w:rPr>
-          <w:rFonts w:ascii="Times New Roman" w:hAnsi="Times New Roman" w:cs="Times New Roman"/>
-          <w:sz w:val="24"/>
-          <w:szCs w:val="24"/>
-        </w:rPr>
-        <w:t>»</w:t>
-      </w:r>
-    </w:p>
-    <w:p>
-      <w:pPr>
-        <w:spacing w:before="120" w:after="120" w:line="360" w:lineRule="auto"/>
-        <w:jc w:val="center"/>
-        <w:rPr>
-          <w:rFonts w:ascii="Times New Roman" w:hAnsi="Times New Roman" w:cs="Times New Roman"/>
-          <w:sz w:val="24"/>
-          <w:szCs w:val="24"/>
-        </w:rPr>
-      </w:pPr>
-    </w:p>
-    <w:p>
-      <w:pPr>
-        <w:spacing w:before="120" w:after="120" w:line="360" w:lineRule="auto"/>
-        <w:jc w:val="center"/>
-        <w:rPr>
-          <w:rFonts w:ascii="Times New Roman" w:hAnsi="Times New Roman" w:cs="Times New Roman"/>
-          <w:sz w:val="24"/>
-          <w:szCs w:val="24"/>
-        </w:rPr>
-      </w:pPr>
-    </w:p>
-    <w:p>
-      <w:pPr>
-        <w:spacing w:before="120" w:after="120" w:line="360" w:lineRule="auto"/>
+        <w:t>по дисциплине «Программирование на языках высокого уровня»</w:t>
+      </w:r>
+    </w:p>
+    <w:p>
+      <w:pPr>
+        <w:spacing w:before="120" w:after="120" w:line="360" w:lineRule="auto"/>
+        <w:ind w:firstLine="709"/>
         <w:jc w:val="center"/>
         <w:rPr>
           <w:rFonts w:ascii="Times New Roman" w:hAnsi="Times New Roman" w:cs="Times New Roman"/>
@@ -199,31 +245,13 @@
           <w:sz w:val="24"/>
           <w:szCs w:val="24"/>
         </w:rPr>
-        <w:t>Курсовая работа</w:t>
-      </w:r>
-    </w:p>
-    <w:p>
-      <w:pPr>
-        <w:spacing w:before="120" w:after="120" w:line="360" w:lineRule="auto"/>
-        <w:jc w:val="center"/>
-        <w:rPr>
-          <w:rFonts w:ascii="Times New Roman" w:hAnsi="Times New Roman" w:cs="Times New Roman"/>
-          <w:sz w:val="24"/>
-          <w:szCs w:val="24"/>
-        </w:rPr>
-      </w:pPr>
-      <w:r>
-        <w:rPr>
-          <w:rFonts w:ascii="Times New Roman" w:hAnsi="Times New Roman" w:cs="Times New Roman"/>
-          <w:sz w:val="24"/>
-          <w:szCs w:val="24"/>
-        </w:rPr>
-        <w:t>по дисциплине «Программирование на языках высокого уровня»</w:t>
-      </w:r>
-    </w:p>
-    <w:p>
-      <w:pPr>
-        <w:spacing w:before="120" w:after="120" w:line="360" w:lineRule="auto"/>
+        <w:t>Тема: «Визуализация работы алгоритма пузырьковой сортировки»</w:t>
+      </w:r>
+    </w:p>
+    <w:p>
+      <w:pPr>
+        <w:spacing w:before="120" w:after="120" w:line="360" w:lineRule="auto"/>
+        <w:ind w:firstLine="709"/>
         <w:jc w:val="center"/>
         <w:rPr>
           <w:rFonts w:ascii="Times New Roman" w:hAnsi="Times New Roman" w:cs="Times New Roman"/>
@@ -233,7 +261,12 @@
           <w:szCs w:val="24"/>
         </w:rPr>
       </w:pPr>
-      <w:r>
+    </w:p>
+    <w:p>
+      <w:pPr>
+        <w:spacing w:before="120" w:after="120" w:line="360" w:lineRule="auto"/>
+        <w:ind w:firstLine="709"/>
+        <w:jc w:val="center"/>
         <w:rPr>
           <w:rFonts w:ascii="Times New Roman" w:hAnsi="Times New Roman" w:cs="Times New Roman"/>
           <w:b/>
@@ -241,12 +274,12 @@
           <w:sz w:val="24"/>
           <w:szCs w:val="24"/>
         </w:rPr>
-        <w:t>Тема: «Визуализация работы алгоритма пузырьковой сортировки»</w:t>
-      </w:r>
-    </w:p>
-    <w:p>
-      <w:pPr>
-        <w:spacing w:before="120" w:after="120" w:line="360" w:lineRule="auto"/>
+      </w:pPr>
+    </w:p>
+    <w:p>
+      <w:pPr>
+        <w:spacing w:before="120" w:after="120" w:line="360" w:lineRule="auto"/>
+        <w:ind w:firstLine="709"/>
         <w:jc w:val="center"/>
         <w:rPr>
           <w:rFonts w:ascii="Times New Roman" w:hAnsi="Times New Roman" w:cs="Times New Roman"/>
@@ -260,6 +293,7 @@
     <w:p>
       <w:pPr>
         <w:spacing w:before="120" w:after="120" w:line="360" w:lineRule="auto"/>
+        <w:ind w:firstLine="709"/>
         <w:jc w:val="center"/>
         <w:rPr>
           <w:rFonts w:ascii="Times New Roman" w:hAnsi="Times New Roman" w:cs="Times New Roman"/>
@@ -273,6 +307,7 @@
     <w:p>
       <w:pPr>
         <w:spacing w:before="120" w:after="120" w:line="360" w:lineRule="auto"/>
+        <w:ind w:firstLine="709"/>
         <w:jc w:val="center"/>
         <w:rPr>
           <w:rFonts w:ascii="Times New Roman" w:hAnsi="Times New Roman" w:cs="Times New Roman"/>
@@ -286,6 +321,8 @@
     <w:p>
       <w:pPr>
         <w:spacing w:before="120" w:after="120" w:line="360" w:lineRule="auto"/>
+        <w:ind w:firstLine="709"/>
+        <w:jc w:val="center"/>
         <w:rPr>
           <w:rFonts w:ascii="Times New Roman" w:hAnsi="Times New Roman" w:cs="Times New Roman"/>
           <w:b/>
@@ -298,6 +335,7 @@
     <w:p>
       <w:pPr>
         <w:spacing w:before="120" w:after="120" w:line="360" w:lineRule="auto"/>
+        <w:ind w:firstLine="709"/>
         <w:jc w:val="center"/>
         <w:rPr>
           <w:rFonts w:ascii="Times New Roman" w:hAnsi="Times New Roman" w:cs="Times New Roman"/>
@@ -311,721 +349,150 @@
     <w:p>
       <w:pPr>
         <w:spacing w:before="120" w:after="120" w:line="360" w:lineRule="auto"/>
-        <w:rPr>
-          <w:rFonts w:ascii="Times New Roman" w:hAnsi="Times New Roman" w:cs="Times New Roman"/>
-          <w:sz w:val="24"/>
-          <w:szCs w:val="24"/>
-        </w:rPr>
-      </w:pPr>
-    </w:p>
-    <w:p>
-      <w:pPr>
-        <w:spacing w:before="120" w:after="120" w:line="360" w:lineRule="auto"/>
-        <w:jc w:val="right"/>
-        <w:rPr>
-          <w:rFonts w:ascii="Times New Roman" w:hAnsi="Times New Roman" w:cs="Times New Roman"/>
-          <w:sz w:val="24"/>
-          <w:szCs w:val="24"/>
-        </w:rPr>
-      </w:pPr>
-      <w:r>
-        <w:rPr>
-          <w:rFonts w:ascii="Times New Roman" w:hAnsi="Times New Roman" w:cs="Times New Roman"/>
-          <w:sz w:val="24"/>
-          <w:szCs w:val="24"/>
-        </w:rPr>
-        <w:t>Выполнил студент группы: 1142</w:t>
-      </w:r>
-    </w:p>
-    <w:p>
-      <w:pPr>
-        <w:spacing w:before="120" w:after="120" w:line="360" w:lineRule="auto"/>
-        <w:jc w:val="right"/>
-        <w:rPr>
-          <w:rFonts w:ascii="Times New Roman" w:hAnsi="Times New Roman" w:cs="Times New Roman"/>
-          <w:sz w:val="24"/>
-          <w:szCs w:val="24"/>
-        </w:rPr>
-      </w:pPr>
-      <w:r>
-        <w:rPr>
-          <w:rFonts w:ascii="Times New Roman" w:hAnsi="Times New Roman" w:cs="Times New Roman"/>
-          <w:sz w:val="24"/>
-          <w:szCs w:val="24"/>
-        </w:rPr>
-        <w:t>Кошкин Андрей Дмитриевич</w:t>
-      </w:r>
-    </w:p>
-    <w:p>
-      <w:pPr>
-        <w:spacing w:before="120" w:after="120" w:line="360" w:lineRule="auto"/>
-        <w:jc w:val="right"/>
-        <w:rPr>
-          <w:rFonts w:ascii="Times New Roman" w:hAnsi="Times New Roman" w:cs="Times New Roman"/>
-          <w:sz w:val="24"/>
-          <w:szCs w:val="24"/>
-        </w:rPr>
-      </w:pPr>
-      <w:r>
-        <w:rPr>
-          <w:rFonts w:ascii="Times New Roman" w:hAnsi="Times New Roman" w:cs="Times New Roman"/>
-          <w:sz w:val="24"/>
-          <w:szCs w:val="24"/>
-        </w:rPr>
-        <w:t>Проверил: ст. преп. Полуян С. В.</w:t>
-      </w:r>
-    </w:p>
-    <w:p>
-      <w:pPr>
-        <w:spacing w:before="120" w:after="120" w:line="360" w:lineRule="auto"/>
-        <w:jc w:val="right"/>
-        <w:rPr>
-          <w:rFonts w:ascii="Times New Roman" w:hAnsi="Times New Roman" w:cs="Times New Roman"/>
-          <w:sz w:val="24"/>
-          <w:szCs w:val="24"/>
-        </w:rPr>
-      </w:pPr>
-    </w:p>
-    <w:p>
-      <w:pPr>
-        <w:spacing w:before="120" w:after="120" w:line="360" w:lineRule="auto"/>
-        <w:jc w:val="right"/>
-        <w:rPr>
-          <w:rFonts w:ascii="Times New Roman" w:hAnsi="Times New Roman" w:cs="Times New Roman"/>
-          <w:sz w:val="24"/>
-          <w:szCs w:val="24"/>
-        </w:rPr>
-      </w:pPr>
-    </w:p>
-    <w:p>
-      <w:pPr>
-        <w:spacing w:before="120" w:after="120" w:line="360" w:lineRule="auto"/>
-        <w:jc w:val="right"/>
-        <w:rPr>
-          <w:rFonts w:ascii="Times New Roman" w:hAnsi="Times New Roman" w:cs="Times New Roman"/>
-          <w:sz w:val="24"/>
-          <w:szCs w:val="24"/>
-        </w:rPr>
-      </w:pPr>
-    </w:p>
-    <w:p>
-      <w:pPr>
-        <w:spacing w:before="120" w:after="120" w:line="360" w:lineRule="auto"/>
-        <w:jc w:val="right"/>
-        <w:rPr>
-          <w:rFonts w:ascii="Times New Roman" w:hAnsi="Times New Roman" w:cs="Times New Roman"/>
-          <w:sz w:val="24"/>
-          <w:szCs w:val="24"/>
-        </w:rPr>
-      </w:pPr>
-    </w:p>
-    <w:p>
-      <w:pPr>
-        <w:spacing w:before="120" w:after="120" w:line="360" w:lineRule="auto"/>
-        <w:jc w:val="right"/>
-        <w:rPr>
-          <w:rFonts w:ascii="Times New Roman" w:hAnsi="Times New Roman" w:cs="Times New Roman"/>
-          <w:sz w:val="24"/>
-          <w:szCs w:val="24"/>
-        </w:rPr>
-      </w:pPr>
-    </w:p>
-    <w:p>
-      <w:pPr>
-        <w:spacing w:before="120" w:after="120" w:line="360" w:lineRule="auto"/>
+        <w:ind w:firstLine="709"/>
         <w:jc w:val="center"/>
-        <w:rPr>
-          <w:rFonts w:ascii="Times New Roman" w:hAnsi="Times New Roman" w:cs="Times New Roman"/>
-          <w:sz w:val="24"/>
-          <w:szCs w:val="24"/>
-        </w:rPr>
-      </w:pPr>
-      <w:r>
-        <w:rPr>
-          <w:rFonts w:ascii="Times New Roman" w:hAnsi="Times New Roman" w:cs="Times New Roman"/>
-          <w:sz w:val="24"/>
-          <w:szCs w:val="24"/>
-        </w:rPr>
-        <w:t>Дубна, 2021 г.</w:t>
-      </w:r>
-    </w:p>
-    <w:p>
-      <w:pPr>
-        <w:pStyle w:val="3"/>
         <w:rPr>
           <w:rFonts w:ascii="Times New Roman" w:hAnsi="Times New Roman" w:cs="Times New Roman"/>
           <w:b/>
           <w:bCs/>
-          <w:color w:val="000000" w:themeColor="text1"/>
-          <w:sz w:val="28"/>
-          <w:szCs w:val="28"/>
-        </w:rPr>
-      </w:pPr>
-      <w:r>
-        <w:rPr>
-          <w:rFonts w:ascii="Times New Roman" w:hAnsi="Times New Roman" w:cs="Times New Roman"/>
-          <w:b/>
-          <w:bCs/>
-          <w:color w:val="000000" w:themeColor="text1"/>
-          <w:sz w:val="28"/>
-          <w:szCs w:val="28"/>
-        </w:rPr>
-        <w:lastRenderedPageBreak/>
-        <w:t>Оглавление</w:t>
-      </w:r>
-    </w:p>
-    <w:p/>
-    <w:p>
-      <w:pPr>
-        <w:jc w:val="both"/>
-        <w:rPr>
-          <w:rFonts w:ascii="Times New Roman" w:hAnsi="Times New Roman" w:cs="Times New Roman"/>
-          <w:sz w:val="24"/>
-          <w:szCs w:val="24"/>
-        </w:rPr>
-      </w:pPr>
-      <w:r>
-        <w:rPr>
-          <w:rFonts w:ascii="Times New Roman" w:hAnsi="Times New Roman" w:cs="Times New Roman"/>
-          <w:sz w:val="24"/>
-          <w:szCs w:val="24"/>
-        </w:rPr>
-        <w:t xml:space="preserve">Введение </w:t>
-      </w:r>
-      <w:r>
-        <w:rPr>
-          <w:rFonts w:ascii="Times New Roman" w:hAnsi="Times New Roman" w:cs="Times New Roman"/>
-          <w:sz w:val="24"/>
-          <w:szCs w:val="24"/>
-        </w:rPr>
-        <w:t xml:space="preserve">                                                                                                                                              </w:t>
-      </w:r>
-      <w:r>
-        <w:rPr>
-          <w:rFonts w:ascii="Times New Roman" w:hAnsi="Times New Roman" w:cs="Times New Roman"/>
-          <w:sz w:val="24"/>
-          <w:szCs w:val="24"/>
-        </w:rPr>
-        <w:t>3</w:t>
-      </w:r>
-    </w:p>
-    <w:p>
-      <w:pPr>
-        <w:jc w:val="both"/>
-        <w:rPr>
-          <w:rFonts w:ascii="Times New Roman" w:hAnsi="Times New Roman" w:cs="Times New Roman"/>
-          <w:sz w:val="24"/>
-          <w:szCs w:val="24"/>
-        </w:rPr>
-      </w:pPr>
-      <w:r>
-        <w:rPr>
-          <w:rFonts w:ascii="Times New Roman" w:hAnsi="Times New Roman" w:cs="Times New Roman"/>
-          <w:sz w:val="24"/>
-          <w:szCs w:val="24"/>
-        </w:rPr>
-        <w:t xml:space="preserve">Постановка задачи </w:t>
-      </w:r>
-      <w:r>
-        <w:rPr>
-          <w:rFonts w:ascii="Times New Roman" w:hAnsi="Times New Roman" w:cs="Times New Roman"/>
-          <w:sz w:val="24"/>
-          <w:szCs w:val="24"/>
-        </w:rPr>
-        <w:t xml:space="preserve">                                                                                                                                     </w:t>
-      </w:r>
-      <w:r>
-        <w:rPr>
-          <w:rFonts w:ascii="Times New Roman" w:hAnsi="Times New Roman" w:cs="Times New Roman"/>
-          <w:sz w:val="24"/>
-          <w:szCs w:val="24"/>
-        </w:rPr>
-        <w:t>4</w:t>
-      </w:r>
-    </w:p>
-    <w:p>
-      <w:pPr>
-        <w:jc w:val="both"/>
-        <w:rPr>
-          <w:rFonts w:ascii="Times New Roman" w:hAnsi="Times New Roman" w:cs="Times New Roman"/>
-          <w:sz w:val="24"/>
-          <w:szCs w:val="24"/>
-        </w:rPr>
-      </w:pPr>
-      <w:r>
-        <w:rPr>
-          <w:rFonts w:ascii="Times New Roman" w:hAnsi="Times New Roman" w:cs="Times New Roman"/>
-          <w:sz w:val="24"/>
-          <w:szCs w:val="24"/>
-        </w:rPr>
-        <w:t>Глава 1. Описание используемого алгоритма сортировки</w:t>
-      </w:r>
-      <w:r>
-        <w:rPr>
-          <w:rFonts w:ascii="Times New Roman" w:hAnsi="Times New Roman" w:cs="Times New Roman"/>
-          <w:sz w:val="24"/>
-          <w:szCs w:val="24"/>
-        </w:rPr>
-        <w:t xml:space="preserve">                                                                    </w:t>
-      </w:r>
-      <w:r>
-        <w:rPr>
-          <w:rFonts w:ascii="Times New Roman" w:hAnsi="Times New Roman" w:cs="Times New Roman"/>
-          <w:sz w:val="24"/>
-          <w:szCs w:val="24"/>
-        </w:rPr>
-        <w:t xml:space="preserve"> </w:t>
-      </w:r>
-      <w:r>
-        <w:rPr>
-          <w:rFonts w:ascii="Times New Roman" w:hAnsi="Times New Roman" w:cs="Times New Roman"/>
-          <w:sz w:val="24"/>
-          <w:szCs w:val="24"/>
-        </w:rPr>
-        <w:t>6</w:t>
-      </w:r>
-    </w:p>
-    <w:p>
-      <w:pPr>
-        <w:jc w:val="both"/>
-        <w:rPr>
-          <w:rFonts w:ascii="Times New Roman" w:hAnsi="Times New Roman" w:cs="Times New Roman"/>
-          <w:sz w:val="24"/>
-          <w:szCs w:val="24"/>
-        </w:rPr>
-      </w:pPr>
-      <w:r>
-        <w:rPr>
-          <w:rFonts w:ascii="Times New Roman" w:hAnsi="Times New Roman" w:cs="Times New Roman"/>
-          <w:sz w:val="24"/>
-          <w:szCs w:val="24"/>
-        </w:rPr>
-        <w:t>Глава 2. Проектирование и реализация приложения</w:t>
-      </w:r>
-      <w:r>
-        <w:rPr>
-          <w:rFonts w:ascii="Times New Roman" w:hAnsi="Times New Roman" w:cs="Times New Roman"/>
-          <w:sz w:val="24"/>
-          <w:szCs w:val="24"/>
-        </w:rPr>
-        <w:t xml:space="preserve">                                                                             </w:t>
-      </w:r>
-      <w:r>
-        <w:rPr>
-          <w:rFonts w:ascii="Times New Roman" w:hAnsi="Times New Roman" w:cs="Times New Roman"/>
-          <w:sz w:val="24"/>
-          <w:szCs w:val="24"/>
-        </w:rPr>
-        <w:t xml:space="preserve"> </w:t>
-      </w:r>
-      <w:r>
-        <w:rPr>
-          <w:rFonts w:ascii="Times New Roman" w:hAnsi="Times New Roman" w:cs="Times New Roman"/>
-          <w:sz w:val="24"/>
-          <w:szCs w:val="24"/>
-        </w:rPr>
-        <w:t>7</w:t>
-      </w:r>
-    </w:p>
-    <w:p>
-      <w:pPr>
-        <w:jc w:val="both"/>
-        <w:rPr>
-          <w:rFonts w:ascii="Times New Roman" w:hAnsi="Times New Roman" w:cs="Times New Roman"/>
-          <w:sz w:val="24"/>
-          <w:szCs w:val="24"/>
-        </w:rPr>
-      </w:pPr>
-      <w:r>
-        <w:rPr>
-          <w:rFonts w:ascii="Times New Roman" w:hAnsi="Times New Roman" w:cs="Times New Roman"/>
-          <w:sz w:val="24"/>
-          <w:szCs w:val="24"/>
-        </w:rPr>
-        <w:t xml:space="preserve">2.1 Проект </w:t>
-      </w:r>
-      <w:r>
-        <w:rPr>
-          <w:rFonts w:ascii="Times New Roman" w:hAnsi="Times New Roman" w:cs="Times New Roman"/>
-          <w:sz w:val="24"/>
-          <w:szCs w:val="24"/>
-        </w:rPr>
-        <w:t xml:space="preserve">                                                                                                                                               </w:t>
-      </w:r>
-      <w:r>
-        <w:rPr>
-          <w:rFonts w:ascii="Times New Roman" w:hAnsi="Times New Roman" w:cs="Times New Roman"/>
-          <w:sz w:val="24"/>
-          <w:szCs w:val="24"/>
-        </w:rPr>
-        <w:t>7</w:t>
-      </w:r>
-    </w:p>
-    <w:p>
-      <w:pPr>
-        <w:jc w:val="both"/>
-        <w:rPr>
-          <w:rFonts w:ascii="Times New Roman" w:hAnsi="Times New Roman" w:cs="Times New Roman"/>
-          <w:sz w:val="24"/>
-          <w:szCs w:val="24"/>
-        </w:rPr>
-      </w:pPr>
-      <w:r>
-        <w:rPr>
-          <w:rFonts w:ascii="Times New Roman" w:hAnsi="Times New Roman" w:cs="Times New Roman"/>
-          <w:sz w:val="24"/>
-          <w:szCs w:val="24"/>
-        </w:rPr>
-        <w:t>2.</w:t>
-      </w:r>
-      <w:r>
-        <w:rPr>
-          <w:rFonts w:ascii="Times New Roman" w:hAnsi="Times New Roman" w:cs="Times New Roman"/>
-          <w:sz w:val="24"/>
-          <w:szCs w:val="24"/>
-        </w:rPr>
-        <w:t>2</w:t>
-      </w:r>
-      <w:r>
-        <w:rPr>
-          <w:rFonts w:ascii="Times New Roman" w:hAnsi="Times New Roman" w:cs="Times New Roman"/>
-          <w:sz w:val="24"/>
-          <w:szCs w:val="24"/>
-        </w:rPr>
-        <w:t xml:space="preserve"> Реализация </w:t>
-      </w:r>
-      <w:r>
-        <w:rPr>
-          <w:rFonts w:ascii="Times New Roman" w:hAnsi="Times New Roman" w:cs="Times New Roman"/>
-          <w:sz w:val="24"/>
-          <w:szCs w:val="24"/>
-        </w:rPr>
-        <w:t xml:space="preserve">                                                                                                                               </w:t>
-      </w:r>
-      <w:r>
-        <w:rPr>
-          <w:rFonts w:ascii="Times New Roman" w:hAnsi="Times New Roman" w:cs="Times New Roman"/>
-          <w:sz w:val="24"/>
-          <w:szCs w:val="24"/>
-        </w:rPr>
-        <w:t>8</w:t>
-      </w:r>
-    </w:p>
-    <w:p>
-      <w:pPr>
-        <w:jc w:val="both"/>
-        <w:rPr>
-          <w:rFonts w:ascii="Times New Roman" w:hAnsi="Times New Roman" w:cs="Times New Roman"/>
-          <w:sz w:val="24"/>
-          <w:szCs w:val="24"/>
-        </w:rPr>
-      </w:pPr>
-      <w:r>
-        <w:rPr>
-          <w:rFonts w:ascii="Times New Roman" w:hAnsi="Times New Roman" w:cs="Times New Roman"/>
-          <w:sz w:val="24"/>
-          <w:szCs w:val="24"/>
-        </w:rPr>
-        <w:t>2.</w:t>
-      </w:r>
-      <w:r>
-        <w:rPr>
-          <w:rFonts w:ascii="Times New Roman" w:hAnsi="Times New Roman" w:cs="Times New Roman"/>
-          <w:sz w:val="24"/>
-          <w:szCs w:val="24"/>
-        </w:rPr>
-        <w:t>3</w:t>
-      </w:r>
-      <w:r>
-        <w:rPr>
-          <w:rFonts w:ascii="Times New Roman" w:hAnsi="Times New Roman" w:cs="Times New Roman"/>
-          <w:sz w:val="24"/>
-          <w:szCs w:val="24"/>
-        </w:rPr>
-        <w:t xml:space="preserve"> Описание меню программы </w:t>
-      </w:r>
-      <w:r>
-        <w:rPr>
-          <w:rFonts w:ascii="Times New Roman" w:hAnsi="Times New Roman" w:cs="Times New Roman"/>
-          <w:sz w:val="24"/>
-          <w:szCs w:val="24"/>
-        </w:rPr>
-        <w:t xml:space="preserve">                                                                                                           </w:t>
-      </w:r>
-      <w:r>
-        <w:rPr>
-          <w:rFonts w:ascii="Times New Roman" w:hAnsi="Times New Roman" w:cs="Times New Roman"/>
-          <w:sz w:val="24"/>
-          <w:szCs w:val="24"/>
-        </w:rPr>
-        <w:t>1</w:t>
-      </w:r>
-      <w:r>
-        <w:rPr>
-          <w:rFonts w:ascii="Times New Roman" w:hAnsi="Times New Roman" w:cs="Times New Roman"/>
-          <w:sz w:val="24"/>
-          <w:szCs w:val="24"/>
-        </w:rPr>
-        <w:t>1</w:t>
-      </w:r>
-    </w:p>
-    <w:p>
-      <w:pPr>
-        <w:jc w:val="both"/>
-        <w:rPr>
-          <w:rFonts w:ascii="Times New Roman" w:hAnsi="Times New Roman" w:cs="Times New Roman"/>
-          <w:sz w:val="24"/>
-          <w:szCs w:val="24"/>
-        </w:rPr>
-      </w:pPr>
-      <w:r>
-        <w:rPr>
-          <w:rFonts w:ascii="Times New Roman" w:hAnsi="Times New Roman" w:cs="Times New Roman"/>
-          <w:sz w:val="24"/>
-          <w:szCs w:val="24"/>
-        </w:rPr>
-        <w:t xml:space="preserve">Заключение </w:t>
-      </w:r>
-      <w:r>
-        <w:rPr>
-          <w:rFonts w:ascii="Times New Roman" w:hAnsi="Times New Roman" w:cs="Times New Roman"/>
-          <w:sz w:val="24"/>
-          <w:szCs w:val="24"/>
-        </w:rPr>
-        <w:t xml:space="preserve">                                                                                                                                               </w:t>
-      </w:r>
-      <w:r>
-        <w:rPr>
-          <w:rFonts w:ascii="Times New Roman" w:hAnsi="Times New Roman" w:cs="Times New Roman"/>
-          <w:sz w:val="24"/>
-          <w:szCs w:val="24"/>
-        </w:rPr>
-        <w:t>1</w:t>
-      </w:r>
-      <w:r>
-        <w:rPr>
-          <w:rFonts w:ascii="Times New Roman" w:hAnsi="Times New Roman" w:cs="Times New Roman"/>
-          <w:sz w:val="24"/>
-          <w:szCs w:val="24"/>
-        </w:rPr>
-        <w:t>2</w:t>
-      </w:r>
-    </w:p>
-    <w:p>
-      <w:pPr>
-        <w:jc w:val="both"/>
-        <w:rPr>
-          <w:rFonts w:ascii="Times New Roman" w:hAnsi="Times New Roman" w:cs="Times New Roman"/>
-          <w:sz w:val="24"/>
-          <w:szCs w:val="24"/>
-        </w:rPr>
-      </w:pPr>
-      <w:r>
-        <w:rPr>
-          <w:rFonts w:ascii="Times New Roman" w:hAnsi="Times New Roman" w:cs="Times New Roman"/>
-          <w:sz w:val="24"/>
-          <w:szCs w:val="24"/>
-        </w:rPr>
-        <w:t xml:space="preserve">Список использованной литературы </w:t>
-      </w:r>
-      <w:r>
-        <w:rPr>
-          <w:rFonts w:ascii="Times New Roman" w:hAnsi="Times New Roman" w:cs="Times New Roman"/>
-          <w:sz w:val="24"/>
-          <w:szCs w:val="24"/>
-        </w:rPr>
-        <w:t xml:space="preserve">                                                                                                   </w:t>
-      </w:r>
-      <w:r>
-        <w:rPr>
-          <w:rFonts w:ascii="Times New Roman" w:hAnsi="Times New Roman" w:cs="Times New Roman"/>
-          <w:sz w:val="24"/>
-          <w:szCs w:val="24"/>
-        </w:rPr>
-        <w:t>13</w:t>
-      </w:r>
-    </w:p>
-    <w:p>
-      <w:pPr>
-        <w:jc w:val="both"/>
-        <w:rPr>
-          <w:rFonts w:ascii="Times New Roman" w:hAnsi="Times New Roman" w:cs="Times New Roman"/>
-          <w:sz w:val="24"/>
-          <w:szCs w:val="24"/>
-        </w:rPr>
-      </w:pPr>
-      <w:r>
-        <w:rPr>
-          <w:rFonts w:ascii="Times New Roman" w:hAnsi="Times New Roman" w:cs="Times New Roman"/>
-          <w:sz w:val="24"/>
-          <w:szCs w:val="24"/>
-        </w:rPr>
-        <w:t xml:space="preserve">Приложение А </w:t>
-      </w:r>
-      <w:r>
-        <w:rPr>
-          <w:rFonts w:ascii="Times New Roman" w:hAnsi="Times New Roman" w:cs="Times New Roman"/>
-          <w:sz w:val="24"/>
-          <w:szCs w:val="24"/>
-        </w:rPr>
-        <w:t xml:space="preserve">                                                                                                                                           </w:t>
-      </w:r>
-      <w:r>
-        <w:rPr>
-          <w:rFonts w:ascii="Times New Roman" w:hAnsi="Times New Roman" w:cs="Times New Roman"/>
-          <w:sz w:val="24"/>
-          <w:szCs w:val="24"/>
-        </w:rPr>
-        <w:t>14</w:t>
-      </w:r>
-    </w:p>
-    <w:p>
-      <w:pPr>
-        <w:spacing w:before="120" w:after="120" w:line="360" w:lineRule="auto"/>
-        <w:rPr>
-          <w:rFonts w:ascii="Times New Roman" w:hAnsi="Times New Roman" w:cs="Times New Roman"/>
-        </w:rPr>
-      </w:pPr>
-    </w:p>
-    <w:p>
-      <w:pPr>
-        <w:spacing w:before="120" w:after="120" w:line="360" w:lineRule="auto"/>
-        <w:rPr>
-          <w:rFonts w:ascii="Times New Roman" w:hAnsi="Times New Roman" w:cs="Times New Roman"/>
-        </w:rPr>
-      </w:pPr>
-    </w:p>
-    <w:p>
-      <w:pPr>
-        <w:spacing w:before="120" w:after="120" w:line="360" w:lineRule="auto"/>
-        <w:rPr>
-          <w:rFonts w:ascii="Times New Roman" w:hAnsi="Times New Roman" w:cs="Times New Roman"/>
-        </w:rPr>
-      </w:pPr>
-    </w:p>
-    <w:p>
-      <w:pPr>
-        <w:spacing w:before="120" w:after="120" w:line="360" w:lineRule="auto"/>
-        <w:rPr>
-          <w:rFonts w:ascii="Times New Roman" w:hAnsi="Times New Roman" w:cs="Times New Roman"/>
-        </w:rPr>
-      </w:pPr>
-    </w:p>
-    <w:p>
-      <w:pPr>
-        <w:spacing w:before="120" w:after="120" w:line="360" w:lineRule="auto"/>
-        <w:rPr>
-          <w:rFonts w:ascii="Times New Roman" w:hAnsi="Times New Roman" w:cs="Times New Roman"/>
-        </w:rPr>
-      </w:pPr>
-    </w:p>
-    <w:p>
-      <w:pPr>
-        <w:spacing w:before="120" w:after="120" w:line="360" w:lineRule="auto"/>
-        <w:rPr>
-          <w:rFonts w:ascii="Times New Roman" w:hAnsi="Times New Roman" w:cs="Times New Roman"/>
-        </w:rPr>
-      </w:pPr>
-    </w:p>
-    <w:p>
-      <w:pPr>
-        <w:spacing w:before="120" w:after="120" w:line="360" w:lineRule="auto"/>
-        <w:rPr>
-          <w:rFonts w:ascii="Times New Roman" w:hAnsi="Times New Roman" w:cs="Times New Roman"/>
-        </w:rPr>
-      </w:pPr>
-    </w:p>
-    <w:p>
-      <w:pPr>
-        <w:spacing w:before="120" w:after="120" w:line="360" w:lineRule="auto"/>
-        <w:rPr>
-          <w:rFonts w:ascii="Times New Roman" w:hAnsi="Times New Roman" w:cs="Times New Roman"/>
-        </w:rPr>
-      </w:pPr>
-    </w:p>
-    <w:p>
-      <w:pPr>
-        <w:spacing w:before="120" w:after="120" w:line="360" w:lineRule="auto"/>
-        <w:rPr>
-          <w:rFonts w:ascii="Times New Roman" w:hAnsi="Times New Roman" w:cs="Times New Roman"/>
-        </w:rPr>
-      </w:pPr>
-    </w:p>
-    <w:p>
-      <w:pPr>
-        <w:spacing w:before="120" w:after="120" w:line="360" w:lineRule="auto"/>
-        <w:rPr>
-          <w:rFonts w:ascii="Times New Roman" w:hAnsi="Times New Roman" w:cs="Times New Roman"/>
-        </w:rPr>
-      </w:pPr>
-    </w:p>
-    <w:p>
-      <w:pPr>
-        <w:spacing w:before="120" w:after="120" w:line="360" w:lineRule="auto"/>
-        <w:rPr>
-          <w:rFonts w:ascii="Times New Roman" w:hAnsi="Times New Roman" w:cs="Times New Roman"/>
-        </w:rPr>
-      </w:pPr>
-    </w:p>
-    <w:p>
-      <w:pPr>
-        <w:spacing w:before="120" w:after="120" w:line="360" w:lineRule="auto"/>
-        <w:rPr>
-          <w:rFonts w:ascii="Times New Roman" w:hAnsi="Times New Roman" w:cs="Times New Roman"/>
-        </w:rPr>
-      </w:pPr>
-    </w:p>
-    <w:p>
-      <w:pPr>
-        <w:spacing w:before="120" w:after="120" w:line="360" w:lineRule="auto"/>
-        <w:rPr>
-          <w:rFonts w:ascii="Times New Roman" w:hAnsi="Times New Roman" w:cs="Times New Roman"/>
-        </w:rPr>
-      </w:pPr>
-    </w:p>
-    <w:p>
-      <w:pPr>
-        <w:spacing w:before="120" w:after="120" w:line="360" w:lineRule="auto"/>
-        <w:rPr>
-          <w:rFonts w:ascii="Times New Roman" w:hAnsi="Times New Roman" w:cs="Times New Roman"/>
-        </w:rPr>
-      </w:pPr>
-    </w:p>
-    <w:p>
-      <w:pPr>
-        <w:spacing w:before="120" w:after="120" w:line="360" w:lineRule="auto"/>
-        <w:rPr>
-          <w:rFonts w:ascii="Times New Roman" w:hAnsi="Times New Roman" w:cs="Times New Roman"/>
-        </w:rPr>
-      </w:pPr>
-    </w:p>
-    <w:p>
-      <w:pPr>
-        <w:spacing w:before="120" w:after="120" w:line="360" w:lineRule="auto"/>
-        <w:rPr>
-          <w:rFonts w:ascii="Times New Roman" w:hAnsi="Times New Roman" w:cs="Times New Roman"/>
-        </w:rPr>
-      </w:pPr>
-    </w:p>
-    <w:p>
-      <w:pPr>
-        <w:spacing w:before="120" w:after="120" w:line="360" w:lineRule="auto"/>
-        <w:rPr>
-          <w:rFonts w:ascii="Times New Roman" w:hAnsi="Times New Roman" w:cs="Times New Roman"/>
-        </w:rPr>
-      </w:pPr>
-    </w:p>
-    <w:p>
-      <w:pPr>
-        <w:spacing w:before="120" w:after="120" w:line="360" w:lineRule="auto"/>
-        <w:rPr>
-          <w:rFonts w:ascii="Times New Roman" w:hAnsi="Times New Roman" w:cs="Times New Roman"/>
-        </w:rPr>
-      </w:pPr>
+          <w:sz w:val="24"/>
+          <w:szCs w:val="24"/>
+        </w:rPr>
+      </w:pPr>
+    </w:p>
+    <w:p>
+      <w:pPr>
+        <w:spacing w:before="120" w:after="120" w:line="360" w:lineRule="auto"/>
+        <w:ind w:firstLine="709"/>
+        <w:jc w:val="center"/>
+        <w:rPr>
+          <w:rFonts w:ascii="Times New Roman" w:hAnsi="Times New Roman" w:cs="Times New Roman"/>
+          <w:sz w:val="24"/>
+          <w:szCs w:val="24"/>
+        </w:rPr>
+      </w:pPr>
+    </w:p>
+    <w:p>
+      <w:pPr>
+        <w:spacing w:before="120" w:after="120" w:line="360" w:lineRule="auto"/>
+        <w:ind w:firstLine="709"/>
+        <w:jc w:val="right"/>
+        <w:rPr>
+          <w:rFonts w:ascii="Times New Roman" w:hAnsi="Times New Roman" w:cs="Times New Roman"/>
+          <w:sz w:val="24"/>
+          <w:szCs w:val="24"/>
+        </w:rPr>
+      </w:pPr>
+      <w:r>
+        <w:rPr>
+          <w:rFonts w:ascii="Times New Roman" w:hAnsi="Times New Roman" w:cs="Times New Roman"/>
+          <w:sz w:val="24"/>
+          <w:szCs w:val="24"/>
+        </w:rPr>
+        <w:t>Выполнил студент группы: 1142</w:t>
+      </w:r>
+    </w:p>
+    <w:p>
+      <w:pPr>
+        <w:spacing w:before="120" w:after="120" w:line="360" w:lineRule="auto"/>
+        <w:ind w:firstLine="709"/>
+        <w:jc w:val="right"/>
+        <w:rPr>
+          <w:rFonts w:ascii="Times New Roman" w:hAnsi="Times New Roman" w:cs="Times New Roman"/>
+          <w:sz w:val="24"/>
+          <w:szCs w:val="24"/>
+        </w:rPr>
+      </w:pPr>
+      <w:r>
+        <w:rPr>
+          <w:rFonts w:ascii="Times New Roman" w:hAnsi="Times New Roman" w:cs="Times New Roman"/>
+          <w:sz w:val="24"/>
+          <w:szCs w:val="24"/>
+        </w:rPr>
+        <w:t>Кошкин Андрей Дмитриевич</w:t>
+      </w:r>
+    </w:p>
+    <w:p>
+      <w:pPr>
+        <w:spacing w:before="120" w:after="120" w:line="360" w:lineRule="auto"/>
+        <w:ind w:firstLine="709"/>
+        <w:jc w:val="right"/>
+        <w:rPr>
+          <w:rFonts w:ascii="Times New Roman" w:hAnsi="Times New Roman" w:cs="Times New Roman"/>
+          <w:sz w:val="24"/>
+          <w:szCs w:val="24"/>
+        </w:rPr>
+      </w:pPr>
+      <w:r>
+        <w:rPr>
+          <w:rFonts w:ascii="Times New Roman" w:hAnsi="Times New Roman" w:cs="Times New Roman"/>
+          <w:sz w:val="24"/>
+          <w:szCs w:val="24"/>
+        </w:rPr>
+        <w:t>Проверил: ст. преп. Полуян С. В.</w:t>
+      </w:r>
+    </w:p>
+    <w:p>
+      <w:pPr>
+        <w:spacing w:before="120" w:after="120" w:line="360" w:lineRule="auto"/>
+        <w:ind w:firstLine="709"/>
+        <w:jc w:val="center"/>
+        <w:rPr>
+          <w:rFonts w:ascii="Times New Roman" w:hAnsi="Times New Roman" w:cs="Times New Roman"/>
+          <w:sz w:val="24"/>
+          <w:szCs w:val="24"/>
+        </w:rPr>
+      </w:pPr>
+    </w:p>
+    <w:p>
+      <w:pPr>
+        <w:spacing w:before="120" w:after="120" w:line="360" w:lineRule="auto"/>
+        <w:ind w:firstLine="709"/>
+        <w:jc w:val="center"/>
+        <w:rPr>
+          <w:rFonts w:ascii="Times New Roman" w:hAnsi="Times New Roman" w:cs="Times New Roman"/>
+          <w:sz w:val="24"/>
+          <w:szCs w:val="24"/>
+        </w:rPr>
+      </w:pPr>
+    </w:p>
+    <w:p>
+      <w:pPr>
+        <w:spacing w:before="120" w:after="120" w:line="360" w:lineRule="auto"/>
+        <w:ind w:firstLine="709"/>
+        <w:jc w:val="center"/>
+        <w:rPr>
+          <w:rFonts w:ascii="Times New Roman" w:hAnsi="Times New Roman" w:cs="Times New Roman"/>
+          <w:sz w:val="24"/>
+          <w:szCs w:val="24"/>
+        </w:rPr>
+      </w:pPr>
+    </w:p>
+    <w:p>
+      <w:pPr>
+        <w:spacing w:before="120" w:after="120" w:line="360" w:lineRule="auto"/>
+        <w:ind w:firstLine="709"/>
+        <w:jc w:val="center"/>
+        <w:rPr>
+          <w:rFonts w:ascii="Times New Roman" w:hAnsi="Times New Roman" w:cs="Times New Roman"/>
+          <w:sz w:val="24"/>
+          <w:szCs w:val="24"/>
+        </w:rPr>
+      </w:pPr>
+      <w:r>
+        <w:rPr>
+          <w:rFonts w:ascii="Times New Roman" w:hAnsi="Times New Roman" w:cs="Times New Roman"/>
+          <w:sz w:val="24"/>
+          <w:szCs w:val="24"/>
+        </w:rPr>
+        <w:t>Дубна, 2021 г.</w:t>
+      </w:r>
     </w:p>
     <w:p>
       <w:pPr>
         <w:pStyle w:val="3"/>
+        <w:ind w:firstLine="709"/>
+        <w:jc w:val="center"/>
         <w:rPr>
           <w:rFonts w:ascii="Times New Roman" w:hAnsi="Times New Roman" w:cs="Times New Roman"/>
           <w:b/>
@@ -1045,92 +512,140 @@
           <w:szCs w:val="32"/>
         </w:rPr>
         <w:lastRenderedPageBreak/>
-        <w:t>Введение</w:t>
-      </w:r>
-    </w:p>
-    <w:p>
-      <w:pPr>
-        <w:spacing w:before="120" w:after="120" w:line="360" w:lineRule="auto"/>
-        <w:rPr>
-          <w:rFonts w:ascii="Times New Roman" w:hAnsi="Times New Roman" w:cs="Times New Roman"/>
-        </w:rPr>
-      </w:pPr>
-    </w:p>
-    <w:p>
-      <w:pPr>
-        <w:spacing w:before="120" w:after="120" w:line="360" w:lineRule="auto"/>
-        <w:rPr>
-          <w:rFonts w:ascii="Times New Roman" w:hAnsi="Times New Roman" w:cs="Times New Roman"/>
-          <w:sz w:val="24"/>
-          <w:szCs w:val="24"/>
-        </w:rPr>
-      </w:pPr>
-      <w:r>
-        <w:rPr>
-          <w:rFonts w:ascii="Times New Roman" w:hAnsi="Times New Roman" w:cs="Times New Roman"/>
-          <w:sz w:val="24"/>
-          <w:szCs w:val="24"/>
-        </w:rPr>
-        <w:t xml:space="preserve">Настоящая работа посвящена реализации алгоритма пузырьковой сортировки </w:t>
-      </w:r>
-      <w:r>
-        <w:rPr>
-          <w:rFonts w:ascii="Times New Roman" w:hAnsi="Times New Roman" w:cs="Times New Roman"/>
-          <w:sz w:val="24"/>
-          <w:szCs w:val="24"/>
-        </w:rPr>
-        <w:t>с помощью</w:t>
-      </w:r>
-      <w:r>
-        <w:rPr>
-          <w:rFonts w:ascii="Times New Roman" w:hAnsi="Times New Roman" w:cs="Times New Roman"/>
-          <w:sz w:val="24"/>
-          <w:szCs w:val="24"/>
-        </w:rPr>
-        <w:t xml:space="preserve"> язык</w:t>
-      </w:r>
-      <w:r>
-        <w:rPr>
-          <w:rFonts w:ascii="Times New Roman" w:hAnsi="Times New Roman" w:cs="Times New Roman"/>
-          <w:sz w:val="24"/>
-          <w:szCs w:val="24"/>
-        </w:rPr>
-        <w:t>а</w:t>
-      </w:r>
-      <w:r>
-        <w:rPr>
-          <w:rFonts w:ascii="Times New Roman" w:hAnsi="Times New Roman" w:cs="Times New Roman"/>
-          <w:sz w:val="24"/>
-          <w:szCs w:val="24"/>
-        </w:rPr>
-        <w:t xml:space="preserve"> С</w:t>
-      </w:r>
-      <w:r>
-        <w:rPr>
-          <w:rFonts w:ascii="Times New Roman" w:hAnsi="Times New Roman" w:cs="Times New Roman"/>
-          <w:sz w:val="24"/>
-          <w:szCs w:val="24"/>
-        </w:rPr>
-        <w:t>и</w:t>
-      </w:r>
-      <w:r>
-        <w:rPr>
-          <w:rFonts w:ascii="Times New Roman" w:hAnsi="Times New Roman" w:cs="Times New Roman"/>
-          <w:sz w:val="24"/>
-          <w:szCs w:val="24"/>
-        </w:rPr>
-        <w:t>.</w:t>
-      </w:r>
-    </w:p>
-    <w:p>
-      <w:pPr>
-        <w:spacing w:before="120" w:after="120" w:line="360" w:lineRule="auto"/>
-        <w:rPr>
-          <w:rFonts w:ascii="Times New Roman" w:hAnsi="Times New Roman" w:cs="Times New Roman"/>
-          <w:sz w:val="24"/>
-          <w:szCs w:val="24"/>
-        </w:rPr>
-      </w:pPr>
+        <w:t>Оглавление</w:t>
+      </w:r>
+    </w:p>
+    <w:p>
+      <w:pPr>
+        <w:ind w:firstLine="709"/>
+        <w:jc w:val="both"/>
+        <w:rPr>
+          <w:rFonts w:ascii="Times New Roman" w:hAnsi="Times New Roman" w:cs="Times New Roman"/>
+          <w:sz w:val="24"/>
+          <w:szCs w:val="24"/>
+        </w:rPr>
+      </w:pPr>
+      <w:r>
+        <w:rPr>
+          <w:rFonts w:ascii="Times New Roman" w:hAnsi="Times New Roman" w:cs="Times New Roman"/>
+          <w:sz w:val="24"/>
+          <w:szCs w:val="24"/>
+        </w:rPr>
+        <w:t xml:space="preserve">Введение </w:t>
+      </w:r>
+      <w:r>
+        <w:rPr>
+          <w:rFonts w:ascii="Times New Roman" w:hAnsi="Times New Roman" w:cs="Times New Roman"/>
+          <w:sz w:val="24"/>
+          <w:szCs w:val="24"/>
+        </w:rPr>
+        <w:t xml:space="preserve">                                                                                                                                        </w:t>
+      </w:r>
+      <w:r>
+        <w:rPr>
+          <w:rFonts w:ascii="Times New Roman" w:hAnsi="Times New Roman" w:cs="Times New Roman"/>
+          <w:sz w:val="24"/>
+          <w:szCs w:val="24"/>
+        </w:rPr>
+        <w:t>3</w:t>
+      </w:r>
+    </w:p>
+    <w:p>
+      <w:pPr>
+        <w:ind w:firstLine="709"/>
+        <w:jc w:val="both"/>
+        <w:rPr>
+          <w:rFonts w:ascii="Times New Roman" w:hAnsi="Times New Roman" w:cs="Times New Roman"/>
+          <w:sz w:val="24"/>
+          <w:szCs w:val="24"/>
+        </w:rPr>
+      </w:pPr>
+      <w:r>
+        <w:rPr>
+          <w:rFonts w:ascii="Times New Roman" w:hAnsi="Times New Roman" w:cs="Times New Roman"/>
+          <w:sz w:val="24"/>
+          <w:szCs w:val="24"/>
+        </w:rPr>
+        <w:t xml:space="preserve">Постановка задачи </w:t>
+      </w:r>
+      <w:r>
+        <w:rPr>
+          <w:rFonts w:ascii="Times New Roman" w:hAnsi="Times New Roman" w:cs="Times New Roman"/>
+          <w:sz w:val="24"/>
+          <w:szCs w:val="24"/>
+        </w:rPr>
+        <w:t xml:space="preserve">                                                                                                                                     </w:t>
+      </w:r>
+      <w:r>
+        <w:rPr>
+          <w:rFonts w:ascii="Times New Roman" w:hAnsi="Times New Roman" w:cs="Times New Roman"/>
+          <w:sz w:val="24"/>
+          <w:szCs w:val="24"/>
+        </w:rPr>
+        <w:t>4</w:t>
+      </w:r>
+    </w:p>
+    <w:p>
+      <w:pPr>
+        <w:ind w:firstLine="709"/>
+        <w:jc w:val="both"/>
+        <w:rPr>
+          <w:rFonts w:ascii="Times New Roman" w:hAnsi="Times New Roman" w:cs="Times New Roman"/>
+          <w:sz w:val="24"/>
+          <w:szCs w:val="24"/>
+        </w:rPr>
+      </w:pPr>
+      <w:r>
+        <w:rPr>
+          <w:rFonts w:ascii="Times New Roman" w:hAnsi="Times New Roman" w:cs="Times New Roman"/>
+          <w:sz w:val="24"/>
+          <w:szCs w:val="24"/>
+        </w:rPr>
+        <w:t>Глава 1. Описание используемого алгоритма сортировки</w:t>
+      </w:r>
+      <w:r>
+        <w:rPr>
+          <w:rFonts w:ascii="Times New Roman" w:hAnsi="Times New Roman" w:cs="Times New Roman"/>
+          <w:sz w:val="24"/>
+          <w:szCs w:val="24"/>
+        </w:rPr>
+        <w:t xml:space="preserve">                                                             </w:t>
+      </w:r>
+      <w:r>
+        <w:rPr>
+          <w:rFonts w:ascii="Times New Roman" w:hAnsi="Times New Roman" w:cs="Times New Roman"/>
+          <w:sz w:val="24"/>
+          <w:szCs w:val="24"/>
+        </w:rPr>
+        <w:t>6</w:t>
+      </w:r>
+    </w:p>
+    <w:p>
+      <w:pPr>
+        <w:ind w:firstLine="709"/>
+        <w:jc w:val="both"/>
+        <w:rPr>
+          <w:rFonts w:ascii="Times New Roman" w:hAnsi="Times New Roman" w:cs="Times New Roman"/>
+          <w:sz w:val="24"/>
+          <w:szCs w:val="24"/>
+        </w:rPr>
+      </w:pPr>
+      <w:r>
+        <w:rPr>
+          <w:rFonts w:ascii="Times New Roman" w:hAnsi="Times New Roman" w:cs="Times New Roman"/>
+          <w:sz w:val="24"/>
+          <w:szCs w:val="24"/>
+        </w:rPr>
+        <w:t>Глава 2. Проектирование и реализация приложения</w:t>
+      </w:r>
+      <w:r>
+        <w:rPr>
+          <w:rFonts w:ascii="Times New Roman" w:hAnsi="Times New Roman" w:cs="Times New Roman"/>
+          <w:sz w:val="24"/>
+          <w:szCs w:val="24"/>
+        </w:rPr>
+        <w:t xml:space="preserve">                                                                        </w:t>
+      </w:r>
       <w:r>
         <w:rPr>
           <w:rFonts w:ascii="Times New Roman" w:hAnsi="Times New Roman" w:cs="Times New Roman"/>
@@ -1139,490 +654,458 @@
         </w:rPr>
         <w:t xml:space="preserve"> </w:t>
       </w:r>
-    </w:p>
-    <w:p>
-      <w:pPr>
-        <w:pStyle w:val="a5"/>
-        <w:shd w:val="clear" w:color="auto" w:fill="FFFFFF"/>
-        <w:spacing w:before="120" w:beforeAutospacing="0" w:after="120" w:afterAutospacing="0" w:line="360" w:lineRule="auto"/>
-        <w:jc w:val="both"/>
-        <w:rPr>
-          <w:color w:val="0C0C0C"/>
-          <w:spacing w:val="-4"/>
-        </w:rPr>
-      </w:pPr>
-      <w:r>
-        <w:rPr>
-          <w:color w:val="0C0C0C"/>
-          <w:spacing w:val="-4"/>
-        </w:rPr>
-        <w:t xml:space="preserve">Си – компилируемый статически типизированный язык программирования общего назначения, разработанный в 1969—1973 годах Деннисом </w:t>
-      </w:r>
-      <w:proofErr w:type="spellStart"/>
-      <w:r>
-        <w:rPr>
-          <w:color w:val="0C0C0C"/>
-          <w:spacing w:val="-4"/>
-        </w:rPr>
-        <w:t>Ритчи</w:t>
-      </w:r>
-      <w:proofErr w:type="spellEnd"/>
-      <w:r>
-        <w:rPr>
-          <w:color w:val="0C0C0C"/>
-          <w:spacing w:val="-4"/>
-        </w:rPr>
-        <w:t>. Первоначально он был разработан для реализации операционной системы UNIX, но, впоследствии, был перенесён на множество других платформ.</w:t>
-      </w:r>
-      <w:r>
-        <w:rPr>
-          <w:color w:val="0C0C0C"/>
-          <w:spacing w:val="-4"/>
-        </w:rPr>
-        <w:t xml:space="preserve"> </w:t>
-      </w:r>
-      <w:r>
-        <w:rPr>
-          <w:color w:val="0C0C0C"/>
-          <w:spacing w:val="-4"/>
-        </w:rPr>
-        <w:t>Язык программирования Си оказал существенное влияние на развитие индустрии программного обеспечения, а его синтаксис стал основой для таких языков программирования, как C++, C#, Java и так далее.</w:t>
-      </w:r>
-      <w:r>
-        <w:rPr>
-          <w:color w:val="0C0C0C"/>
-          <w:spacing w:val="-4"/>
-        </w:rPr>
-        <w:t xml:space="preserve"> </w:t>
-      </w:r>
-      <w:r>
-        <w:rPr>
-          <w:color w:val="0C0C0C"/>
-          <w:spacing w:val="-4"/>
-        </w:rPr>
-        <w:t>Язык программирования Си отличается минимализмом</w:t>
-      </w:r>
-      <w:r>
-        <w:rPr>
-          <w:color w:val="0C0C0C"/>
-          <w:spacing w:val="-4"/>
-        </w:rPr>
-        <w:t xml:space="preserve">. </w:t>
-      </w:r>
-      <w:r>
-        <w:rPr>
-          <w:color w:val="0C0C0C"/>
-          <w:spacing w:val="-4"/>
-        </w:rPr>
-        <w:t>Код Си может быть скомпилирован без каких-либо изменений почти на любой модели компьютера. Зачастую язык программирования Си называют языком среднего уровня или даже низкого уровня, учитывая то, как близко он работает к реальным устройствам.</w:t>
-      </w:r>
-    </w:p>
-    <w:p>
-      <w:pPr>
-        <w:spacing w:before="120" w:after="120" w:line="360" w:lineRule="auto"/>
-        <w:rPr>
-          <w:rFonts w:ascii="Times New Roman" w:hAnsi="Times New Roman" w:cs="Times New Roman"/>
-          <w:sz w:val="24"/>
-          <w:szCs w:val="24"/>
-        </w:rPr>
-      </w:pPr>
-      <w:r>
-        <w:rPr>
-          <w:rFonts w:ascii="Times New Roman" w:hAnsi="Times New Roman" w:cs="Times New Roman"/>
-          <w:sz w:val="24"/>
-          <w:szCs w:val="24"/>
-        </w:rPr>
-        <w:t>Причина использования языка Си в настоящей работе кроется в эффективности</w:t>
-      </w:r>
-      <w:r>
-        <w:rPr>
-          <w:rFonts w:ascii="Times New Roman" w:hAnsi="Times New Roman" w:cs="Times New Roman"/>
-          <w:sz w:val="24"/>
-          <w:szCs w:val="24"/>
-        </w:rPr>
-        <w:t xml:space="preserve"> (он позволяет наилучшем образом использовать возможности устройства), быстроте (реализация программы происходит с более высокой скоростью чем у большинства программ</w:t>
-      </w:r>
-      <w:r>
-        <w:rPr>
-          <w:rFonts w:ascii="Times New Roman" w:hAnsi="Times New Roman" w:cs="Times New Roman"/>
-          <w:sz w:val="24"/>
-          <w:szCs w:val="24"/>
-        </w:rPr>
-        <w:t xml:space="preserve">, </w:t>
-      </w:r>
-      <w:r>
-        <w:rPr>
-          <w:rFonts w:ascii="Times New Roman" w:hAnsi="Times New Roman" w:cs="Times New Roman"/>
-          <w:sz w:val="24"/>
-          <w:szCs w:val="24"/>
-        </w:rPr>
-        <w:t xml:space="preserve">написанных на других языках высокого уровня), а также удобством (язык хорошо структурирован, чтобы поддерживать хороший стиль программирования и </w:t>
-      </w:r>
-      <w:r>
-        <w:rPr>
-          <w:rFonts w:ascii="Times New Roman" w:hAnsi="Times New Roman" w:cs="Times New Roman"/>
-          <w:sz w:val="24"/>
-          <w:szCs w:val="24"/>
-        </w:rPr>
-        <w:t>не связывать руки программиста большим количеством ограничений).</w:t>
-      </w:r>
-    </w:p>
-    <w:p>
-      <w:pPr>
-        <w:spacing w:before="120" w:after="120" w:line="360" w:lineRule="auto"/>
-        <w:rPr>
-          <w:rFonts w:ascii="Times New Roman" w:hAnsi="Times New Roman" w:cs="Times New Roman"/>
-          <w:b/>
-          <w:bCs/>
-          <w:color w:val="202122"/>
-          <w:sz w:val="24"/>
-          <w:szCs w:val="24"/>
-        </w:rPr>
-      </w:pPr>
-      <w:r>
-        <w:rPr>
-          <w:rFonts w:ascii="Times New Roman" w:hAnsi="Times New Roman" w:cs="Times New Roman"/>
-          <w:sz w:val="24"/>
-          <w:szCs w:val="24"/>
-        </w:rPr>
-        <w:t xml:space="preserve">Визуализация алгоритма происходила с помощью библиотек </w:t>
-      </w:r>
-      <w:proofErr w:type="spellStart"/>
-      <w:r>
-        <w:rPr>
-          <w:rFonts w:ascii="Times New Roman" w:hAnsi="Times New Roman" w:cs="Times New Roman"/>
-          <w:b/>
-          <w:bCs/>
-          <w:color w:val="202122"/>
-          <w:sz w:val="24"/>
-          <w:szCs w:val="24"/>
-        </w:rPr>
-        <w:t>libpng</w:t>
-      </w:r>
-      <w:proofErr w:type="spellEnd"/>
-      <w:r>
-        <w:rPr>
-          <w:rFonts w:ascii="Times New Roman" w:hAnsi="Times New Roman" w:cs="Times New Roman"/>
-          <w:b/>
-          <w:bCs/>
-          <w:color w:val="202122"/>
-          <w:sz w:val="24"/>
-          <w:szCs w:val="24"/>
-        </w:rPr>
-        <w:t>.</w:t>
-      </w:r>
-      <w:r>
-        <w:rPr>
-          <w:rFonts w:ascii="Times New Roman" w:hAnsi="Times New Roman" w:cs="Times New Roman"/>
-          <w:b/>
-          <w:bCs/>
-          <w:color w:val="202122"/>
-          <w:sz w:val="24"/>
-          <w:szCs w:val="24"/>
-        </w:rPr>
-        <w:t xml:space="preserve"> </w:t>
-      </w:r>
-    </w:p>
-    <w:p>
-      <w:pPr>
-        <w:spacing w:before="120" w:after="120" w:line="360" w:lineRule="auto"/>
-        <w:rPr>
-          <w:rFonts w:ascii="Times New Roman" w:hAnsi="Times New Roman" w:cs="Times New Roman"/>
-          <w:color w:val="202122"/>
-          <w:sz w:val="24"/>
-          <w:szCs w:val="24"/>
-        </w:rPr>
-      </w:pPr>
-      <w:proofErr w:type="spellStart"/>
-      <w:r>
-        <w:rPr>
-          <w:rFonts w:ascii="Times New Roman" w:hAnsi="Times New Roman" w:cs="Times New Roman"/>
-          <w:b/>
-          <w:bCs/>
-          <w:color w:val="202122"/>
-          <w:sz w:val="24"/>
-          <w:szCs w:val="24"/>
-        </w:rPr>
-        <w:t>libpng</w:t>
-      </w:r>
-      <w:proofErr w:type="spellEnd"/>
-      <w:r>
-        <w:rPr>
-          <w:rFonts w:ascii="Times New Roman" w:hAnsi="Times New Roman" w:cs="Times New Roman"/>
-          <w:color w:val="202122"/>
-          <w:sz w:val="24"/>
-          <w:szCs w:val="24"/>
-        </w:rPr>
-        <w:t xml:space="preserve"> — официальная </w:t>
-      </w:r>
-      <w:r>
-        <w:rPr>
-          <w:rFonts w:ascii="Times New Roman" w:hAnsi="Times New Roman" w:cs="Times New Roman"/>
-          <w:sz w:val="24"/>
-          <w:szCs w:val="24"/>
-        </w:rPr>
-        <w:t>эталонная</w:t>
-      </w:r>
-      <w:r>
-        <w:rPr>
-          <w:rFonts w:ascii="Times New Roman" w:hAnsi="Times New Roman" w:cs="Times New Roman"/>
-          <w:color w:val="202122"/>
-          <w:sz w:val="24"/>
-          <w:szCs w:val="24"/>
-        </w:rPr>
-        <w:t xml:space="preserve"> библиотека для работы с растровой графикой в формате </w:t>
-      </w:r>
-      <w:r>
-        <w:rPr>
-          <w:rFonts w:ascii="Times New Roman" w:hAnsi="Times New Roman" w:cs="Times New Roman"/>
-          <w:color w:val="202122"/>
-        </w:rPr>
-        <w:t>PNG</w:t>
-      </w:r>
-      <w:r>
-        <w:rPr>
-          <w:rFonts w:ascii="Times New Roman" w:hAnsi="Times New Roman" w:cs="Times New Roman"/>
-          <w:color w:val="202122"/>
-          <w:sz w:val="24"/>
-          <w:szCs w:val="24"/>
-        </w:rPr>
-        <w:t xml:space="preserve">. Библиотека является </w:t>
-      </w:r>
-      <w:proofErr w:type="spellStart"/>
-      <w:r>
-        <w:rPr>
-          <w:rFonts w:ascii="Times New Roman" w:hAnsi="Times New Roman" w:cs="Times New Roman"/>
-          <w:color w:val="202122"/>
-          <w:sz w:val="24"/>
-          <w:szCs w:val="24"/>
-        </w:rPr>
-        <w:t>платформо</w:t>
-      </w:r>
-      <w:proofErr w:type="spellEnd"/>
-      <w:r>
-        <w:rPr>
-          <w:rFonts w:ascii="Times New Roman" w:hAnsi="Times New Roman" w:cs="Times New Roman"/>
-          <w:color w:val="202122"/>
-          <w:sz w:val="24"/>
-          <w:szCs w:val="24"/>
-        </w:rPr>
-        <w:t>-независимой и состоит из функций, написанных на языке </w:t>
-      </w:r>
-      <w:r>
-        <w:rPr>
-          <w:rFonts w:ascii="Times New Roman" w:hAnsi="Times New Roman" w:cs="Times New Roman"/>
-          <w:color w:val="202122"/>
-        </w:rPr>
-        <w:t>Си</w:t>
-      </w:r>
-      <w:r>
-        <w:rPr>
-          <w:rFonts w:ascii="Times New Roman" w:hAnsi="Times New Roman" w:cs="Times New Roman"/>
-          <w:color w:val="202122"/>
-          <w:sz w:val="24"/>
-          <w:szCs w:val="24"/>
-        </w:rPr>
-        <w:t xml:space="preserve">. Для работы </w:t>
-      </w:r>
-      <w:proofErr w:type="spellStart"/>
-      <w:r>
-        <w:rPr>
-          <w:rFonts w:ascii="Times New Roman" w:hAnsi="Times New Roman" w:cs="Times New Roman"/>
-          <w:b/>
-          <w:bCs/>
-          <w:color w:val="202122"/>
-          <w:sz w:val="24"/>
-          <w:szCs w:val="24"/>
-        </w:rPr>
-        <w:t>libpng</w:t>
-      </w:r>
-      <w:proofErr w:type="spellEnd"/>
-      <w:r>
-        <w:rPr>
-          <w:rFonts w:ascii="Times New Roman" w:hAnsi="Times New Roman" w:cs="Times New Roman"/>
-          <w:color w:val="202122"/>
-          <w:sz w:val="24"/>
-          <w:szCs w:val="24"/>
-        </w:rPr>
-        <w:t xml:space="preserve"> необходима библиотека </w:t>
-      </w:r>
-      <w:proofErr w:type="spellStart"/>
-      <w:r>
-        <w:rPr>
-          <w:rFonts w:ascii="Times New Roman" w:hAnsi="Times New Roman" w:cs="Times New Roman"/>
-          <w:b/>
-          <w:bCs/>
-          <w:color w:val="202122"/>
-        </w:rPr>
-        <w:t>zlib</w:t>
-      </w:r>
-      <w:proofErr w:type="spellEnd"/>
-      <w:r>
-        <w:rPr>
-          <w:rFonts w:ascii="Times New Roman" w:hAnsi="Times New Roman" w:cs="Times New Roman"/>
-          <w:b/>
-          <w:bCs/>
-          <w:color w:val="202122"/>
-        </w:rPr>
-        <w:t xml:space="preserve"> </w:t>
-      </w:r>
-      <w:r>
-        <w:rPr>
-          <w:rFonts w:ascii="Times New Roman" w:hAnsi="Times New Roman" w:cs="Times New Roman"/>
-          <w:bCs/>
-          <w:color w:val="202122"/>
-        </w:rPr>
-        <w:t>(</w:t>
-      </w:r>
-      <w:r>
-        <w:rPr>
-          <w:rFonts w:ascii="Times New Roman" w:hAnsi="Times New Roman" w:cs="Times New Roman"/>
-          <w:color w:val="202122"/>
-          <w:sz w:val="24"/>
-          <w:szCs w:val="24"/>
-          <w:shd w:val="clear" w:color="auto" w:fill="FFFFFF"/>
-        </w:rPr>
-        <w:t>свободная </w:t>
-      </w:r>
-      <w:r>
-        <w:rPr>
-          <w:rFonts w:ascii="Times New Roman" w:hAnsi="Times New Roman" w:cs="Times New Roman"/>
-          <w:shd w:val="clear" w:color="auto" w:fill="FFFFFF"/>
-        </w:rPr>
-        <w:t>кроссплатформенная</w:t>
-      </w:r>
-      <w:r>
-        <w:rPr>
-          <w:rFonts w:ascii="Times New Roman" w:hAnsi="Times New Roman" w:cs="Times New Roman"/>
-          <w:color w:val="202122"/>
-          <w:sz w:val="24"/>
-          <w:szCs w:val="24"/>
-          <w:shd w:val="clear" w:color="auto" w:fill="FFFFFF"/>
-        </w:rPr>
-        <w:t> библиотека для сжатия данных</w:t>
-      </w:r>
-      <w:r>
-        <w:rPr>
-          <w:rFonts w:ascii="Times New Roman" w:hAnsi="Times New Roman" w:cs="Times New Roman"/>
-          <w:color w:val="202122"/>
-          <w:shd w:val="clear" w:color="auto" w:fill="FFFFFF"/>
-        </w:rPr>
-        <w:t>)</w:t>
-      </w:r>
-      <w:r>
-        <w:rPr>
-          <w:rFonts w:ascii="Times New Roman" w:hAnsi="Times New Roman" w:cs="Times New Roman"/>
-          <w:color w:val="202122"/>
-          <w:sz w:val="24"/>
-          <w:szCs w:val="24"/>
-        </w:rPr>
-        <w:t>.</w:t>
-      </w:r>
-    </w:p>
-    <w:p>
-      <w:pPr>
-        <w:spacing w:before="120" w:after="120" w:line="360" w:lineRule="auto"/>
-        <w:rPr>
-          <w:rFonts w:ascii="Times New Roman" w:hAnsi="Times New Roman" w:cs="Times New Roman"/>
-          <w:color w:val="202122"/>
-          <w:sz w:val="24"/>
-          <w:szCs w:val="24"/>
-        </w:rPr>
-      </w:pPr>
-    </w:p>
-    <w:p>
-      <w:pPr>
-        <w:spacing w:before="120" w:after="120" w:line="360" w:lineRule="auto"/>
-        <w:rPr>
-          <w:rFonts w:ascii="Times New Roman" w:hAnsi="Times New Roman" w:cs="Times New Roman"/>
-          <w:sz w:val="24"/>
-          <w:szCs w:val="24"/>
-        </w:rPr>
-      </w:pPr>
-      <w:r>
-        <w:rPr>
-          <w:rFonts w:ascii="Times New Roman" w:hAnsi="Times New Roman" w:cs="Times New Roman"/>
-          <w:sz w:val="24"/>
-          <w:szCs w:val="24"/>
-        </w:rPr>
-        <w:t>Курсовая работа организована следующим образом: глава первая — описание</w:t>
-      </w:r>
-      <w:r>
-        <w:rPr>
-          <w:rFonts w:ascii="Times New Roman" w:hAnsi="Times New Roman" w:cs="Times New Roman"/>
-          <w:sz w:val="24"/>
-          <w:szCs w:val="24"/>
-        </w:rPr>
-        <w:t xml:space="preserve"> </w:t>
-      </w:r>
-      <w:r>
-        <w:rPr>
-          <w:rFonts w:ascii="Times New Roman" w:hAnsi="Times New Roman" w:cs="Times New Roman"/>
-          <w:sz w:val="24"/>
-          <w:szCs w:val="24"/>
-        </w:rPr>
-        <w:t>используемого алгоритма пузырьковой сортировки, излагается принцип его работы и</w:t>
-      </w:r>
-      <w:r>
-        <w:rPr>
-          <w:rFonts w:ascii="Times New Roman" w:hAnsi="Times New Roman" w:cs="Times New Roman"/>
-          <w:sz w:val="24"/>
-          <w:szCs w:val="24"/>
-        </w:rPr>
-        <w:t xml:space="preserve"> </w:t>
-      </w:r>
-      <w:r>
-        <w:rPr>
-          <w:rFonts w:ascii="Times New Roman" w:hAnsi="Times New Roman" w:cs="Times New Roman"/>
-          <w:sz w:val="24"/>
-          <w:szCs w:val="24"/>
-        </w:rPr>
-        <w:t>приводится вычислительная сложность. Вторая глава посвящена деталям проектирования</w:t>
-      </w:r>
-      <w:r>
-        <w:rPr>
-          <w:rFonts w:ascii="Times New Roman" w:hAnsi="Times New Roman" w:cs="Times New Roman"/>
-          <w:sz w:val="24"/>
-          <w:szCs w:val="24"/>
-        </w:rPr>
-        <w:t xml:space="preserve"> </w:t>
-      </w:r>
-      <w:r>
-        <w:rPr>
-          <w:rFonts w:ascii="Times New Roman" w:hAnsi="Times New Roman" w:cs="Times New Roman"/>
-          <w:sz w:val="24"/>
-          <w:szCs w:val="24"/>
-        </w:rPr>
-        <w:t>приложения: представлены примеры работы приложения и взаимодействия с</w:t>
-      </w:r>
-      <w:r>
-        <w:rPr>
-          <w:rFonts w:ascii="Times New Roman" w:hAnsi="Times New Roman" w:cs="Times New Roman"/>
-          <w:sz w:val="24"/>
-          <w:szCs w:val="24"/>
-        </w:rPr>
-        <w:t xml:space="preserve"> </w:t>
-      </w:r>
-      <w:r>
-        <w:rPr>
-          <w:rFonts w:ascii="Times New Roman" w:hAnsi="Times New Roman" w:cs="Times New Roman"/>
-          <w:sz w:val="24"/>
-          <w:szCs w:val="24"/>
-        </w:rPr>
-        <w:t>пользователем. В заключении приводятся результаты выполненной работы</w:t>
-      </w:r>
-      <w:r>
-        <w:rPr>
-          <w:rFonts w:ascii="Times New Roman" w:hAnsi="Times New Roman" w:cs="Times New Roman"/>
-          <w:sz w:val="24"/>
-          <w:szCs w:val="24"/>
-        </w:rPr>
-        <w:t>.</w:t>
-      </w:r>
+      <w:r>
+        <w:rPr>
+          <w:rFonts w:ascii="Times New Roman" w:hAnsi="Times New Roman" w:cs="Times New Roman"/>
+          <w:sz w:val="24"/>
+          <w:szCs w:val="24"/>
+        </w:rPr>
+        <w:t>7</w:t>
+      </w:r>
+    </w:p>
+    <w:p>
+      <w:pPr>
+        <w:ind w:firstLine="709"/>
+        <w:jc w:val="both"/>
+        <w:rPr>
+          <w:rFonts w:ascii="Times New Roman" w:hAnsi="Times New Roman" w:cs="Times New Roman"/>
+          <w:sz w:val="24"/>
+          <w:szCs w:val="24"/>
+        </w:rPr>
+      </w:pPr>
+      <w:r>
+        <w:rPr>
+          <w:rFonts w:ascii="Times New Roman" w:hAnsi="Times New Roman" w:cs="Times New Roman"/>
+          <w:sz w:val="24"/>
+          <w:szCs w:val="24"/>
+        </w:rPr>
+        <w:t xml:space="preserve">2.1 Проект </w:t>
+      </w:r>
+      <w:r>
+        <w:rPr>
+          <w:rFonts w:ascii="Times New Roman" w:hAnsi="Times New Roman" w:cs="Times New Roman"/>
+          <w:sz w:val="24"/>
+          <w:szCs w:val="24"/>
+        </w:rPr>
+        <w:t xml:space="preserve">                                                                                                                                               </w:t>
+      </w:r>
+      <w:r>
+        <w:rPr>
+          <w:rFonts w:ascii="Times New Roman" w:hAnsi="Times New Roman" w:cs="Times New Roman"/>
+          <w:sz w:val="24"/>
+          <w:szCs w:val="24"/>
+        </w:rPr>
+        <w:t>7</w:t>
+      </w:r>
+    </w:p>
+    <w:p>
+      <w:pPr>
+        <w:ind w:firstLine="709"/>
+        <w:jc w:val="both"/>
+        <w:rPr>
+          <w:rFonts w:ascii="Times New Roman" w:hAnsi="Times New Roman" w:cs="Times New Roman"/>
+          <w:sz w:val="24"/>
+          <w:szCs w:val="24"/>
+        </w:rPr>
+      </w:pPr>
+      <w:r>
+        <w:rPr>
+          <w:rFonts w:ascii="Times New Roman" w:hAnsi="Times New Roman" w:cs="Times New Roman"/>
+          <w:sz w:val="24"/>
+          <w:szCs w:val="24"/>
+        </w:rPr>
+        <w:t>2.</w:t>
+      </w:r>
+      <w:r>
+        <w:rPr>
+          <w:rFonts w:ascii="Times New Roman" w:hAnsi="Times New Roman" w:cs="Times New Roman"/>
+          <w:sz w:val="24"/>
+          <w:szCs w:val="24"/>
+        </w:rPr>
+        <w:t>2</w:t>
+      </w:r>
+      <w:r>
+        <w:rPr>
+          <w:rFonts w:ascii="Times New Roman" w:hAnsi="Times New Roman" w:cs="Times New Roman"/>
+          <w:sz w:val="24"/>
+          <w:szCs w:val="24"/>
+        </w:rPr>
+        <w:t xml:space="preserve"> Реализация </w:t>
+      </w:r>
+      <w:r>
+        <w:rPr>
+          <w:rFonts w:ascii="Times New Roman" w:hAnsi="Times New Roman" w:cs="Times New Roman"/>
+          <w:sz w:val="24"/>
+          <w:szCs w:val="24"/>
+        </w:rPr>
+        <w:t xml:space="preserve">                                                                                                                               </w:t>
+      </w:r>
+      <w:r>
+        <w:rPr>
+          <w:rFonts w:ascii="Times New Roman" w:hAnsi="Times New Roman" w:cs="Times New Roman"/>
+          <w:sz w:val="24"/>
+          <w:szCs w:val="24"/>
+        </w:rPr>
+        <w:t>8</w:t>
+      </w:r>
+    </w:p>
+    <w:p>
+      <w:pPr>
+        <w:ind w:firstLine="709"/>
+        <w:jc w:val="both"/>
+        <w:rPr>
+          <w:rFonts w:ascii="Times New Roman" w:hAnsi="Times New Roman" w:cs="Times New Roman"/>
+          <w:sz w:val="24"/>
+          <w:szCs w:val="24"/>
+        </w:rPr>
+      </w:pPr>
+      <w:r>
+        <w:rPr>
+          <w:rFonts w:ascii="Times New Roman" w:hAnsi="Times New Roman" w:cs="Times New Roman"/>
+          <w:sz w:val="24"/>
+          <w:szCs w:val="24"/>
+        </w:rPr>
+        <w:t>2.</w:t>
+      </w:r>
+      <w:r>
+        <w:rPr>
+          <w:rFonts w:ascii="Times New Roman" w:hAnsi="Times New Roman" w:cs="Times New Roman"/>
+          <w:sz w:val="24"/>
+          <w:szCs w:val="24"/>
+        </w:rPr>
+        <w:t>3</w:t>
+      </w:r>
+      <w:r>
+        <w:rPr>
+          <w:rFonts w:ascii="Times New Roman" w:hAnsi="Times New Roman" w:cs="Times New Roman"/>
+          <w:sz w:val="24"/>
+          <w:szCs w:val="24"/>
+        </w:rPr>
+        <w:t xml:space="preserve"> Описание меню программы </w:t>
+      </w:r>
+      <w:r>
+        <w:rPr>
+          <w:rFonts w:ascii="Times New Roman" w:hAnsi="Times New Roman" w:cs="Times New Roman"/>
+          <w:sz w:val="24"/>
+          <w:szCs w:val="24"/>
+        </w:rPr>
+        <w:t xml:space="preserve">                                                                                                           </w:t>
+      </w:r>
+      <w:r>
+        <w:rPr>
+          <w:rFonts w:ascii="Times New Roman" w:hAnsi="Times New Roman" w:cs="Times New Roman"/>
+          <w:sz w:val="24"/>
+          <w:szCs w:val="24"/>
+        </w:rPr>
+        <w:t>1</w:t>
+      </w:r>
+      <w:r>
+        <w:rPr>
+          <w:rFonts w:ascii="Times New Roman" w:hAnsi="Times New Roman" w:cs="Times New Roman"/>
+          <w:sz w:val="24"/>
+          <w:szCs w:val="24"/>
+        </w:rPr>
+        <w:t>1</w:t>
+      </w:r>
+    </w:p>
+    <w:p>
+      <w:pPr>
+        <w:ind w:firstLine="709"/>
+        <w:jc w:val="both"/>
+        <w:rPr>
+          <w:rFonts w:ascii="Times New Roman" w:hAnsi="Times New Roman" w:cs="Times New Roman"/>
+          <w:sz w:val="24"/>
+          <w:szCs w:val="24"/>
+        </w:rPr>
+      </w:pPr>
+      <w:r>
+        <w:rPr>
+          <w:rFonts w:ascii="Times New Roman" w:hAnsi="Times New Roman" w:cs="Times New Roman"/>
+          <w:sz w:val="24"/>
+          <w:szCs w:val="24"/>
+        </w:rPr>
+        <w:t xml:space="preserve">Заключение </w:t>
+      </w:r>
+      <w:r>
+        <w:rPr>
+          <w:rFonts w:ascii="Times New Roman" w:hAnsi="Times New Roman" w:cs="Times New Roman"/>
+          <w:sz w:val="24"/>
+          <w:szCs w:val="24"/>
+        </w:rPr>
+        <w:t xml:space="preserve">                                                                                                                                               </w:t>
+      </w:r>
+      <w:r>
+        <w:rPr>
+          <w:rFonts w:ascii="Times New Roman" w:hAnsi="Times New Roman" w:cs="Times New Roman"/>
+          <w:sz w:val="24"/>
+          <w:szCs w:val="24"/>
+        </w:rPr>
+        <w:t>1</w:t>
+      </w:r>
+      <w:r>
+        <w:rPr>
+          <w:rFonts w:ascii="Times New Roman" w:hAnsi="Times New Roman" w:cs="Times New Roman"/>
+          <w:sz w:val="24"/>
+          <w:szCs w:val="24"/>
+        </w:rPr>
+        <w:t>2</w:t>
+      </w:r>
+    </w:p>
+    <w:p>
+      <w:pPr>
+        <w:ind w:firstLine="709"/>
+        <w:jc w:val="both"/>
+        <w:rPr>
+          <w:rFonts w:ascii="Times New Roman" w:hAnsi="Times New Roman" w:cs="Times New Roman"/>
+          <w:sz w:val="24"/>
+          <w:szCs w:val="24"/>
+        </w:rPr>
+      </w:pPr>
+      <w:r>
+        <w:rPr>
+          <w:rFonts w:ascii="Times New Roman" w:hAnsi="Times New Roman" w:cs="Times New Roman"/>
+          <w:sz w:val="24"/>
+          <w:szCs w:val="24"/>
+        </w:rPr>
+        <w:t xml:space="preserve">Список использованной литературы </w:t>
+      </w:r>
+      <w:r>
+        <w:rPr>
+          <w:rFonts w:ascii="Times New Roman" w:hAnsi="Times New Roman" w:cs="Times New Roman"/>
+          <w:sz w:val="24"/>
+          <w:szCs w:val="24"/>
+        </w:rPr>
+        <w:t xml:space="preserve">                                                                                                   </w:t>
+      </w:r>
+      <w:r>
+        <w:rPr>
+          <w:rFonts w:ascii="Times New Roman" w:hAnsi="Times New Roman" w:cs="Times New Roman"/>
+          <w:sz w:val="24"/>
+          <w:szCs w:val="24"/>
+        </w:rPr>
+        <w:t>13</w:t>
+      </w:r>
+    </w:p>
+    <w:p>
+      <w:pPr>
+        <w:ind w:firstLine="709"/>
+        <w:jc w:val="both"/>
+        <w:rPr>
+          <w:rFonts w:ascii="Times New Roman" w:hAnsi="Times New Roman" w:cs="Times New Roman"/>
+          <w:sz w:val="24"/>
+          <w:szCs w:val="24"/>
+        </w:rPr>
+      </w:pPr>
+      <w:r>
+        <w:rPr>
+          <w:rFonts w:ascii="Times New Roman" w:hAnsi="Times New Roman" w:cs="Times New Roman"/>
+          <w:sz w:val="24"/>
+          <w:szCs w:val="24"/>
+        </w:rPr>
+        <w:t xml:space="preserve">Приложение А </w:t>
+      </w:r>
+      <w:r>
+        <w:rPr>
+          <w:rFonts w:ascii="Times New Roman" w:hAnsi="Times New Roman" w:cs="Times New Roman"/>
+          <w:sz w:val="24"/>
+          <w:szCs w:val="24"/>
+        </w:rPr>
+        <w:t xml:space="preserve">                                                                                                                                           </w:t>
+      </w:r>
+      <w:r>
+        <w:rPr>
+          <w:rFonts w:ascii="Times New Roman" w:hAnsi="Times New Roman" w:cs="Times New Roman"/>
+          <w:sz w:val="24"/>
+          <w:szCs w:val="24"/>
+        </w:rPr>
+        <w:t>14</w:t>
+      </w:r>
+    </w:p>
+    <w:p>
+      <w:pPr>
+        <w:spacing w:before="120" w:after="120" w:line="360" w:lineRule="auto"/>
+        <w:ind w:firstLine="709"/>
+        <w:jc w:val="both"/>
+        <w:rPr>
+          <w:rFonts w:ascii="Times New Roman" w:hAnsi="Times New Roman" w:cs="Times New Roman"/>
+        </w:rPr>
+      </w:pPr>
+    </w:p>
+    <w:p>
+      <w:pPr>
+        <w:spacing w:before="120" w:after="120" w:line="360" w:lineRule="auto"/>
+        <w:ind w:firstLine="709"/>
+        <w:jc w:val="both"/>
+        <w:rPr>
+          <w:rFonts w:ascii="Times New Roman" w:hAnsi="Times New Roman" w:cs="Times New Roman"/>
+        </w:rPr>
+      </w:pPr>
+    </w:p>
+    <w:p>
+      <w:pPr>
+        <w:spacing w:before="120" w:after="120" w:line="360" w:lineRule="auto"/>
+        <w:ind w:firstLine="709"/>
+        <w:jc w:val="both"/>
+        <w:rPr>
+          <w:rFonts w:ascii="Times New Roman" w:hAnsi="Times New Roman" w:cs="Times New Roman"/>
+        </w:rPr>
+      </w:pPr>
+    </w:p>
+    <w:p>
+      <w:pPr>
+        <w:spacing w:before="120" w:after="120" w:line="360" w:lineRule="auto"/>
+        <w:ind w:firstLine="709"/>
+        <w:jc w:val="both"/>
+        <w:rPr>
+          <w:rFonts w:ascii="Times New Roman" w:hAnsi="Times New Roman" w:cs="Times New Roman"/>
+        </w:rPr>
+      </w:pPr>
+    </w:p>
+    <w:p>
+      <w:pPr>
+        <w:spacing w:before="120" w:after="120" w:line="360" w:lineRule="auto"/>
+        <w:ind w:firstLine="709"/>
+        <w:jc w:val="both"/>
+        <w:rPr>
+          <w:rFonts w:ascii="Times New Roman" w:hAnsi="Times New Roman" w:cs="Times New Roman"/>
+        </w:rPr>
+      </w:pPr>
+    </w:p>
+    <w:p>
+      <w:pPr>
+        <w:spacing w:before="120" w:after="120" w:line="360" w:lineRule="auto"/>
+        <w:ind w:firstLine="709"/>
+        <w:jc w:val="both"/>
+        <w:rPr>
+          <w:rFonts w:ascii="Times New Roman" w:hAnsi="Times New Roman" w:cs="Times New Roman"/>
+        </w:rPr>
+      </w:pPr>
+    </w:p>
+    <w:p>
+      <w:pPr>
+        <w:spacing w:before="120" w:after="120" w:line="360" w:lineRule="auto"/>
+        <w:ind w:firstLine="709"/>
+        <w:jc w:val="both"/>
+        <w:rPr>
+          <w:rFonts w:ascii="Times New Roman" w:hAnsi="Times New Roman" w:cs="Times New Roman"/>
+        </w:rPr>
+      </w:pPr>
+    </w:p>
+    <w:p>
+      <w:pPr>
+        <w:spacing w:before="120" w:after="120" w:line="360" w:lineRule="auto"/>
+        <w:ind w:firstLine="709"/>
+        <w:jc w:val="both"/>
+        <w:rPr>
+          <w:rFonts w:ascii="Times New Roman" w:hAnsi="Times New Roman" w:cs="Times New Roman"/>
+        </w:rPr>
+      </w:pPr>
+    </w:p>
+    <w:p>
+      <w:pPr>
+        <w:spacing w:before="120" w:after="120" w:line="360" w:lineRule="auto"/>
+        <w:ind w:firstLine="709"/>
+        <w:jc w:val="both"/>
+        <w:rPr>
+          <w:rFonts w:ascii="Times New Roman" w:hAnsi="Times New Roman" w:cs="Times New Roman"/>
+        </w:rPr>
+      </w:pPr>
+    </w:p>
+    <w:p>
+      <w:pPr>
+        <w:spacing w:before="120" w:after="120" w:line="360" w:lineRule="auto"/>
+        <w:ind w:firstLine="709"/>
+        <w:jc w:val="both"/>
+        <w:rPr>
+          <w:rFonts w:ascii="Times New Roman" w:hAnsi="Times New Roman" w:cs="Times New Roman"/>
+        </w:rPr>
+      </w:pPr>
+    </w:p>
+    <w:p>
+      <w:pPr>
+        <w:spacing w:before="120" w:after="120" w:line="360" w:lineRule="auto"/>
+        <w:ind w:firstLine="709"/>
+        <w:jc w:val="both"/>
+        <w:rPr>
+          <w:rFonts w:ascii="Times New Roman" w:hAnsi="Times New Roman" w:cs="Times New Roman"/>
+        </w:rPr>
+      </w:pPr>
+    </w:p>
+    <w:p>
+      <w:pPr>
+        <w:spacing w:before="120" w:after="120" w:line="360" w:lineRule="auto"/>
+        <w:ind w:firstLine="709"/>
+        <w:jc w:val="both"/>
+        <w:rPr>
+          <w:rFonts w:ascii="Times New Roman" w:hAnsi="Times New Roman" w:cs="Times New Roman"/>
+        </w:rPr>
+      </w:pPr>
+    </w:p>
+    <w:p>
+      <w:pPr>
+        <w:spacing w:before="120" w:after="120" w:line="360" w:lineRule="auto"/>
+        <w:ind w:firstLine="709"/>
+        <w:jc w:val="both"/>
+        <w:rPr>
+          <w:rFonts w:ascii="Times New Roman" w:hAnsi="Times New Roman" w:cs="Times New Roman"/>
+        </w:rPr>
+      </w:pPr>
+    </w:p>
+    <w:p>
+      <w:pPr>
+        <w:spacing w:before="120" w:after="120" w:line="360" w:lineRule="auto"/>
+        <w:ind w:firstLine="709"/>
+        <w:jc w:val="both"/>
+        <w:rPr>
+          <w:rFonts w:ascii="Times New Roman" w:hAnsi="Times New Roman" w:cs="Times New Roman"/>
+        </w:rPr>
+      </w:pPr>
+    </w:p>
+    <w:p>
+      <w:pPr>
+        <w:spacing w:before="120" w:after="120" w:line="360" w:lineRule="auto"/>
+        <w:ind w:firstLine="709"/>
+        <w:jc w:val="both"/>
+        <w:rPr>
+          <w:rFonts w:ascii="Times New Roman" w:hAnsi="Times New Roman" w:cs="Times New Roman"/>
+        </w:rPr>
+      </w:pPr>
+    </w:p>
+    <w:p>
+      <w:pPr>
+        <w:spacing w:before="120" w:after="120" w:line="360" w:lineRule="auto"/>
+        <w:ind w:firstLine="709"/>
+        <w:jc w:val="both"/>
+        <w:rPr>
+          <w:rFonts w:ascii="Times New Roman" w:hAnsi="Times New Roman" w:cs="Times New Roman"/>
+        </w:rPr>
+      </w:pPr>
+    </w:p>
+    <w:p>
+      <w:pPr>
+        <w:spacing w:before="120" w:after="120" w:line="360" w:lineRule="auto"/>
+        <w:ind w:firstLine="709"/>
+        <w:jc w:val="both"/>
+        <w:rPr>
+          <w:rFonts w:ascii="Times New Roman" w:hAnsi="Times New Roman" w:cs="Times New Roman"/>
+        </w:rPr>
+      </w:pPr>
+    </w:p>
+    <w:p>
+      <w:pPr>
+        <w:spacing w:before="120" w:after="120" w:line="360" w:lineRule="auto"/>
+        <w:ind w:firstLine="709"/>
+        <w:jc w:val="both"/>
+        <w:rPr>
+          <w:rFonts w:ascii="Times New Roman" w:hAnsi="Times New Roman" w:cs="Times New Roman"/>
+        </w:rPr>
+      </w:pPr>
     </w:p>
     <w:p>
       <w:pPr>
         <w:pStyle w:val="3"/>
+        <w:ind w:firstLine="709"/>
+        <w:jc w:val="center"/>
         <w:rPr>
           <w:rFonts w:ascii="Times New Roman" w:hAnsi="Times New Roman" w:cs="Times New Roman"/>
           <w:b/>
@@ -1642,10 +1125,618 @@
           <w:szCs w:val="32"/>
         </w:rPr>
         <w:lastRenderedPageBreak/>
+        <w:t>Введение</w:t>
+      </w:r>
+    </w:p>
+    <w:p>
+      <w:pPr>
+        <w:spacing w:before="120" w:after="120" w:line="360" w:lineRule="auto"/>
+        <w:ind w:firstLine="709"/>
+        <w:jc w:val="both"/>
+        <w:rPr>
+          <w:rFonts w:ascii="Times New Roman" w:hAnsi="Times New Roman" w:cs="Times New Roman"/>
+          <w:sz w:val="24"/>
+          <w:szCs w:val="24"/>
+        </w:rPr>
+      </w:pPr>
+      <w:r>
+        <w:rPr>
+          <w:rFonts w:ascii="Times New Roman" w:hAnsi="Times New Roman" w:cs="Times New Roman"/>
+          <w:sz w:val="24"/>
+          <w:szCs w:val="24"/>
+        </w:rPr>
+        <w:t xml:space="preserve">Настоящая работа посвящена реализации алгоритма пузырьковой сортировки </w:t>
+      </w:r>
+      <w:r>
+        <w:rPr>
+          <w:rFonts w:ascii="Times New Roman" w:hAnsi="Times New Roman" w:cs="Times New Roman"/>
+          <w:sz w:val="24"/>
+          <w:szCs w:val="24"/>
+        </w:rPr>
+        <w:t>с помощью</w:t>
+      </w:r>
+      <w:r>
+        <w:rPr>
+          <w:rFonts w:ascii="Times New Roman" w:hAnsi="Times New Roman" w:cs="Times New Roman"/>
+          <w:sz w:val="24"/>
+          <w:szCs w:val="24"/>
+        </w:rPr>
+        <w:t xml:space="preserve"> язык</w:t>
+      </w:r>
+      <w:r>
+        <w:rPr>
+          <w:rFonts w:ascii="Times New Roman" w:hAnsi="Times New Roman" w:cs="Times New Roman"/>
+          <w:sz w:val="24"/>
+          <w:szCs w:val="24"/>
+        </w:rPr>
+        <w:t>а</w:t>
+      </w:r>
+      <w:r>
+        <w:rPr>
+          <w:rFonts w:ascii="Times New Roman" w:hAnsi="Times New Roman" w:cs="Times New Roman"/>
+          <w:sz w:val="24"/>
+          <w:szCs w:val="24"/>
+        </w:rPr>
+        <w:t xml:space="preserve"> С</w:t>
+      </w:r>
+      <w:r>
+        <w:rPr>
+          <w:rFonts w:ascii="Times New Roman" w:hAnsi="Times New Roman" w:cs="Times New Roman"/>
+          <w:sz w:val="24"/>
+          <w:szCs w:val="24"/>
+        </w:rPr>
+        <w:t>и</w:t>
+      </w:r>
+      <w:r>
+        <w:rPr>
+          <w:rFonts w:ascii="Times New Roman" w:hAnsi="Times New Roman" w:cs="Times New Roman"/>
+          <w:sz w:val="24"/>
+          <w:szCs w:val="24"/>
+        </w:rPr>
+        <w:t>.</w:t>
+      </w:r>
+    </w:p>
+    <w:p>
+      <w:pPr>
+        <w:pStyle w:val="a5"/>
+        <w:shd w:val="clear" w:color="auto" w:fill="FFFFFF"/>
+        <w:spacing w:before="120" w:beforeAutospacing="0" w:after="120" w:afterAutospacing="0" w:line="360" w:lineRule="auto"/>
+        <w:ind w:firstLine="709"/>
+        <w:jc w:val="both"/>
+        <w:rPr>
+          <w:color w:val="0C0C0C"/>
+          <w:spacing w:val="-4"/>
+        </w:rPr>
+      </w:pPr>
+      <w:r>
+        <w:rPr>
+          <w:color w:val="0C0C0C"/>
+          <w:spacing w:val="-4"/>
+        </w:rPr>
+        <w:t xml:space="preserve">Си – компилируемый статически типизированный язык программирования общего назначения, разработанный в 1969—1973 годах Деннисом </w:t>
+      </w:r>
+      <w:proofErr w:type="spellStart"/>
+      <w:r>
+        <w:rPr>
+          <w:color w:val="0C0C0C"/>
+          <w:spacing w:val="-4"/>
+        </w:rPr>
+        <w:t>Ритчи</w:t>
+      </w:r>
+      <w:proofErr w:type="spellEnd"/>
+      <w:r>
+        <w:rPr>
+          <w:color w:val="0C0C0C"/>
+          <w:spacing w:val="-4"/>
+        </w:rPr>
+        <w:t>. Первоначально он был разработан для реализации операционной системы UNIX, но, впоследствии, был перенесён на множество других платформ.</w:t>
+      </w:r>
+      <w:r>
+        <w:rPr>
+          <w:color w:val="0C0C0C"/>
+          <w:spacing w:val="-4"/>
+        </w:rPr>
+        <w:t xml:space="preserve"> </w:t>
+      </w:r>
+      <w:r>
+        <w:rPr>
+          <w:color w:val="0C0C0C"/>
+          <w:spacing w:val="-4"/>
+        </w:rPr>
+        <w:t>Язык программирования Си оказал существенное влияние на развитие индустрии программного обеспечения, а его синтаксис стал основой для таких языков программирования, как C++, C#, Java и так далее.</w:t>
+      </w:r>
+      <w:r>
+        <w:rPr>
+          <w:color w:val="0C0C0C"/>
+          <w:spacing w:val="-4"/>
+        </w:rPr>
+        <w:t xml:space="preserve"> </w:t>
+      </w:r>
+      <w:r>
+        <w:rPr>
+          <w:color w:val="0C0C0C"/>
+          <w:spacing w:val="-4"/>
+        </w:rPr>
+        <w:t>Язык программирования Си отличается минимализмом</w:t>
+      </w:r>
+      <w:r>
+        <w:rPr>
+          <w:color w:val="0C0C0C"/>
+          <w:spacing w:val="-4"/>
+        </w:rPr>
+        <w:t xml:space="preserve">. </w:t>
+      </w:r>
+      <w:r>
+        <w:rPr>
+          <w:color w:val="0C0C0C"/>
+          <w:spacing w:val="-4"/>
+        </w:rPr>
+        <w:t>Код Си может быть скомпилирован без каких-либо изменений почти на любой модели компьютера. Зачастую язык программирования Си называют языком среднего уровня или даже низкого уровня, учитывая то, как близко он работает к реальным устройствам.</w:t>
+      </w:r>
+    </w:p>
+    <w:p>
+      <w:pPr>
+        <w:spacing w:before="120" w:after="120" w:line="360" w:lineRule="auto"/>
+        <w:ind w:firstLine="709"/>
+        <w:jc w:val="both"/>
+        <w:rPr>
+          <w:rFonts w:ascii="Times New Roman" w:hAnsi="Times New Roman" w:cs="Times New Roman"/>
+          <w:sz w:val="24"/>
+          <w:szCs w:val="24"/>
+        </w:rPr>
+      </w:pPr>
+      <w:r>
+        <w:rPr>
+          <w:rFonts w:ascii="Times New Roman" w:hAnsi="Times New Roman" w:cs="Times New Roman"/>
+          <w:sz w:val="24"/>
+          <w:szCs w:val="24"/>
+        </w:rPr>
+        <w:t>Причина использования языка Си в настоящей работе кроется в эффективности</w:t>
+      </w:r>
+      <w:r>
+        <w:rPr>
+          <w:rFonts w:ascii="Times New Roman" w:hAnsi="Times New Roman" w:cs="Times New Roman"/>
+          <w:sz w:val="24"/>
+          <w:szCs w:val="24"/>
+        </w:rPr>
+        <w:t xml:space="preserve"> (он позволяет наилучшем образом использовать возможности устройства), быстроте (реализация программы происходит с более высокой скоростью чем у большинства программ</w:t>
+      </w:r>
+      <w:r>
+        <w:rPr>
+          <w:rFonts w:ascii="Times New Roman" w:hAnsi="Times New Roman" w:cs="Times New Roman"/>
+          <w:sz w:val="24"/>
+          <w:szCs w:val="24"/>
+        </w:rPr>
+        <w:t xml:space="preserve">, </w:t>
+      </w:r>
+      <w:r>
+        <w:rPr>
+          <w:rFonts w:ascii="Times New Roman" w:hAnsi="Times New Roman" w:cs="Times New Roman"/>
+          <w:sz w:val="24"/>
+          <w:szCs w:val="24"/>
+        </w:rPr>
+        <w:t xml:space="preserve">написанных на других языках высокого уровня), а также удобством (язык хорошо структурирован, чтобы поддерживать хороший стиль программирования и </w:t>
+      </w:r>
+      <w:r>
+        <w:rPr>
+          <w:rFonts w:ascii="Times New Roman" w:hAnsi="Times New Roman" w:cs="Times New Roman"/>
+          <w:sz w:val="24"/>
+          <w:szCs w:val="24"/>
+        </w:rPr>
+        <w:t>не связывать руки программиста большим количеством ограничений).</w:t>
+      </w:r>
+    </w:p>
+    <w:p>
+      <w:pPr>
+        <w:spacing w:before="120" w:after="120" w:line="360" w:lineRule="auto"/>
+        <w:ind w:firstLine="709"/>
+        <w:jc w:val="both"/>
+        <w:rPr>
+          <w:rFonts w:ascii="Times New Roman" w:hAnsi="Times New Roman" w:cs="Times New Roman"/>
+          <w:b/>
+          <w:bCs/>
+          <w:color w:val="202122"/>
+          <w:sz w:val="24"/>
+          <w:szCs w:val="24"/>
+        </w:rPr>
+      </w:pPr>
+      <w:r>
+        <w:rPr>
+          <w:rFonts w:ascii="Times New Roman" w:hAnsi="Times New Roman" w:cs="Times New Roman"/>
+          <w:sz w:val="24"/>
+          <w:szCs w:val="24"/>
+        </w:rPr>
+        <w:t xml:space="preserve">Визуализация алгоритма происходила с помощью библиотек </w:t>
+      </w:r>
+      <w:proofErr w:type="spellStart"/>
+      <w:r>
+        <w:rPr>
+          <w:rFonts w:ascii="Times New Roman" w:hAnsi="Times New Roman" w:cs="Times New Roman"/>
+          <w:b/>
+          <w:bCs/>
+          <w:color w:val="202122"/>
+          <w:sz w:val="24"/>
+          <w:szCs w:val="24"/>
+        </w:rPr>
+        <w:t>libpng</w:t>
+      </w:r>
+      <w:proofErr w:type="spellEnd"/>
+      <w:r>
+        <w:rPr>
+          <w:rFonts w:ascii="Times New Roman" w:hAnsi="Times New Roman" w:cs="Times New Roman"/>
+          <w:b/>
+          <w:bCs/>
+          <w:color w:val="202122"/>
+          <w:sz w:val="24"/>
+          <w:szCs w:val="24"/>
+        </w:rPr>
+        <w:t>.</w:t>
+      </w:r>
+      <w:r>
+        <w:rPr>
+          <w:rFonts w:ascii="Times New Roman" w:hAnsi="Times New Roman" w:cs="Times New Roman"/>
+          <w:b/>
+          <w:bCs/>
+          <w:color w:val="202122"/>
+          <w:sz w:val="24"/>
+          <w:szCs w:val="24"/>
+        </w:rPr>
+        <w:t xml:space="preserve"> </w:t>
+      </w:r>
+    </w:p>
+    <w:p>
+      <w:pPr>
+        <w:spacing w:before="120" w:after="120" w:line="360" w:lineRule="auto"/>
+        <w:ind w:firstLine="709"/>
+        <w:jc w:val="both"/>
+        <w:rPr>
+          <w:rFonts w:ascii="Times New Roman" w:hAnsi="Times New Roman" w:cs="Times New Roman"/>
+          <w:color w:val="202122"/>
+          <w:sz w:val="24"/>
+          <w:szCs w:val="24"/>
+        </w:rPr>
+      </w:pPr>
+      <w:proofErr w:type="spellStart"/>
+      <w:r>
+        <w:rPr>
+          <w:rFonts w:ascii="Times New Roman" w:hAnsi="Times New Roman" w:cs="Times New Roman"/>
+          <w:b/>
+          <w:bCs/>
+          <w:color w:val="202122"/>
+          <w:sz w:val="24"/>
+          <w:szCs w:val="24"/>
+        </w:rPr>
+        <w:t>libpng</w:t>
+      </w:r>
+      <w:proofErr w:type="spellEnd"/>
+      <w:r>
+        <w:rPr>
+          <w:rFonts w:ascii="Times New Roman" w:hAnsi="Times New Roman" w:cs="Times New Roman"/>
+          <w:color w:val="202122"/>
+          <w:sz w:val="24"/>
+          <w:szCs w:val="24"/>
+        </w:rPr>
+        <w:t xml:space="preserve"> — официальная </w:t>
+      </w:r>
+      <w:r>
+        <w:rPr>
+          <w:rFonts w:ascii="Times New Roman" w:hAnsi="Times New Roman" w:cs="Times New Roman"/>
+          <w:sz w:val="24"/>
+          <w:szCs w:val="24"/>
+        </w:rPr>
+        <w:t>эталонная</w:t>
+      </w:r>
+      <w:r>
+        <w:rPr>
+          <w:rFonts w:ascii="Times New Roman" w:hAnsi="Times New Roman" w:cs="Times New Roman"/>
+          <w:color w:val="202122"/>
+          <w:sz w:val="24"/>
+          <w:szCs w:val="24"/>
+        </w:rPr>
+        <w:t xml:space="preserve"> библиотека для работы с растровой графикой в формате </w:t>
+      </w:r>
+      <w:r>
+        <w:rPr>
+          <w:rFonts w:ascii="Times New Roman" w:hAnsi="Times New Roman" w:cs="Times New Roman"/>
+          <w:color w:val="202122"/>
+        </w:rPr>
+        <w:t>PNG</w:t>
+      </w:r>
+      <w:r>
+        <w:rPr>
+          <w:rFonts w:ascii="Times New Roman" w:hAnsi="Times New Roman" w:cs="Times New Roman"/>
+          <w:color w:val="202122"/>
+          <w:sz w:val="24"/>
+          <w:szCs w:val="24"/>
+        </w:rPr>
+        <w:t xml:space="preserve">. Библиотека является </w:t>
+      </w:r>
+      <w:proofErr w:type="spellStart"/>
+      <w:r>
+        <w:rPr>
+          <w:rFonts w:ascii="Times New Roman" w:hAnsi="Times New Roman" w:cs="Times New Roman"/>
+          <w:color w:val="202122"/>
+          <w:sz w:val="24"/>
+          <w:szCs w:val="24"/>
+        </w:rPr>
+        <w:t>платформо</w:t>
+      </w:r>
+      <w:proofErr w:type="spellEnd"/>
+      <w:r>
+        <w:rPr>
+          <w:rFonts w:ascii="Times New Roman" w:hAnsi="Times New Roman" w:cs="Times New Roman"/>
+          <w:color w:val="202122"/>
+          <w:sz w:val="24"/>
+          <w:szCs w:val="24"/>
+        </w:rPr>
+        <w:t>-независимой и состоит из функций, написанных на языке </w:t>
+      </w:r>
+      <w:r>
+        <w:rPr>
+          <w:rFonts w:ascii="Times New Roman" w:hAnsi="Times New Roman" w:cs="Times New Roman"/>
+          <w:color w:val="202122"/>
+        </w:rPr>
+        <w:t>Си</w:t>
+      </w:r>
+      <w:r>
+        <w:rPr>
+          <w:rFonts w:ascii="Times New Roman" w:hAnsi="Times New Roman" w:cs="Times New Roman"/>
+          <w:color w:val="202122"/>
+          <w:sz w:val="24"/>
+          <w:szCs w:val="24"/>
+        </w:rPr>
+        <w:t xml:space="preserve">. Для работы </w:t>
+      </w:r>
+      <w:proofErr w:type="spellStart"/>
+      <w:r>
+        <w:rPr>
+          <w:rFonts w:ascii="Times New Roman" w:hAnsi="Times New Roman" w:cs="Times New Roman"/>
+          <w:b/>
+          <w:bCs/>
+          <w:color w:val="202122"/>
+          <w:sz w:val="24"/>
+          <w:szCs w:val="24"/>
+        </w:rPr>
+        <w:t>libpng</w:t>
+      </w:r>
+      <w:proofErr w:type="spellEnd"/>
+      <w:r>
+        <w:rPr>
+          <w:rFonts w:ascii="Times New Roman" w:hAnsi="Times New Roman" w:cs="Times New Roman"/>
+          <w:color w:val="202122"/>
+          <w:sz w:val="24"/>
+          <w:szCs w:val="24"/>
+        </w:rPr>
+        <w:t xml:space="preserve"> необходима библиотека </w:t>
+      </w:r>
+      <w:proofErr w:type="spellStart"/>
+      <w:r>
+        <w:rPr>
+          <w:rFonts w:ascii="Times New Roman" w:hAnsi="Times New Roman" w:cs="Times New Roman"/>
+          <w:b/>
+          <w:bCs/>
+          <w:color w:val="202122"/>
+        </w:rPr>
+        <w:t>zlib</w:t>
+      </w:r>
+      <w:proofErr w:type="spellEnd"/>
+      <w:r>
+        <w:rPr>
+          <w:rFonts w:ascii="Times New Roman" w:hAnsi="Times New Roman" w:cs="Times New Roman"/>
+          <w:b/>
+          <w:bCs/>
+          <w:color w:val="202122"/>
+        </w:rPr>
+        <w:t xml:space="preserve"> </w:t>
+      </w:r>
+      <w:r>
+        <w:rPr>
+          <w:rFonts w:ascii="Times New Roman" w:hAnsi="Times New Roman" w:cs="Times New Roman"/>
+          <w:bCs/>
+          <w:color w:val="202122"/>
+        </w:rPr>
+        <w:t>(</w:t>
+      </w:r>
+      <w:r>
+        <w:rPr>
+          <w:rFonts w:ascii="Times New Roman" w:hAnsi="Times New Roman" w:cs="Times New Roman"/>
+          <w:color w:val="202122"/>
+          <w:sz w:val="24"/>
+          <w:szCs w:val="24"/>
+          <w:shd w:val="clear" w:color="auto" w:fill="FFFFFF"/>
+        </w:rPr>
+        <w:t>свободная </w:t>
+      </w:r>
+      <w:r>
+        <w:rPr>
+          <w:rFonts w:ascii="Times New Roman" w:hAnsi="Times New Roman" w:cs="Times New Roman"/>
+          <w:shd w:val="clear" w:color="auto" w:fill="FFFFFF"/>
+        </w:rPr>
+        <w:t>кроссплатформенная</w:t>
+      </w:r>
+      <w:r>
+        <w:rPr>
+          <w:rFonts w:ascii="Times New Roman" w:hAnsi="Times New Roman" w:cs="Times New Roman"/>
+          <w:color w:val="202122"/>
+          <w:sz w:val="24"/>
+          <w:szCs w:val="24"/>
+          <w:shd w:val="clear" w:color="auto" w:fill="FFFFFF"/>
+        </w:rPr>
+        <w:t> библиотека для сжатия данных</w:t>
+      </w:r>
+      <w:r>
+        <w:rPr>
+          <w:rFonts w:ascii="Times New Roman" w:hAnsi="Times New Roman" w:cs="Times New Roman"/>
+          <w:color w:val="202122"/>
+          <w:shd w:val="clear" w:color="auto" w:fill="FFFFFF"/>
+        </w:rPr>
+        <w:t>)</w:t>
+      </w:r>
+      <w:r>
+        <w:rPr>
+          <w:rFonts w:ascii="Times New Roman" w:hAnsi="Times New Roman" w:cs="Times New Roman"/>
+          <w:color w:val="202122"/>
+          <w:sz w:val="24"/>
+          <w:szCs w:val="24"/>
+        </w:rPr>
+        <w:t>.</w:t>
+      </w:r>
+    </w:p>
+    <w:p>
+      <w:pPr>
+        <w:spacing w:before="120" w:after="120" w:line="360" w:lineRule="auto"/>
+        <w:ind w:firstLine="709"/>
+        <w:jc w:val="both"/>
+        <w:rPr>
+          <w:rFonts w:ascii="Times New Roman" w:hAnsi="Times New Roman" w:cs="Times New Roman"/>
+          <w:sz w:val="24"/>
+          <w:szCs w:val="24"/>
+        </w:rPr>
+      </w:pPr>
+      <w:r>
+        <w:rPr>
+          <w:rFonts w:ascii="Times New Roman" w:hAnsi="Times New Roman" w:cs="Times New Roman"/>
+          <w:sz w:val="24"/>
+          <w:szCs w:val="24"/>
+        </w:rPr>
+        <w:t>Курсовая работа организована следующим образом: глава первая — описание</w:t>
+      </w:r>
+      <w:r>
+        <w:rPr>
+          <w:rFonts w:ascii="Times New Roman" w:hAnsi="Times New Roman" w:cs="Times New Roman"/>
+          <w:sz w:val="24"/>
+          <w:szCs w:val="24"/>
+        </w:rPr>
+        <w:t xml:space="preserve"> </w:t>
+      </w:r>
+      <w:r>
+        <w:rPr>
+          <w:rFonts w:ascii="Times New Roman" w:hAnsi="Times New Roman" w:cs="Times New Roman"/>
+          <w:sz w:val="24"/>
+          <w:szCs w:val="24"/>
+        </w:rPr>
+        <w:t>используемого алгоритма пузырьковой сортировки, излагается принцип его работы и</w:t>
+      </w:r>
+      <w:r>
+        <w:rPr>
+          <w:rFonts w:ascii="Times New Roman" w:hAnsi="Times New Roman" w:cs="Times New Roman"/>
+          <w:sz w:val="24"/>
+          <w:szCs w:val="24"/>
+        </w:rPr>
+        <w:t xml:space="preserve"> </w:t>
+      </w:r>
+      <w:r>
+        <w:rPr>
+          <w:rFonts w:ascii="Times New Roman" w:hAnsi="Times New Roman" w:cs="Times New Roman"/>
+          <w:sz w:val="24"/>
+          <w:szCs w:val="24"/>
+        </w:rPr>
+        <w:t>приводится вычислительная сложность. Вторая глава посвящена деталям проектирования</w:t>
+      </w:r>
+      <w:r>
+        <w:rPr>
+          <w:rFonts w:ascii="Times New Roman" w:hAnsi="Times New Roman" w:cs="Times New Roman"/>
+          <w:sz w:val="24"/>
+          <w:szCs w:val="24"/>
+        </w:rPr>
+        <w:t xml:space="preserve"> </w:t>
+      </w:r>
+      <w:r>
+        <w:rPr>
+          <w:rFonts w:ascii="Times New Roman" w:hAnsi="Times New Roman" w:cs="Times New Roman"/>
+          <w:sz w:val="24"/>
+          <w:szCs w:val="24"/>
+        </w:rPr>
+        <w:t>приложения: представлены примеры работы приложения и взаимодействия с</w:t>
+      </w:r>
+      <w:r>
+        <w:rPr>
+          <w:rFonts w:ascii="Times New Roman" w:hAnsi="Times New Roman" w:cs="Times New Roman"/>
+          <w:sz w:val="24"/>
+          <w:szCs w:val="24"/>
+        </w:rPr>
+        <w:t xml:space="preserve"> </w:t>
+      </w:r>
+      <w:r>
+        <w:rPr>
+          <w:rFonts w:ascii="Times New Roman" w:hAnsi="Times New Roman" w:cs="Times New Roman"/>
+          <w:sz w:val="24"/>
+          <w:szCs w:val="24"/>
+        </w:rPr>
+        <w:t>пользователем. В заключении приводятся результаты выполненной работы</w:t>
+      </w:r>
+      <w:r>
+        <w:rPr>
+          <w:rFonts w:ascii="Times New Roman" w:hAnsi="Times New Roman" w:cs="Times New Roman"/>
+          <w:sz w:val="24"/>
+          <w:szCs w:val="24"/>
+        </w:rPr>
+        <w:t>.</w:t>
+      </w:r>
+    </w:p>
+    <w:p>
+      <w:pPr>
+        <w:spacing w:before="120" w:after="120" w:line="360" w:lineRule="auto"/>
+        <w:ind w:firstLine="709"/>
+        <w:jc w:val="both"/>
+        <w:rPr>
+          <w:rFonts w:ascii="Times New Roman" w:hAnsi="Times New Roman" w:cs="Times New Roman"/>
+          <w:sz w:val="24"/>
+          <w:szCs w:val="24"/>
+        </w:rPr>
+      </w:pPr>
+    </w:p>
+    <w:p>
+      <w:pPr>
+        <w:spacing w:before="120" w:after="120" w:line="360" w:lineRule="auto"/>
+        <w:ind w:firstLine="709"/>
+        <w:jc w:val="both"/>
+        <w:rPr>
+          <w:rFonts w:ascii="Times New Roman" w:hAnsi="Times New Roman" w:cs="Times New Roman"/>
+          <w:sz w:val="24"/>
+          <w:szCs w:val="24"/>
+        </w:rPr>
+      </w:pPr>
+    </w:p>
+    <w:p>
+      <w:pPr>
+        <w:spacing w:before="120" w:after="120" w:line="360" w:lineRule="auto"/>
+        <w:ind w:firstLine="709"/>
+        <w:jc w:val="both"/>
+        <w:rPr>
+          <w:rFonts w:ascii="Times New Roman" w:hAnsi="Times New Roman" w:cs="Times New Roman"/>
+          <w:sz w:val="24"/>
+          <w:szCs w:val="24"/>
+        </w:rPr>
+      </w:pPr>
+    </w:p>
+    <w:p>
+      <w:pPr>
+        <w:pStyle w:val="3"/>
+        <w:ind w:firstLine="709"/>
+        <w:jc w:val="center"/>
+        <w:rPr>
+          <w:rFonts w:ascii="Times New Roman" w:hAnsi="Times New Roman" w:cs="Times New Roman"/>
+          <w:b/>
+          <w:bCs/>
+          <w:color w:val="000000" w:themeColor="text1"/>
+          <w:sz w:val="32"/>
+          <w:szCs w:val="32"/>
+        </w:rPr>
+      </w:pPr>
+      <w:r>
+        <w:rPr>
+          <w:rFonts w:ascii="Times New Roman" w:hAnsi="Times New Roman" w:cs="Times New Roman"/>
+          <w:b/>
+          <w:bCs/>
+          <w:color w:val="000000" w:themeColor="text1"/>
+          <w:sz w:val="32"/>
+          <w:szCs w:val="32"/>
+        </w:rPr>
+        <w:lastRenderedPageBreak/>
         <w:t>Постановка задачи</w:t>
       </w:r>
     </w:p>
-    <w:p/>
     <w:p>
       <w:pPr>
         <w:pStyle w:val="ab"/>
@@ -1654,6 +1745,8 @@
           <w:numId w:val="1"/>
         </w:numPr>
         <w:spacing w:before="120" w:after="120" w:line="360" w:lineRule="auto"/>
+        <w:ind w:firstLine="709"/>
+        <w:jc w:val="both"/>
         <w:rPr>
           <w:rFonts w:ascii="Times New Roman" w:hAnsi="Times New Roman" w:cs="Times New Roman"/>
           <w:b/>
@@ -1677,6 +1770,8 @@
       <w:pPr>
         <w:pStyle w:val="ab"/>
         <w:spacing w:before="120" w:after="120" w:line="360" w:lineRule="auto"/>
+        <w:ind w:firstLine="709"/>
+        <w:jc w:val="both"/>
         <w:rPr>
           <w:rFonts w:ascii="Times New Roman" w:hAnsi="Times New Roman" w:cs="Times New Roman"/>
           <w:sz w:val="24"/>
@@ -1755,17 +1850,6 @@
         </w:rPr>
         <w:t>произвольной целочисленной последовательности.</w:t>
       </w:r>
-    </w:p>
-    <w:p>
-      <w:pPr>
-        <w:pStyle w:val="ab"/>
-        <w:spacing w:before="120" w:after="120" w:line="360" w:lineRule="auto"/>
-        <w:rPr>
-          <w:rFonts w:ascii="Times New Roman" w:hAnsi="Times New Roman" w:cs="Times New Roman"/>
-          <w:sz w:val="24"/>
-          <w:szCs w:val="24"/>
-        </w:rPr>
-      </w:pPr>
     </w:p>
     <w:p>
       <w:pPr>
@@ -1775,6 +1859,8 @@
           <w:numId w:val="1"/>
         </w:numPr>
         <w:spacing w:before="120" w:after="120" w:line="360" w:lineRule="auto"/>
+        <w:ind w:firstLine="709"/>
+        <w:jc w:val="both"/>
         <w:rPr>
           <w:rFonts w:ascii="Times New Roman" w:hAnsi="Times New Roman" w:cs="Times New Roman"/>
           <w:b/>
@@ -1798,6 +1884,8 @@
       <w:pPr>
         <w:pStyle w:val="ab"/>
         <w:spacing w:before="120" w:after="120" w:line="360" w:lineRule="auto"/>
+        <w:ind w:firstLine="709"/>
+        <w:jc w:val="both"/>
         <w:rPr>
           <w:rFonts w:ascii="Times New Roman" w:hAnsi="Times New Roman" w:cs="Times New Roman"/>
           <w:sz w:val="24"/>
@@ -1830,17 +1918,6 @@
         </w:rPr>
         <w:t>.</w:t>
       </w:r>
-    </w:p>
-    <w:p>
-      <w:pPr>
-        <w:pStyle w:val="ab"/>
-        <w:spacing w:before="120" w:after="120" w:line="360" w:lineRule="auto"/>
-        <w:rPr>
-          <w:rFonts w:ascii="Times New Roman" w:hAnsi="Times New Roman" w:cs="Times New Roman"/>
-          <w:sz w:val="24"/>
-          <w:szCs w:val="24"/>
-        </w:rPr>
-      </w:pPr>
     </w:p>
     <w:p>
       <w:pPr>
@@ -1850,6 +1927,8 @@
           <w:numId w:val="1"/>
         </w:numPr>
         <w:spacing w:before="120" w:after="120" w:line="360" w:lineRule="auto"/>
+        <w:ind w:firstLine="709"/>
+        <w:jc w:val="both"/>
         <w:rPr>
           <w:rFonts w:ascii="Times New Roman" w:hAnsi="Times New Roman" w:cs="Times New Roman"/>
           <w:b/>
@@ -1873,6 +1952,8 @@
       <w:pPr>
         <w:pStyle w:val="ab"/>
         <w:spacing w:before="120" w:after="120" w:line="360" w:lineRule="auto"/>
+        <w:ind w:firstLine="709"/>
+        <w:jc w:val="both"/>
         <w:rPr>
           <w:rFonts w:ascii="Times New Roman" w:hAnsi="Times New Roman" w:cs="Times New Roman"/>
           <w:sz w:val="24"/>
@@ -1887,17 +1968,6 @@
         </w:rPr>
         <w:t>Визуализация работы алгоритма пузырьковой сортировки</w:t>
       </w:r>
-    </w:p>
-    <w:p>
-      <w:pPr>
-        <w:pStyle w:val="ab"/>
-        <w:spacing w:before="120" w:after="120" w:line="360" w:lineRule="auto"/>
-        <w:rPr>
-          <w:rFonts w:ascii="Times New Roman" w:hAnsi="Times New Roman" w:cs="Times New Roman"/>
-          <w:sz w:val="24"/>
-          <w:szCs w:val="24"/>
-        </w:rPr>
-      </w:pPr>
     </w:p>
     <w:p>
       <w:pPr>
@@ -1907,6 +1977,8 @@
           <w:numId w:val="1"/>
         </w:numPr>
         <w:spacing w:before="120" w:after="120" w:line="360" w:lineRule="auto"/>
+        <w:ind w:firstLine="709"/>
+        <w:jc w:val="both"/>
         <w:rPr>
           <w:rFonts w:ascii="Times New Roman" w:hAnsi="Times New Roman" w:cs="Times New Roman"/>
           <w:b/>
@@ -1930,6 +2002,8 @@
       <w:pPr>
         <w:pStyle w:val="ab"/>
         <w:spacing w:before="120" w:after="120" w:line="360" w:lineRule="auto"/>
+        <w:ind w:firstLine="709"/>
+        <w:jc w:val="both"/>
         <w:rPr>
           <w:rFonts w:ascii="Times New Roman" w:hAnsi="Times New Roman" w:cs="Times New Roman"/>
           <w:sz w:val="24"/>
@@ -2069,28 +2143,9 @@
     </w:p>
     <w:p>
       <w:pPr>
-        <w:pStyle w:val="ab"/>
-        <w:spacing w:before="120" w:after="120" w:line="360" w:lineRule="auto"/>
-        <w:rPr>
-          <w:rFonts w:ascii="Times New Roman" w:hAnsi="Times New Roman" w:cs="Times New Roman"/>
-          <w:sz w:val="24"/>
-          <w:szCs w:val="24"/>
-        </w:rPr>
-      </w:pPr>
-    </w:p>
-    <w:p>
-      <w:pPr>
-        <w:spacing w:before="120" w:after="120" w:line="360" w:lineRule="auto"/>
-        <w:rPr>
-          <w:rFonts w:ascii="Times New Roman" w:hAnsi="Times New Roman" w:cs="Times New Roman"/>
-          <w:sz w:val="24"/>
-          <w:szCs w:val="24"/>
-        </w:rPr>
-      </w:pPr>
-    </w:p>
-    <w:p>
-      <w:pPr>
-        <w:spacing w:before="120" w:after="120" w:line="360" w:lineRule="auto"/>
+        <w:spacing w:before="120" w:after="120" w:line="360" w:lineRule="auto"/>
+        <w:ind w:firstLine="709"/>
+        <w:jc w:val="both"/>
         <w:rPr>
           <w:rFonts w:ascii="Times New Roman" w:hAnsi="Times New Roman" w:cs="Times New Roman"/>
           <w:sz w:val="24"/>
@@ -2155,6 +2210,7 @@
     <w:p>
       <w:pPr>
         <w:spacing w:before="120" w:after="120" w:line="360" w:lineRule="auto"/>
+        <w:ind w:firstLine="709"/>
         <w:jc w:val="center"/>
         <w:rPr>
           <w:rFonts w:ascii="Times New Roman" w:hAnsi="Times New Roman" w:cs="Times New Roman"/>
@@ -2170,28 +2226,6 @@
         </w:rPr>
         <w:t>Рис.1 Пользовательский функционал</w:t>
       </w:r>
-    </w:p>
-    <w:p>
-      <w:pPr>
-        <w:spacing w:before="120" w:after="120" w:line="360" w:lineRule="auto"/>
-        <w:jc w:val="center"/>
-        <w:rPr>
-          <w:rFonts w:ascii="Times New Roman" w:hAnsi="Times New Roman" w:cs="Times New Roman"/>
-          <w:sz w:val="18"/>
-          <w:szCs w:val="18"/>
-        </w:rPr>
-      </w:pPr>
-    </w:p>
-    <w:p>
-      <w:pPr>
-        <w:spacing w:before="120" w:after="120" w:line="360" w:lineRule="auto"/>
-        <w:jc w:val="center"/>
-        <w:rPr>
-          <w:rFonts w:ascii="Times New Roman" w:hAnsi="Times New Roman" w:cs="Times New Roman"/>
-          <w:sz w:val="18"/>
-          <w:szCs w:val="18"/>
-        </w:rPr>
-      </w:pPr>
     </w:p>
     <w:p>
       <w:pPr>
@@ -2201,6 +2235,8 @@
           <w:numId w:val="1"/>
         </w:numPr>
         <w:spacing w:before="120" w:after="120" w:line="360" w:lineRule="auto"/>
+        <w:ind w:firstLine="709"/>
+        <w:jc w:val="both"/>
         <w:rPr>
           <w:rFonts w:ascii="Times New Roman" w:hAnsi="Times New Roman" w:cs="Times New Roman"/>
           <w:b/>
@@ -2217,7 +2253,6 @@
           <w:sz w:val="24"/>
           <w:szCs w:val="24"/>
         </w:rPr>
-        <w:lastRenderedPageBreak/>
         <w:t>Критерии оценивания</w:t>
       </w:r>
     </w:p>
@@ -2229,6 +2264,8 @@
           <w:numId w:val="2"/>
         </w:numPr>
         <w:spacing w:before="120" w:after="120" w:line="360" w:lineRule="auto"/>
+        <w:ind w:firstLine="709"/>
+        <w:jc w:val="both"/>
         <w:rPr>
           <w:rFonts w:ascii="Times New Roman" w:hAnsi="Times New Roman" w:cs="Times New Roman"/>
           <w:sz w:val="24"/>
@@ -2252,6 +2289,8 @@
           <w:numId w:val="2"/>
         </w:numPr>
         <w:spacing w:before="120" w:after="120" w:line="360" w:lineRule="auto"/>
+        <w:ind w:firstLine="709"/>
+        <w:jc w:val="both"/>
         <w:rPr>
           <w:rFonts w:ascii="Times New Roman" w:hAnsi="Times New Roman" w:cs="Times New Roman"/>
           <w:sz w:val="24"/>
@@ -2275,6 +2314,8 @@
           <w:numId w:val="2"/>
         </w:numPr>
         <w:spacing w:before="120" w:after="120" w:line="360" w:lineRule="auto"/>
+        <w:ind w:firstLine="709"/>
+        <w:jc w:val="both"/>
         <w:rPr>
           <w:rFonts w:ascii="Times New Roman" w:hAnsi="Times New Roman" w:cs="Times New Roman"/>
           <w:sz w:val="24"/>
@@ -2298,6 +2339,8 @@
           <w:numId w:val="2"/>
         </w:numPr>
         <w:spacing w:before="120" w:after="120" w:line="360" w:lineRule="auto"/>
+        <w:ind w:firstLine="709"/>
+        <w:jc w:val="both"/>
         <w:rPr>
           <w:rFonts w:ascii="Times New Roman" w:hAnsi="Times New Roman" w:cs="Times New Roman"/>
           <w:sz w:val="24"/>
@@ -2321,212 +2364,36 @@
           <w:numId w:val="2"/>
         </w:numPr>
         <w:spacing w:before="120" w:after="120" w:line="360" w:lineRule="auto"/>
-        <w:rPr>
-          <w:rFonts w:ascii="Times New Roman" w:hAnsi="Times New Roman" w:cs="Times New Roman"/>
-          <w:sz w:val="24"/>
-          <w:szCs w:val="24"/>
-        </w:rPr>
-      </w:pPr>
-      <w:r>
-        <w:rPr>
-          <w:rFonts w:ascii="Times New Roman" w:hAnsi="Times New Roman" w:cs="Times New Roman"/>
-          <w:sz w:val="24"/>
-          <w:szCs w:val="24"/>
-        </w:rPr>
-        <w:t>Пользователь может вызвать функцию помощи.</w:t>
-      </w:r>
-    </w:p>
-    <w:p>
-      <w:pPr>
-        <w:spacing w:before="120" w:after="120" w:line="360" w:lineRule="auto"/>
-        <w:ind w:left="720"/>
-        <w:rPr>
-          <w:rFonts w:ascii="Times New Roman" w:hAnsi="Times New Roman" w:cs="Times New Roman"/>
-        </w:rPr>
-      </w:pPr>
-    </w:p>
-    <w:p>
-      <w:pPr>
-        <w:spacing w:before="120" w:after="120" w:line="360" w:lineRule="auto"/>
-        <w:ind w:left="720"/>
-        <w:rPr>
-          <w:rFonts w:ascii="Times New Roman" w:hAnsi="Times New Roman" w:cs="Times New Roman"/>
-        </w:rPr>
-      </w:pPr>
-    </w:p>
-    <w:p>
-      <w:pPr>
-        <w:spacing w:before="120" w:after="120" w:line="360" w:lineRule="auto"/>
-        <w:ind w:left="720"/>
-        <w:rPr>
-          <w:rFonts w:ascii="Times New Roman" w:hAnsi="Times New Roman" w:cs="Times New Roman"/>
-        </w:rPr>
-      </w:pPr>
-    </w:p>
-    <w:p>
-      <w:pPr>
-        <w:spacing w:before="120" w:after="120" w:line="360" w:lineRule="auto"/>
-        <w:ind w:left="720"/>
-        <w:rPr>
-          <w:rFonts w:ascii="Times New Roman" w:hAnsi="Times New Roman" w:cs="Times New Roman"/>
-        </w:rPr>
-      </w:pPr>
-    </w:p>
-    <w:p>
-      <w:pPr>
-        <w:spacing w:before="120" w:after="120" w:line="360" w:lineRule="auto"/>
-        <w:ind w:left="720"/>
-        <w:rPr>
-          <w:rFonts w:ascii="Times New Roman" w:hAnsi="Times New Roman" w:cs="Times New Roman"/>
-        </w:rPr>
-      </w:pPr>
-    </w:p>
-    <w:p>
-      <w:pPr>
-        <w:spacing w:before="120" w:after="120" w:line="360" w:lineRule="auto"/>
-        <w:ind w:left="720"/>
-        <w:rPr>
-          <w:rFonts w:ascii="Times New Roman" w:hAnsi="Times New Roman" w:cs="Times New Roman"/>
-        </w:rPr>
-      </w:pPr>
-    </w:p>
-    <w:p>
-      <w:pPr>
-        <w:spacing w:before="120" w:after="120" w:line="360" w:lineRule="auto"/>
-        <w:ind w:left="720"/>
-        <w:rPr>
-          <w:rFonts w:ascii="Times New Roman" w:hAnsi="Times New Roman" w:cs="Times New Roman"/>
-        </w:rPr>
-      </w:pPr>
-    </w:p>
-    <w:p>
-      <w:pPr>
-        <w:spacing w:before="120" w:after="120" w:line="360" w:lineRule="auto"/>
-        <w:ind w:left="720"/>
-        <w:rPr>
-          <w:rFonts w:ascii="Times New Roman" w:hAnsi="Times New Roman" w:cs="Times New Roman"/>
-        </w:rPr>
-      </w:pPr>
-    </w:p>
-    <w:p>
-      <w:pPr>
-        <w:spacing w:before="120" w:after="120" w:line="360" w:lineRule="auto"/>
-        <w:ind w:left="720"/>
-        <w:rPr>
-          <w:rFonts w:ascii="Times New Roman" w:hAnsi="Times New Roman" w:cs="Times New Roman"/>
-        </w:rPr>
-      </w:pPr>
-    </w:p>
-    <w:p>
-      <w:pPr>
-        <w:spacing w:before="120" w:after="120" w:line="360" w:lineRule="auto"/>
-        <w:ind w:left="720"/>
-        <w:rPr>
-          <w:rFonts w:ascii="Times New Roman" w:hAnsi="Times New Roman" w:cs="Times New Roman"/>
-        </w:rPr>
-      </w:pPr>
-    </w:p>
-    <w:p>
-      <w:pPr>
-        <w:spacing w:before="120" w:after="120" w:line="360" w:lineRule="auto"/>
-        <w:ind w:left="720"/>
-        <w:rPr>
-          <w:rFonts w:ascii="Times New Roman" w:hAnsi="Times New Roman" w:cs="Times New Roman"/>
-        </w:rPr>
-      </w:pPr>
-    </w:p>
-    <w:p>
-      <w:pPr>
-        <w:spacing w:before="120" w:after="120" w:line="360" w:lineRule="auto"/>
-        <w:ind w:left="720"/>
-        <w:rPr>
-          <w:rFonts w:ascii="Times New Roman" w:hAnsi="Times New Roman" w:cs="Times New Roman"/>
-        </w:rPr>
-      </w:pPr>
-    </w:p>
-    <w:p>
-      <w:pPr>
-        <w:spacing w:before="120" w:after="120" w:line="360" w:lineRule="auto"/>
-        <w:ind w:left="720"/>
-        <w:rPr>
-          <w:rFonts w:ascii="Times New Roman" w:hAnsi="Times New Roman" w:cs="Times New Roman"/>
-        </w:rPr>
-      </w:pPr>
-    </w:p>
-    <w:p>
-      <w:pPr>
-        <w:spacing w:before="120" w:after="120" w:line="360" w:lineRule="auto"/>
-        <w:ind w:left="720"/>
-        <w:rPr>
-          <w:rFonts w:ascii="Times New Roman" w:hAnsi="Times New Roman" w:cs="Times New Roman"/>
-        </w:rPr>
-      </w:pPr>
-    </w:p>
-    <w:p>
-      <w:pPr>
-        <w:spacing w:before="120" w:after="120" w:line="360" w:lineRule="auto"/>
-        <w:rPr>
-          <w:rFonts w:ascii="Times New Roman" w:hAnsi="Times New Roman" w:cs="Times New Roman"/>
-        </w:rPr>
-      </w:pPr>
-    </w:p>
-    <w:p>
-      <w:pPr>
-        <w:spacing w:before="120" w:after="120" w:line="360" w:lineRule="auto"/>
-        <w:ind w:left="720"/>
-        <w:rPr>
-          <w:rFonts w:ascii="Times New Roman" w:hAnsi="Times New Roman" w:cs="Times New Roman"/>
-        </w:rPr>
-      </w:pPr>
-    </w:p>
-    <w:p>
-      <w:pPr>
-        <w:spacing w:before="120" w:after="120" w:line="360" w:lineRule="auto"/>
-        <w:ind w:left="720"/>
-        <w:rPr>
-          <w:rFonts w:ascii="Times New Roman" w:hAnsi="Times New Roman" w:cs="Times New Roman"/>
-        </w:rPr>
-      </w:pPr>
-    </w:p>
-    <w:p>
-      <w:pPr>
-        <w:spacing w:before="120" w:after="120" w:line="360" w:lineRule="auto"/>
-        <w:ind w:left="720"/>
-        <w:rPr>
-          <w:rFonts w:ascii="Times New Roman" w:hAnsi="Times New Roman" w:cs="Times New Roman"/>
-        </w:rPr>
-      </w:pPr>
-    </w:p>
-    <w:p>
-      <w:pPr>
-        <w:spacing w:before="120" w:after="120" w:line="360" w:lineRule="auto"/>
-        <w:ind w:left="720"/>
-        <w:rPr>
-          <w:rFonts w:ascii="Times New Roman" w:hAnsi="Times New Roman" w:cs="Times New Roman"/>
-        </w:rPr>
-      </w:pPr>
-    </w:p>
-    <w:p>
-      <w:pPr>
-        <w:spacing w:before="120" w:after="120" w:line="360" w:lineRule="auto"/>
-        <w:ind w:left="720"/>
-        <w:rPr>
-          <w:rFonts w:ascii="Times New Roman" w:hAnsi="Times New Roman" w:cs="Times New Roman"/>
-        </w:rPr>
-      </w:pPr>
-    </w:p>
-    <w:p>
-      <w:pPr>
-        <w:spacing w:before="120" w:after="120" w:line="360" w:lineRule="auto"/>
-        <w:ind w:left="720"/>
-        <w:rPr>
-          <w:rFonts w:ascii="Times New Roman" w:hAnsi="Times New Roman" w:cs="Times New Roman"/>
-        </w:rPr>
-      </w:pPr>
+        <w:ind w:firstLine="709"/>
+        <w:jc w:val="both"/>
+        <w:rPr>
+          <w:rFonts w:ascii="Times New Roman" w:hAnsi="Times New Roman" w:cs="Times New Roman"/>
+          <w:sz w:val="24"/>
+          <w:szCs w:val="24"/>
+        </w:rPr>
+      </w:pPr>
+      <w:r>
+        <w:rPr>
+          <w:rFonts w:ascii="Times New Roman" w:hAnsi="Times New Roman" w:cs="Times New Roman"/>
+          <w:sz w:val="24"/>
+          <w:szCs w:val="24"/>
+        </w:rPr>
+        <w:t>Пользователь может вызвать функцию помощи</w:t>
+      </w:r>
+      <w:r>
+        <w:rPr>
+          <w:rFonts w:ascii="Times New Roman" w:hAnsi="Times New Roman" w:cs="Times New Roman"/>
+          <w:sz w:val="24"/>
+          <w:szCs w:val="24"/>
+        </w:rPr>
+        <w:t>.</w:t>
+      </w:r>
     </w:p>
     <w:p>
       <w:pPr>
         <w:pStyle w:val="3"/>
+        <w:ind w:firstLine="709"/>
+        <w:jc w:val="both"/>
         <w:rPr>
           <w:rFonts w:ascii="Times New Roman" w:hAnsi="Times New Roman" w:cs="Times New Roman"/>
           <w:b/>
@@ -2549,12 +2416,13 @@
         <w:t>Глава 1. Описание алгоритма пузырьковой сортировки</w:t>
       </w:r>
     </w:p>
-    <w:p/>
     <w:p>
       <w:pPr>
         <w:pStyle w:val="a5"/>
         <w:shd w:val="clear" w:color="auto" w:fill="FFFFFF"/>
         <w:spacing w:before="120" w:beforeAutospacing="0" w:after="120" w:afterAutospacing="0" w:line="360" w:lineRule="auto"/>
+        <w:ind w:firstLine="709"/>
+        <w:jc w:val="both"/>
         <w:rPr>
           <w:color w:val="202122"/>
         </w:rPr>
@@ -2669,6 +2537,8 @@
     <w:p>
       <w:pPr>
         <w:spacing w:before="120" w:after="120" w:line="360" w:lineRule="auto"/>
+        <w:ind w:firstLine="709"/>
+        <w:jc w:val="both"/>
         <w:rPr>
           <w:rFonts w:ascii="Times New Roman" w:hAnsi="Times New Roman" w:cs="Times New Roman"/>
           <w:color w:val="202122"/>
@@ -2898,6 +2768,7 @@
     <w:p>
       <w:pPr>
         <w:spacing w:before="120" w:after="120" w:line="360" w:lineRule="auto"/>
+        <w:ind w:firstLine="709"/>
         <w:jc w:val="center"/>
         <w:rPr>
           <w:rFonts w:ascii="Times New Roman" w:hAnsi="Times New Roman" w:cs="Times New Roman"/>
@@ -2912,9 +2783,9 @@
           <w:noProof/>
         </w:rPr>
         <w:drawing>
-          <wp:inline distT="0" distB="0" distL="0" distR="0" wp14:anchorId="236F500F" wp14:editId="1BA87F41">
-            <wp:extent cx="3589020" cy="1064653"/>
-            <wp:effectExtent l="0" t="0" r="0" b="2540"/>
+          <wp:inline distT="0" distB="0" distL="0" distR="0" wp14:anchorId="236F500F" wp14:editId="206C9B23">
+            <wp:extent cx="4726511" cy="1402080"/>
+            <wp:effectExtent l="0" t="0" r="0" b="7620"/>
             <wp:docPr id="2" name="Рисунок 2"/>
             <wp:cNvGraphicFramePr>
               <a:graphicFrameLocks xmlns:a="http://schemas.openxmlformats.org/drawingml/2006/main" noChangeAspect="1"/>
@@ -2944,7 +2815,7 @@
                   <pic:spPr bwMode="auto">
                     <a:xfrm>
                       <a:off x="0" y="0"/>
-                      <a:ext cx="3609389" cy="1070695"/>
+                      <a:ext cx="4759628" cy="1411904"/>
                     </a:xfrm>
                     <a:prstGeom prst="rect">
                       <a:avLst/>
@@ -2964,6 +2835,7 @@
     <w:p>
       <w:pPr>
         <w:spacing w:before="120" w:after="120" w:line="360" w:lineRule="auto"/>
+        <w:ind w:firstLine="709"/>
         <w:jc w:val="center"/>
         <w:rPr>
           <w:rFonts w:ascii="Times New Roman" w:hAnsi="Times New Roman" w:cs="Times New Roman"/>
@@ -2987,7 +2859,8 @@
     <w:p>
       <w:pPr>
         <w:spacing w:before="120" w:after="120" w:line="360" w:lineRule="auto"/>
-        <w:jc w:val="center"/>
+        <w:ind w:firstLine="709"/>
+        <w:jc w:val="both"/>
         <w:rPr>
           <w:rFonts w:ascii="Times New Roman" w:hAnsi="Times New Roman" w:cs="Times New Roman"/>
           <w:color w:val="202122"/>
@@ -3000,6 +2873,8 @@
     <w:p>
       <w:pPr>
         <w:spacing w:before="120" w:after="120" w:line="360" w:lineRule="auto"/>
+        <w:ind w:firstLine="709"/>
+        <w:jc w:val="both"/>
         <w:rPr>
           <w:rFonts w:ascii="Times New Roman" w:hAnsi="Times New Roman" w:cs="Times New Roman"/>
           <w:sz w:val="24"/>
@@ -3169,6 +3044,8 @@
     <w:p>
       <w:pPr>
         <w:spacing w:before="120" w:after="120" w:line="360" w:lineRule="auto"/>
+        <w:ind w:firstLine="709"/>
+        <w:jc w:val="both"/>
         <w:rPr>
           <w:rFonts w:ascii="Times New Roman" w:hAnsi="Times New Roman" w:cs="Times New Roman"/>
           <w:sz w:val="24"/>
@@ -3180,6 +3057,8 @@
     <w:p>
       <w:pPr>
         <w:spacing w:before="120" w:after="120" w:line="360" w:lineRule="auto"/>
+        <w:ind w:firstLine="709"/>
+        <w:jc w:val="both"/>
         <w:rPr>
           <w:rFonts w:ascii="Times New Roman" w:hAnsi="Times New Roman" w:cs="Times New Roman"/>
           <w:sz w:val="24"/>
@@ -3191,6 +3070,8 @@
     <w:p>
       <w:pPr>
         <w:spacing w:before="120" w:after="120" w:line="360" w:lineRule="auto"/>
+        <w:ind w:firstLine="709"/>
+        <w:jc w:val="both"/>
         <w:rPr>
           <w:rFonts w:ascii="Times New Roman" w:hAnsi="Times New Roman" w:cs="Times New Roman"/>
           <w:sz w:val="24"/>
@@ -3202,6 +3083,8 @@
     <w:p>
       <w:pPr>
         <w:pStyle w:val="3"/>
+        <w:ind w:firstLine="709"/>
+        <w:jc w:val="both"/>
         <w:rPr>
           <w:rFonts w:ascii="Times New Roman" w:hAnsi="Times New Roman" w:cs="Times New Roman"/>
           <w:b/>
@@ -3224,10 +3107,11 @@
         <w:t>Глава 2. Проектирование и реализация приложения</w:t>
       </w:r>
     </w:p>
-    <w:p/>
     <w:p>
       <w:pPr>
         <w:pStyle w:val="3"/>
+        <w:ind w:firstLine="709"/>
+        <w:jc w:val="center"/>
         <w:rPr>
           <w:rFonts w:ascii="Times New Roman" w:hAnsi="Times New Roman" w:cs="Times New Roman"/>
           <w:b/>
@@ -3252,6 +3136,8 @@
     <w:p>
       <w:pPr>
         <w:spacing w:before="120" w:after="120" w:line="360" w:lineRule="auto"/>
+        <w:ind w:firstLine="709"/>
+        <w:jc w:val="both"/>
         <w:rPr>
           <w:rFonts w:ascii="Times New Roman" w:hAnsi="Times New Roman" w:cs="Times New Roman"/>
           <w:sz w:val="24"/>
@@ -3266,16 +3152,14 @@
         </w:rPr>
         <w:t>Описанный в первой главе алгоритм реализован на языке программирования</w:t>
       </w:r>
-    </w:p>
-    <w:p>
-      <w:pPr>
-        <w:spacing w:before="120" w:after="120" w:line="360" w:lineRule="auto"/>
-        <w:rPr>
-          <w:rFonts w:ascii="Times New Roman" w:hAnsi="Times New Roman" w:cs="Times New Roman"/>
-          <w:sz w:val="24"/>
-          <w:szCs w:val="24"/>
-        </w:rPr>
-      </w:pPr>
+      <w:r>
+        <w:rPr>
+          <w:rFonts w:ascii="Times New Roman" w:hAnsi="Times New Roman" w:cs="Times New Roman"/>
+          <w:sz w:val="24"/>
+          <w:szCs w:val="24"/>
+        </w:rPr>
+        <w:t xml:space="preserve"> </w:t>
+      </w:r>
       <w:r>
         <w:rPr>
           <w:rFonts w:ascii="Times New Roman" w:hAnsi="Times New Roman" w:cs="Times New Roman"/>
@@ -3306,6 +3190,8 @@
     <w:p>
       <w:pPr>
         <w:spacing w:before="120" w:after="120" w:line="360" w:lineRule="auto"/>
+        <w:ind w:firstLine="709"/>
+        <w:jc w:val="both"/>
         <w:rPr>
           <w:rFonts w:ascii="Times New Roman" w:hAnsi="Times New Roman" w:cs="Times New Roman"/>
           <w:sz w:val="24"/>
@@ -3338,16 +3224,14 @@
         </w:rPr>
         <w:t>. В проекте</w:t>
       </w:r>
-    </w:p>
-    <w:p>
-      <w:pPr>
-        <w:spacing w:before="120" w:after="120" w:line="360" w:lineRule="auto"/>
-        <w:rPr>
-          <w:rFonts w:ascii="Times New Roman" w:hAnsi="Times New Roman" w:cs="Times New Roman"/>
-          <w:sz w:val="24"/>
-          <w:szCs w:val="24"/>
-        </w:rPr>
-      </w:pPr>
+      <w:r>
+        <w:rPr>
+          <w:rFonts w:ascii="Times New Roman" w:hAnsi="Times New Roman" w:cs="Times New Roman"/>
+          <w:sz w:val="24"/>
+          <w:szCs w:val="24"/>
+        </w:rPr>
+        <w:t xml:space="preserve"> </w:t>
+      </w:r>
       <w:r>
         <w:rPr>
           <w:rFonts w:ascii="Times New Roman" w:hAnsi="Times New Roman" w:cs="Times New Roman"/>
@@ -3356,16 +3240,6 @@
         </w:rPr>
         <w:t>использовались заголовочные файлы стандартной библиотеки языка Си, такие как:</w:t>
       </w:r>
-    </w:p>
-    <w:p>
-      <w:pPr>
-        <w:spacing w:before="120" w:after="120" w:line="360" w:lineRule="auto"/>
-        <w:rPr>
-          <w:rFonts w:ascii="Times New Roman" w:hAnsi="Times New Roman" w:cs="Times New Roman"/>
-          <w:sz w:val="24"/>
-          <w:szCs w:val="24"/>
-        </w:rPr>
-      </w:pPr>
     </w:p>
     <w:p>
       <w:pPr>
@@ -3375,6 +3249,8 @@
           <w:numId w:val="3"/>
         </w:numPr>
         <w:spacing w:before="120" w:after="120" w:line="360" w:lineRule="auto"/>
+        <w:ind w:firstLine="0"/>
+        <w:jc w:val="both"/>
         <w:rPr>
           <w:rFonts w:ascii="Times New Roman" w:hAnsi="Times New Roman" w:cs="Times New Roman"/>
           <w:sz w:val="24"/>
@@ -3399,16 +3275,14 @@
         </w:rPr>
         <w:t xml:space="preserve"> (содержит в себе функции, занимающиеся выделением памяти, контролем</w:t>
       </w:r>
-    </w:p>
-    <w:p>
-      <w:pPr>
-        <w:spacing w:before="120" w:after="120" w:line="360" w:lineRule="auto"/>
-        <w:rPr>
-          <w:rFonts w:ascii="Times New Roman" w:hAnsi="Times New Roman" w:cs="Times New Roman"/>
-          <w:sz w:val="24"/>
-          <w:szCs w:val="24"/>
-        </w:rPr>
-      </w:pPr>
+      <w:r>
+        <w:rPr>
+          <w:rFonts w:ascii="Times New Roman" w:hAnsi="Times New Roman" w:cs="Times New Roman"/>
+          <w:sz w:val="24"/>
+          <w:szCs w:val="24"/>
+        </w:rPr>
+        <w:t xml:space="preserve"> </w:t>
+      </w:r>
       <w:r>
         <w:rPr>
           <w:rFonts w:ascii="Times New Roman" w:hAnsi="Times New Roman" w:cs="Times New Roman"/>
@@ -3426,6 +3300,8 @@
           <w:numId w:val="3"/>
         </w:numPr>
         <w:spacing w:before="120" w:after="120" w:line="360" w:lineRule="auto"/>
+        <w:ind w:firstLine="0"/>
+        <w:jc w:val="both"/>
         <w:rPr>
           <w:rFonts w:ascii="Times New Roman" w:hAnsi="Times New Roman" w:cs="Times New Roman"/>
           <w:sz w:val="24"/>
@@ -3450,16 +3326,14 @@
         </w:rPr>
         <w:t xml:space="preserve"> (содержит определения макросов, константы и объявления функций и типов,</w:t>
       </w:r>
-    </w:p>
-    <w:p>
-      <w:pPr>
-        <w:spacing w:before="120" w:after="120" w:line="360" w:lineRule="auto"/>
-        <w:rPr>
-          <w:rFonts w:ascii="Times New Roman" w:hAnsi="Times New Roman" w:cs="Times New Roman"/>
-          <w:sz w:val="24"/>
-          <w:szCs w:val="24"/>
-        </w:rPr>
-      </w:pPr>
+      <w:r>
+        <w:rPr>
+          <w:rFonts w:ascii="Times New Roman" w:hAnsi="Times New Roman" w:cs="Times New Roman"/>
+          <w:sz w:val="24"/>
+          <w:szCs w:val="24"/>
+        </w:rPr>
+        <w:t xml:space="preserve"> </w:t>
+      </w:r>
       <w:r>
         <w:rPr>
           <w:rFonts w:ascii="Times New Roman" w:hAnsi="Times New Roman" w:cs="Times New Roman"/>
@@ -3477,6 +3351,8 @@
           <w:numId w:val="3"/>
         </w:numPr>
         <w:spacing w:before="120" w:after="120" w:line="360" w:lineRule="auto"/>
+        <w:ind w:firstLine="0"/>
+        <w:jc w:val="both"/>
         <w:rPr>
           <w:rFonts w:ascii="Times New Roman" w:hAnsi="Times New Roman" w:cs="Times New Roman"/>
           <w:sz w:val="24"/>
@@ -3501,16 +3377,14 @@
         </w:rPr>
         <w:t xml:space="preserve"> (содержит функции для работы с нуль-терминированными и различными</w:t>
       </w:r>
-    </w:p>
-    <w:p>
-      <w:pPr>
-        <w:spacing w:before="120" w:after="120" w:line="360" w:lineRule="auto"/>
-        <w:rPr>
-          <w:rFonts w:ascii="Times New Roman" w:hAnsi="Times New Roman" w:cs="Times New Roman"/>
-          <w:sz w:val="24"/>
-          <w:szCs w:val="24"/>
-        </w:rPr>
-      </w:pPr>
+      <w:r>
+        <w:rPr>
+          <w:rFonts w:ascii="Times New Roman" w:hAnsi="Times New Roman" w:cs="Times New Roman"/>
+          <w:sz w:val="24"/>
+          <w:szCs w:val="24"/>
+        </w:rPr>
+        <w:t xml:space="preserve"> </w:t>
+      </w:r>
       <w:r>
         <w:rPr>
           <w:rFonts w:ascii="Times New Roman" w:hAnsi="Times New Roman" w:cs="Times New Roman"/>
@@ -3528,6 +3402,8 @@
           <w:numId w:val="3"/>
         </w:numPr>
         <w:spacing w:before="120" w:after="120" w:line="360" w:lineRule="auto"/>
+        <w:ind w:firstLine="0"/>
+        <w:jc w:val="both"/>
         <w:rPr>
           <w:rFonts w:ascii="Times New Roman" w:hAnsi="Times New Roman" w:cs="Times New Roman"/>
           <w:sz w:val="24"/>
@@ -3586,10 +3462,32 @@
         </w:rPr>
         <w:t>макросы для установки размеров этих типов)</w:t>
       </w:r>
-    </w:p>
-    <w:p>
-      <w:pPr>
-        <w:spacing w:before="120" w:after="120" w:line="360" w:lineRule="auto"/>
+      <w:r>
+        <w:rPr>
+          <w:rFonts w:ascii="Times New Roman" w:hAnsi="Times New Roman" w:cs="Times New Roman"/>
+          <w:sz w:val="24"/>
+          <w:szCs w:val="24"/>
+        </w:rPr>
+        <w:t>.</w:t>
+      </w:r>
+    </w:p>
+    <w:p>
+      <w:pPr>
+        <w:spacing w:before="120" w:after="120" w:line="360" w:lineRule="auto"/>
+        <w:ind w:left="720"/>
+        <w:jc w:val="both"/>
+        <w:rPr>
+          <w:rFonts w:ascii="Times New Roman" w:hAnsi="Times New Roman" w:cs="Times New Roman"/>
+          <w:sz w:val="24"/>
+          <w:szCs w:val="24"/>
+        </w:rPr>
+      </w:pPr>
+    </w:p>
+    <w:p>
+      <w:pPr>
+        <w:spacing w:before="120" w:after="120" w:line="360" w:lineRule="auto"/>
+        <w:ind w:firstLine="709"/>
+        <w:jc w:val="both"/>
         <w:rPr>
           <w:rFonts w:ascii="Times New Roman" w:hAnsi="Times New Roman" w:cs="Times New Roman"/>
           <w:sz w:val="24"/>
@@ -3626,86 +3524,140 @@
     <w:p>
       <w:pPr>
         <w:spacing w:before="120" w:after="120" w:line="360" w:lineRule="auto"/>
-        <w:rPr>
-          <w:rFonts w:ascii="Times New Roman" w:hAnsi="Times New Roman" w:cs="Times New Roman"/>
-          <w:sz w:val="24"/>
-          <w:szCs w:val="24"/>
-        </w:rPr>
-      </w:pPr>
-    </w:p>
-    <w:p>
-      <w:pPr>
-        <w:spacing w:before="120" w:after="120" w:line="360" w:lineRule="auto"/>
-        <w:rPr>
-          <w:rFonts w:ascii="Times New Roman" w:hAnsi="Times New Roman" w:cs="Times New Roman"/>
-          <w:sz w:val="24"/>
-          <w:szCs w:val="24"/>
-        </w:rPr>
-      </w:pPr>
-    </w:p>
-    <w:p>
-      <w:pPr>
-        <w:spacing w:before="120" w:after="120" w:line="360" w:lineRule="auto"/>
-        <w:rPr>
-          <w:rFonts w:ascii="Times New Roman" w:hAnsi="Times New Roman" w:cs="Times New Roman"/>
-          <w:sz w:val="24"/>
-          <w:szCs w:val="24"/>
-        </w:rPr>
-      </w:pPr>
-    </w:p>
-    <w:p>
-      <w:pPr>
-        <w:spacing w:before="120" w:after="120" w:line="360" w:lineRule="auto"/>
-        <w:rPr>
-          <w:rFonts w:ascii="Times New Roman" w:hAnsi="Times New Roman" w:cs="Times New Roman"/>
-          <w:sz w:val="24"/>
-          <w:szCs w:val="24"/>
-        </w:rPr>
-      </w:pPr>
-    </w:p>
-    <w:p>
-      <w:pPr>
-        <w:spacing w:before="120" w:after="120" w:line="360" w:lineRule="auto"/>
-        <w:rPr>
-          <w:rFonts w:ascii="Times New Roman" w:hAnsi="Times New Roman" w:cs="Times New Roman"/>
-          <w:sz w:val="24"/>
-          <w:szCs w:val="24"/>
-        </w:rPr>
-      </w:pPr>
-    </w:p>
-    <w:p>
-      <w:pPr>
-        <w:spacing w:before="120" w:after="120" w:line="360" w:lineRule="auto"/>
-        <w:rPr>
-          <w:rFonts w:ascii="Times New Roman" w:hAnsi="Times New Roman" w:cs="Times New Roman"/>
-          <w:sz w:val="24"/>
-          <w:szCs w:val="24"/>
-        </w:rPr>
-      </w:pPr>
-    </w:p>
-    <w:p>
-      <w:pPr>
-        <w:spacing w:before="120" w:after="120" w:line="360" w:lineRule="auto"/>
-        <w:rPr>
-          <w:rFonts w:ascii="Times New Roman" w:hAnsi="Times New Roman" w:cs="Times New Roman"/>
-          <w:sz w:val="24"/>
-          <w:szCs w:val="24"/>
-        </w:rPr>
-      </w:pPr>
-    </w:p>
-    <w:p>
-      <w:pPr>
-        <w:spacing w:before="120" w:after="120" w:line="360" w:lineRule="auto"/>
-        <w:rPr>
-          <w:rFonts w:ascii="Times New Roman" w:hAnsi="Times New Roman" w:cs="Times New Roman"/>
-          <w:sz w:val="24"/>
-          <w:szCs w:val="24"/>
-        </w:rPr>
-      </w:pPr>
-    </w:p>
-    <w:p>
-      <w:pPr>
-        <w:spacing w:before="120" w:after="120" w:line="360" w:lineRule="auto"/>
+        <w:ind w:firstLine="709"/>
+        <w:jc w:val="both"/>
+        <w:rPr>
+          <w:rFonts w:ascii="Times New Roman" w:hAnsi="Times New Roman" w:cs="Times New Roman"/>
+          <w:sz w:val="24"/>
+          <w:szCs w:val="24"/>
+        </w:rPr>
+      </w:pPr>
+    </w:p>
+    <w:p>
+      <w:pPr>
+        <w:spacing w:before="120" w:after="120" w:line="360" w:lineRule="auto"/>
+        <w:ind w:firstLine="709"/>
+        <w:jc w:val="both"/>
+        <w:rPr>
+          <w:rFonts w:ascii="Times New Roman" w:hAnsi="Times New Roman" w:cs="Times New Roman"/>
+          <w:sz w:val="24"/>
+          <w:szCs w:val="24"/>
+        </w:rPr>
+      </w:pPr>
+    </w:p>
+    <w:p>
+      <w:pPr>
+        <w:spacing w:before="120" w:after="120" w:line="360" w:lineRule="auto"/>
+        <w:ind w:firstLine="709"/>
+        <w:jc w:val="both"/>
+        <w:rPr>
+          <w:rFonts w:ascii="Times New Roman" w:hAnsi="Times New Roman" w:cs="Times New Roman"/>
+          <w:sz w:val="24"/>
+          <w:szCs w:val="24"/>
+        </w:rPr>
+      </w:pPr>
+    </w:p>
+    <w:p>
+      <w:pPr>
+        <w:spacing w:before="120" w:after="120" w:line="360" w:lineRule="auto"/>
+        <w:ind w:firstLine="709"/>
+        <w:jc w:val="both"/>
+        <w:rPr>
+          <w:rFonts w:ascii="Times New Roman" w:hAnsi="Times New Roman" w:cs="Times New Roman"/>
+          <w:sz w:val="24"/>
+          <w:szCs w:val="24"/>
+        </w:rPr>
+      </w:pPr>
+    </w:p>
+    <w:p>
+      <w:pPr>
+        <w:spacing w:before="120" w:after="120" w:line="360" w:lineRule="auto"/>
+        <w:ind w:firstLine="709"/>
+        <w:jc w:val="both"/>
+        <w:rPr>
+          <w:rFonts w:ascii="Times New Roman" w:hAnsi="Times New Roman" w:cs="Times New Roman"/>
+          <w:sz w:val="24"/>
+          <w:szCs w:val="24"/>
+        </w:rPr>
+      </w:pPr>
+    </w:p>
+    <w:p>
+      <w:pPr>
+        <w:spacing w:before="120" w:after="120" w:line="360" w:lineRule="auto"/>
+        <w:ind w:firstLine="709"/>
+        <w:jc w:val="both"/>
+        <w:rPr>
+          <w:rFonts w:ascii="Times New Roman" w:hAnsi="Times New Roman" w:cs="Times New Roman"/>
+          <w:sz w:val="24"/>
+          <w:szCs w:val="24"/>
+        </w:rPr>
+      </w:pPr>
+    </w:p>
+    <w:p>
+      <w:pPr>
+        <w:spacing w:before="120" w:after="120" w:line="360" w:lineRule="auto"/>
+        <w:ind w:firstLine="709"/>
+        <w:jc w:val="both"/>
+        <w:rPr>
+          <w:rFonts w:ascii="Times New Roman" w:hAnsi="Times New Roman" w:cs="Times New Roman"/>
+          <w:sz w:val="24"/>
+          <w:szCs w:val="24"/>
+        </w:rPr>
+      </w:pPr>
+    </w:p>
+    <w:p>
+      <w:pPr>
+        <w:spacing w:before="120" w:after="120" w:line="360" w:lineRule="auto"/>
+        <w:ind w:firstLine="709"/>
+        <w:jc w:val="both"/>
+        <w:rPr>
+          <w:rFonts w:ascii="Times New Roman" w:hAnsi="Times New Roman" w:cs="Times New Roman"/>
+          <w:sz w:val="24"/>
+          <w:szCs w:val="24"/>
+        </w:rPr>
+      </w:pPr>
+    </w:p>
+    <w:p>
+      <w:pPr>
+        <w:spacing w:before="120" w:after="120" w:line="360" w:lineRule="auto"/>
+        <w:ind w:firstLine="709"/>
+        <w:jc w:val="both"/>
+        <w:rPr>
+          <w:rFonts w:ascii="Times New Roman" w:hAnsi="Times New Roman" w:cs="Times New Roman"/>
+          <w:sz w:val="24"/>
+          <w:szCs w:val="24"/>
+        </w:rPr>
+      </w:pPr>
+    </w:p>
+    <w:p>
+      <w:pPr>
+        <w:spacing w:before="120" w:after="120" w:line="360" w:lineRule="auto"/>
+        <w:ind w:firstLine="709"/>
+        <w:jc w:val="both"/>
+        <w:rPr>
+          <w:rFonts w:ascii="Times New Roman" w:hAnsi="Times New Roman" w:cs="Times New Roman"/>
+          <w:sz w:val="24"/>
+          <w:szCs w:val="24"/>
+        </w:rPr>
+      </w:pPr>
+    </w:p>
+    <w:p>
+      <w:pPr>
+        <w:spacing w:before="120" w:after="120" w:line="360" w:lineRule="auto"/>
+        <w:ind w:firstLine="709"/>
+        <w:jc w:val="both"/>
+        <w:rPr>
+          <w:rFonts w:ascii="Times New Roman" w:hAnsi="Times New Roman" w:cs="Times New Roman"/>
+          <w:sz w:val="24"/>
+          <w:szCs w:val="24"/>
+        </w:rPr>
+      </w:pPr>
+    </w:p>
+    <w:p>
+      <w:pPr>
+        <w:spacing w:before="120" w:after="120" w:line="360" w:lineRule="auto"/>
+        <w:ind w:firstLine="709"/>
+        <w:jc w:val="both"/>
         <w:rPr>
           <w:rFonts w:ascii="Times New Roman" w:hAnsi="Times New Roman" w:cs="Times New Roman"/>
           <w:sz w:val="24"/>
@@ -3716,6 +3668,8 @@
     <w:p>
       <w:pPr>
         <w:pStyle w:val="3"/>
+        <w:ind w:firstLine="709"/>
+        <w:jc w:val="center"/>
         <w:rPr>
           <w:rFonts w:ascii="Times New Roman" w:hAnsi="Times New Roman" w:cs="Times New Roman"/>
           <w:b/>
@@ -3752,6 +3706,8 @@
     <w:p>
       <w:pPr>
         <w:spacing w:before="120" w:after="120" w:line="360" w:lineRule="auto"/>
+        <w:ind w:firstLine="709"/>
+        <w:jc w:val="both"/>
         <w:rPr>
           <w:rFonts w:ascii="Times New Roman" w:hAnsi="Times New Roman" w:cs="Times New Roman"/>
           <w:sz w:val="24"/>
@@ -3767,6 +3723,7 @@
         <w:t xml:space="preserve">После проделанной работы получается файл </w:t>
       </w:r>
       <w:proofErr w:type="spellStart"/>
+      <w:proofErr w:type="gramStart"/>
       <w:r>
         <w:rPr>
           <w:rFonts w:ascii="Times New Roman" w:hAnsi="Times New Roman" w:cs="Times New Roman"/>
@@ -3776,6 +3733,7 @@
         <w:t>out.apng</w:t>
       </w:r>
       <w:proofErr w:type="spellEnd"/>
+      <w:proofErr w:type="gramEnd"/>
       <w:r>
         <w:rPr>
           <w:rFonts w:ascii="Times New Roman" w:hAnsi="Times New Roman" w:cs="Times New Roman"/>
@@ -3822,16 +3780,8 @@
     <w:p>
       <w:pPr>
         <w:spacing w:before="120" w:after="120" w:line="360" w:lineRule="auto"/>
-        <w:rPr>
-          <w:rFonts w:ascii="Times New Roman" w:hAnsi="Times New Roman" w:cs="Times New Roman"/>
-          <w:sz w:val="24"/>
-          <w:szCs w:val="24"/>
-        </w:rPr>
-      </w:pPr>
-    </w:p>
-    <w:p>
-      <w:pPr>
-        <w:spacing w:before="120" w:after="120" w:line="360" w:lineRule="auto"/>
+        <w:ind w:firstLine="709"/>
+        <w:jc w:val="both"/>
         <w:rPr>
           <w:rFonts w:ascii="Times New Roman" w:hAnsi="Times New Roman" w:cs="Times New Roman"/>
           <w:sz w:val="24"/>
@@ -3884,16 +3834,8 @@
     <w:p>
       <w:pPr>
         <w:spacing w:before="120" w:after="120" w:line="360" w:lineRule="auto"/>
-        <w:rPr>
-          <w:rFonts w:ascii="Times New Roman" w:hAnsi="Times New Roman" w:cs="Times New Roman"/>
-          <w:sz w:val="24"/>
-          <w:szCs w:val="24"/>
-        </w:rPr>
-      </w:pPr>
-    </w:p>
-    <w:p>
-      <w:pPr>
-        <w:spacing w:before="120" w:after="120" w:line="360" w:lineRule="auto"/>
+        <w:ind w:firstLine="709"/>
+        <w:jc w:val="both"/>
         <w:rPr>
           <w:rFonts w:ascii="Times New Roman" w:hAnsi="Times New Roman" w:cs="Times New Roman"/>
           <w:sz w:val="24"/>
@@ -3997,6 +3939,382 @@
           <w:sz w:val="24"/>
           <w:szCs w:val="24"/>
         </w:rPr>
+        <w:t xml:space="preserve"> (-с</w:t>
+      </w:r>
+      <w:proofErr w:type="gramStart"/>
+      <w:r>
+        <w:rPr>
+          <w:rFonts w:ascii="Times New Roman" w:hAnsi="Times New Roman" w:cs="Times New Roman"/>
+          <w:sz w:val="24"/>
+          <w:szCs w:val="24"/>
+        </w:rPr>
+        <w:t>)</w:t>
+      </w:r>
+      <w:r>
+        <w:rPr>
+          <w:rFonts w:ascii="Times New Roman" w:hAnsi="Times New Roman" w:cs="Times New Roman"/>
+          <w:sz w:val="24"/>
+          <w:szCs w:val="24"/>
+        </w:rPr>
+        <w:t>.</w:t>
+      </w:r>
+      <w:r>
+        <w:rPr>
+          <w:rFonts w:ascii="Times New Roman" w:hAnsi="Times New Roman" w:cs="Times New Roman"/>
+          <w:sz w:val="24"/>
+          <w:szCs w:val="24"/>
+        </w:rPr>
+        <w:t>Порядок</w:t>
+      </w:r>
+      <w:proofErr w:type="gramEnd"/>
+      <w:r>
+        <w:rPr>
+          <w:rFonts w:ascii="Times New Roman" w:hAnsi="Times New Roman" w:cs="Times New Roman"/>
+          <w:sz w:val="24"/>
+          <w:szCs w:val="24"/>
+        </w:rPr>
+        <w:t xml:space="preserve"> ввода функций может быть произвольным.</w:t>
+      </w:r>
+      <w:r>
+        <w:rPr>
+          <w:rFonts w:ascii="Times New Roman" w:hAnsi="Times New Roman" w:cs="Times New Roman"/>
+          <w:sz w:val="24"/>
+          <w:szCs w:val="24"/>
+        </w:rPr>
+        <w:t xml:space="preserve"> Если </w:t>
+      </w:r>
+      <w:r>
+        <w:rPr>
+          <w:rFonts w:ascii="Times New Roman" w:hAnsi="Times New Roman" w:cs="Times New Roman"/>
+          <w:sz w:val="24"/>
+          <w:szCs w:val="24"/>
+        </w:rPr>
+        <w:t>пользователь</w:t>
+      </w:r>
+      <w:r>
+        <w:rPr>
+          <w:rFonts w:ascii="Times New Roman" w:hAnsi="Times New Roman" w:cs="Times New Roman"/>
+          <w:sz w:val="24"/>
+          <w:szCs w:val="24"/>
+        </w:rPr>
+        <w:t xml:space="preserve"> не</w:t>
+      </w:r>
+      <w:r>
+        <w:rPr>
+          <w:rFonts w:ascii="Times New Roman" w:hAnsi="Times New Roman" w:cs="Times New Roman"/>
+          <w:sz w:val="24"/>
+          <w:szCs w:val="24"/>
+        </w:rPr>
+        <w:t xml:space="preserve"> задае</w:t>
+      </w:r>
+      <w:r>
+        <w:rPr>
+          <w:rFonts w:ascii="Times New Roman" w:hAnsi="Times New Roman" w:cs="Times New Roman"/>
+          <w:sz w:val="24"/>
+          <w:szCs w:val="24"/>
+        </w:rPr>
+        <w:t>т</w:t>
+      </w:r>
+      <w:r>
+        <w:rPr>
+          <w:rFonts w:ascii="Times New Roman" w:hAnsi="Times New Roman" w:cs="Times New Roman"/>
+          <w:sz w:val="24"/>
+          <w:szCs w:val="24"/>
+        </w:rPr>
+        <w:t xml:space="preserve"> функции</w:t>
+      </w:r>
+      <w:r>
+        <w:rPr>
+          <w:rFonts w:ascii="Times New Roman" w:hAnsi="Times New Roman" w:cs="Times New Roman"/>
+          <w:sz w:val="24"/>
+          <w:szCs w:val="24"/>
+        </w:rPr>
+        <w:t xml:space="preserve"> размеров матрицы или пикселя, то </w:t>
+      </w:r>
+      <w:r>
+        <w:rPr>
+          <w:rFonts w:ascii="Times New Roman" w:hAnsi="Times New Roman" w:cs="Times New Roman"/>
+          <w:sz w:val="24"/>
+          <w:szCs w:val="24"/>
+        </w:rPr>
+        <w:t>используются значения по умолчанию. Для (-</w:t>
+      </w:r>
+      <w:r>
+        <w:rPr>
+          <w:rFonts w:ascii="Times New Roman" w:hAnsi="Times New Roman" w:cs="Times New Roman"/>
+          <w:sz w:val="24"/>
+          <w:szCs w:val="24"/>
+          <w:lang w:val="en-US"/>
+        </w:rPr>
+        <w:t>n</w:t>
+      </w:r>
+      <w:r>
+        <w:rPr>
+          <w:rFonts w:ascii="Times New Roman" w:hAnsi="Times New Roman" w:cs="Times New Roman"/>
+          <w:sz w:val="24"/>
+          <w:szCs w:val="24"/>
+        </w:rPr>
+        <w:t xml:space="preserve">) </w:t>
+      </w:r>
+      <w:r>
+        <w:rPr>
+          <w:rFonts w:ascii="Times New Roman" w:hAnsi="Times New Roman" w:cs="Times New Roman"/>
+          <w:sz w:val="24"/>
+          <w:szCs w:val="24"/>
+        </w:rPr>
+        <w:t>это 10, для (-</w:t>
+      </w:r>
+      <w:r>
+        <w:rPr>
+          <w:rFonts w:ascii="Times New Roman" w:hAnsi="Times New Roman" w:cs="Times New Roman"/>
+          <w:sz w:val="24"/>
+          <w:szCs w:val="24"/>
+          <w:lang w:val="en-US"/>
+        </w:rPr>
+        <w:t>s</w:t>
+      </w:r>
+      <w:r>
+        <w:rPr>
+          <w:rFonts w:ascii="Times New Roman" w:hAnsi="Times New Roman" w:cs="Times New Roman"/>
+          <w:sz w:val="24"/>
+          <w:szCs w:val="24"/>
+        </w:rPr>
+        <w:t xml:space="preserve">) – 3. Если </w:t>
+      </w:r>
+      <w:r>
+        <w:rPr>
+          <w:rFonts w:ascii="Times New Roman" w:hAnsi="Times New Roman" w:cs="Times New Roman"/>
+          <w:sz w:val="24"/>
+          <w:szCs w:val="24"/>
+        </w:rPr>
+        <w:t>пользователь</w:t>
+      </w:r>
+      <w:r>
+        <w:rPr>
+          <w:rFonts w:ascii="Times New Roman" w:hAnsi="Times New Roman" w:cs="Times New Roman"/>
+          <w:sz w:val="24"/>
+          <w:szCs w:val="24"/>
+        </w:rPr>
+        <w:t xml:space="preserve"> не задае</w:t>
+      </w:r>
+      <w:r>
+        <w:rPr>
+          <w:rFonts w:ascii="Times New Roman" w:hAnsi="Times New Roman" w:cs="Times New Roman"/>
+          <w:sz w:val="24"/>
+          <w:szCs w:val="24"/>
+        </w:rPr>
+        <w:t>т</w:t>
+      </w:r>
+      <w:r>
+        <w:rPr>
+          <w:rFonts w:ascii="Times New Roman" w:hAnsi="Times New Roman" w:cs="Times New Roman"/>
+          <w:sz w:val="24"/>
+          <w:szCs w:val="24"/>
+        </w:rPr>
+        <w:t xml:space="preserve"> функции (-</w:t>
+      </w:r>
+      <w:r>
+        <w:rPr>
+          <w:rFonts w:ascii="Times New Roman" w:hAnsi="Times New Roman" w:cs="Times New Roman"/>
+          <w:sz w:val="24"/>
+          <w:szCs w:val="24"/>
+          <w:lang w:val="en-US"/>
+        </w:rPr>
+        <w:t>o</w:t>
+      </w:r>
+      <w:r>
+        <w:rPr>
+          <w:rFonts w:ascii="Times New Roman" w:hAnsi="Times New Roman" w:cs="Times New Roman"/>
+          <w:sz w:val="24"/>
+          <w:szCs w:val="24"/>
+        </w:rPr>
+        <w:t xml:space="preserve">) </w:t>
+      </w:r>
+      <w:r>
+        <w:rPr>
+          <w:rFonts w:ascii="Times New Roman" w:hAnsi="Times New Roman" w:cs="Times New Roman"/>
+          <w:sz w:val="24"/>
+          <w:szCs w:val="24"/>
+        </w:rPr>
+        <w:t xml:space="preserve">или (-с), то они не активируются. В случае, если </w:t>
+      </w:r>
+      <w:r>
+        <w:rPr>
+          <w:rFonts w:ascii="Times New Roman" w:hAnsi="Times New Roman" w:cs="Times New Roman"/>
+          <w:sz w:val="24"/>
+          <w:szCs w:val="24"/>
+        </w:rPr>
+        <w:t>пользователь</w:t>
+      </w:r>
+      <w:r>
+        <w:rPr>
+          <w:rFonts w:ascii="Times New Roman" w:hAnsi="Times New Roman" w:cs="Times New Roman"/>
+          <w:sz w:val="24"/>
+          <w:szCs w:val="24"/>
+        </w:rPr>
+        <w:t xml:space="preserve"> задае</w:t>
+      </w:r>
+      <w:r>
+        <w:rPr>
+          <w:rFonts w:ascii="Times New Roman" w:hAnsi="Times New Roman" w:cs="Times New Roman"/>
+          <w:sz w:val="24"/>
+          <w:szCs w:val="24"/>
+        </w:rPr>
+        <w:t>т</w:t>
+      </w:r>
+      <w:r>
+        <w:rPr>
+          <w:rFonts w:ascii="Times New Roman" w:hAnsi="Times New Roman" w:cs="Times New Roman"/>
+          <w:sz w:val="24"/>
+          <w:szCs w:val="24"/>
+        </w:rPr>
+        <w:t xml:space="preserve"> функци</w:t>
+      </w:r>
+      <w:r>
+        <w:rPr>
+          <w:rFonts w:ascii="Times New Roman" w:hAnsi="Times New Roman" w:cs="Times New Roman"/>
+          <w:sz w:val="24"/>
+          <w:szCs w:val="24"/>
+        </w:rPr>
+        <w:t>ю</w:t>
+      </w:r>
+      <w:r>
+        <w:rPr>
+          <w:rFonts w:ascii="Times New Roman" w:hAnsi="Times New Roman" w:cs="Times New Roman"/>
+          <w:sz w:val="24"/>
+          <w:szCs w:val="24"/>
+        </w:rPr>
+        <w:t xml:space="preserve"> (-</w:t>
+      </w:r>
+      <w:r>
+        <w:rPr>
+          <w:rFonts w:ascii="Times New Roman" w:hAnsi="Times New Roman" w:cs="Times New Roman"/>
+          <w:sz w:val="24"/>
+          <w:szCs w:val="24"/>
+          <w:lang w:val="en-US"/>
+        </w:rPr>
+        <w:t>h</w:t>
+      </w:r>
+      <w:r>
+        <w:rPr>
+          <w:rFonts w:ascii="Times New Roman" w:hAnsi="Times New Roman" w:cs="Times New Roman"/>
+          <w:sz w:val="24"/>
+          <w:szCs w:val="24"/>
+        </w:rPr>
+        <w:t>), то</w:t>
+      </w:r>
+      <w:r>
+        <w:rPr>
+          <w:rFonts w:ascii="Times New Roman" w:hAnsi="Times New Roman" w:cs="Times New Roman"/>
+          <w:sz w:val="24"/>
+          <w:szCs w:val="24"/>
+        </w:rPr>
+        <w:t xml:space="preserve"> происходит вывод</w:t>
+      </w:r>
+      <w:r>
+        <w:rPr>
+          <w:rFonts w:ascii="Times New Roman" w:hAnsi="Times New Roman" w:cs="Times New Roman"/>
+          <w:sz w:val="24"/>
+          <w:szCs w:val="24"/>
+        </w:rPr>
+        <w:t xml:space="preserve"> справк</w:t>
+      </w:r>
+      <w:r>
+        <w:rPr>
+          <w:rFonts w:ascii="Times New Roman" w:hAnsi="Times New Roman" w:cs="Times New Roman"/>
+          <w:sz w:val="24"/>
+          <w:szCs w:val="24"/>
+        </w:rPr>
+        <w:t>и</w:t>
+      </w:r>
+      <w:r>
+        <w:rPr>
+          <w:rFonts w:ascii="Times New Roman" w:hAnsi="Times New Roman" w:cs="Times New Roman"/>
+          <w:sz w:val="24"/>
+          <w:szCs w:val="24"/>
+        </w:rPr>
+        <w:t xml:space="preserve"> для помощи по эксплуатации приложения, и на этом программа завершает свою работу. В том случае, если пользователь задал некорректные данные для функций (</w:t>
+      </w:r>
+      <w:r>
+        <w:rPr>
+          <w:rFonts w:ascii="Times New Roman" w:hAnsi="Times New Roman" w:cs="Times New Roman"/>
+          <w:sz w:val="24"/>
+          <w:szCs w:val="24"/>
+        </w:rPr>
+        <w:t>-</w:t>
+      </w:r>
+      <w:r>
+        <w:rPr>
+          <w:rFonts w:ascii="Times New Roman" w:hAnsi="Times New Roman" w:cs="Times New Roman"/>
+          <w:sz w:val="24"/>
+          <w:szCs w:val="24"/>
+          <w:lang w:val="en-US"/>
+        </w:rPr>
+        <w:t>n</w:t>
+      </w:r>
+      <w:r>
+        <w:rPr>
+          <w:rFonts w:ascii="Times New Roman" w:hAnsi="Times New Roman" w:cs="Times New Roman"/>
+          <w:sz w:val="24"/>
+          <w:szCs w:val="24"/>
+        </w:rPr>
+        <w:t xml:space="preserve">) </w:t>
+      </w:r>
+      <w:r>
+        <w:rPr>
+          <w:rFonts w:ascii="Times New Roman" w:hAnsi="Times New Roman" w:cs="Times New Roman"/>
+          <w:sz w:val="24"/>
+          <w:szCs w:val="24"/>
+        </w:rPr>
+        <w:t>и</w:t>
+      </w:r>
+      <w:r>
+        <w:rPr>
+          <w:rFonts w:ascii="Times New Roman" w:hAnsi="Times New Roman" w:cs="Times New Roman"/>
+          <w:sz w:val="24"/>
+          <w:szCs w:val="24"/>
+        </w:rPr>
+        <w:t xml:space="preserve"> (-</w:t>
+      </w:r>
+      <w:r>
+        <w:rPr>
+          <w:rFonts w:ascii="Times New Roman" w:hAnsi="Times New Roman" w:cs="Times New Roman"/>
+          <w:sz w:val="24"/>
+          <w:szCs w:val="24"/>
+          <w:lang w:val="en-US"/>
+        </w:rPr>
+        <w:t>s</w:t>
+      </w:r>
+      <w:r>
+        <w:rPr>
+          <w:rFonts w:ascii="Times New Roman" w:hAnsi="Times New Roman" w:cs="Times New Roman"/>
+          <w:sz w:val="24"/>
+          <w:szCs w:val="24"/>
+        </w:rPr>
+        <w:t>)</w:t>
+      </w:r>
+      <w:r>
+        <w:rPr>
+          <w:rFonts w:ascii="Times New Roman" w:hAnsi="Times New Roman" w:cs="Times New Roman"/>
+          <w:sz w:val="24"/>
+          <w:szCs w:val="24"/>
+        </w:rPr>
+        <w:t xml:space="preserve">, то </w:t>
+      </w:r>
+      <w:r>
+        <w:rPr>
+          <w:rFonts w:ascii="Times New Roman" w:hAnsi="Times New Roman" w:cs="Times New Roman"/>
+          <w:sz w:val="24"/>
+          <w:szCs w:val="24"/>
+        </w:rPr>
+        <w:t>программа сообщает об этой ошибке и завершает свою работу</w:t>
+      </w:r>
+      <w:r>
+        <w:rPr>
+          <w:rFonts w:ascii="Times New Roman" w:hAnsi="Times New Roman" w:cs="Times New Roman"/>
+          <w:sz w:val="24"/>
+          <w:szCs w:val="24"/>
+        </w:rPr>
         <w:t xml:space="preserve"> </w:t>
       </w:r>
       <w:r>
@@ -4005,7 +4323,15 @@
           <w:sz w:val="24"/>
           <w:szCs w:val="24"/>
         </w:rPr>
-        <w:t>(-с)</w:t>
+        <w:t>(</w:t>
+      </w:r>
+      <w:r>
+        <w:rPr>
+          <w:rFonts w:ascii="Times New Roman" w:hAnsi="Times New Roman" w:cs="Times New Roman"/>
+          <w:sz w:val="24"/>
+          <w:szCs w:val="24"/>
+        </w:rPr>
+        <w:t>Рис.3)</w:t>
       </w:r>
       <w:r>
         <w:rPr>
@@ -4021,71 +4347,15 @@
           <w:sz w:val="24"/>
           <w:szCs w:val="24"/>
         </w:rPr>
-        <w:t>Порядок ввода функций может быть произвольным.</w:t>
-      </w:r>
-      <w:r>
-        <w:rPr>
-          <w:rFonts w:ascii="Times New Roman" w:hAnsi="Times New Roman" w:cs="Times New Roman"/>
-          <w:sz w:val="24"/>
-          <w:szCs w:val="24"/>
-        </w:rPr>
-        <w:t xml:space="preserve"> Если </w:t>
-      </w:r>
-      <w:r>
-        <w:rPr>
-          <w:rFonts w:ascii="Times New Roman" w:hAnsi="Times New Roman" w:cs="Times New Roman"/>
-          <w:sz w:val="24"/>
-          <w:szCs w:val="24"/>
-        </w:rPr>
-        <w:t>пользователь</w:t>
-      </w:r>
-      <w:r>
-        <w:rPr>
-          <w:rFonts w:ascii="Times New Roman" w:hAnsi="Times New Roman" w:cs="Times New Roman"/>
-          <w:sz w:val="24"/>
-          <w:szCs w:val="24"/>
-        </w:rPr>
-        <w:t xml:space="preserve"> не</w:t>
-      </w:r>
-      <w:r>
-        <w:rPr>
-          <w:rFonts w:ascii="Times New Roman" w:hAnsi="Times New Roman" w:cs="Times New Roman"/>
-          <w:sz w:val="24"/>
-          <w:szCs w:val="24"/>
-        </w:rPr>
-        <w:t xml:space="preserve"> задае</w:t>
-      </w:r>
-      <w:r>
-        <w:rPr>
-          <w:rFonts w:ascii="Times New Roman" w:hAnsi="Times New Roman" w:cs="Times New Roman"/>
-          <w:sz w:val="24"/>
-          <w:szCs w:val="24"/>
-        </w:rPr>
-        <w:t>т</w:t>
-      </w:r>
-      <w:r>
-        <w:rPr>
-          <w:rFonts w:ascii="Times New Roman" w:hAnsi="Times New Roman" w:cs="Times New Roman"/>
-          <w:sz w:val="24"/>
-          <w:szCs w:val="24"/>
-        </w:rPr>
-        <w:t xml:space="preserve"> функции</w:t>
-      </w:r>
-      <w:r>
-        <w:rPr>
-          <w:rFonts w:ascii="Times New Roman" w:hAnsi="Times New Roman" w:cs="Times New Roman"/>
-          <w:sz w:val="24"/>
-          <w:szCs w:val="24"/>
-        </w:rPr>
-        <w:t xml:space="preserve"> размеров матрицы или пикселя, то </w:t>
-      </w:r>
-      <w:r>
-        <w:rPr>
-          <w:rFonts w:ascii="Times New Roman" w:hAnsi="Times New Roman" w:cs="Times New Roman"/>
-          <w:sz w:val="24"/>
-          <w:szCs w:val="24"/>
-        </w:rPr>
-        <w:t>используются значения по умолчанию. Для (-</w:t>
+        <w:t xml:space="preserve"> В случае успешного завершения программы</w:t>
+      </w:r>
+      <w:r>
+        <w:rPr>
+          <w:rFonts w:ascii="Times New Roman" w:hAnsi="Times New Roman" w:cs="Times New Roman"/>
+          <w:sz w:val="24"/>
+          <w:szCs w:val="24"/>
+        </w:rPr>
+        <w:t xml:space="preserve"> программа сообщает об этом выводом на консоль сообщения («</w:t>
       </w:r>
       <w:r>
         <w:rPr>
@@ -4094,434 +4364,121 @@
           <w:szCs w:val="24"/>
           <w:lang w:val="en-US"/>
         </w:rPr>
-        <w:t>n</w:t>
-      </w:r>
-      <w:r>
-        <w:rPr>
-          <w:rFonts w:ascii="Times New Roman" w:hAnsi="Times New Roman" w:cs="Times New Roman"/>
-          <w:sz w:val="24"/>
-          <w:szCs w:val="24"/>
-        </w:rPr>
-        <w:t xml:space="preserve">) </w:t>
-      </w:r>
-      <w:r>
-        <w:rPr>
-          <w:rFonts w:ascii="Times New Roman" w:hAnsi="Times New Roman" w:cs="Times New Roman"/>
-          <w:sz w:val="24"/>
-          <w:szCs w:val="24"/>
-        </w:rPr>
-        <w:t>это 10, для (-</w:t>
-      </w:r>
-      <w:r>
+        <w:t>Done</w:t>
+      </w:r>
+      <w:r>
+        <w:rPr>
+          <w:rFonts w:ascii="Times New Roman" w:hAnsi="Times New Roman" w:cs="Times New Roman"/>
+          <w:sz w:val="24"/>
+          <w:szCs w:val="24"/>
+        </w:rPr>
+        <w:t>»).</w:t>
+      </w:r>
+    </w:p>
+    <w:p>
+      <w:pPr>
+        <w:spacing w:before="120" w:after="120" w:line="360" w:lineRule="auto"/>
+        <w:ind w:firstLine="709"/>
+        <w:jc w:val="both"/>
+        <w:rPr>
+          <w:rFonts w:ascii="Times New Roman" w:hAnsi="Times New Roman" w:cs="Times New Roman"/>
+          <w:sz w:val="24"/>
+          <w:szCs w:val="24"/>
+        </w:rPr>
+      </w:pPr>
+      <w:r>
+        <w:rPr>
+          <w:rFonts w:ascii="Times New Roman" w:hAnsi="Times New Roman" w:cs="Times New Roman"/>
+          <w:sz w:val="24"/>
+          <w:szCs w:val="24"/>
+        </w:rPr>
+        <w:t>При задании каких-либо значений, никак не связанных с основными функциями, то программа их просто игнорирует</w:t>
+      </w:r>
+      <w:r>
+        <w:rPr>
+          <w:rFonts w:ascii="Times New Roman" w:hAnsi="Times New Roman" w:cs="Times New Roman"/>
+          <w:sz w:val="24"/>
+          <w:szCs w:val="24"/>
+        </w:rPr>
+        <w:t xml:space="preserve"> </w:t>
+      </w:r>
+      <w:r>
+        <w:rPr>
+          <w:rFonts w:ascii="Times New Roman" w:hAnsi="Times New Roman" w:cs="Times New Roman"/>
+          <w:sz w:val="24"/>
+          <w:szCs w:val="24"/>
+        </w:rPr>
+        <w:t>(</w:t>
+      </w:r>
+      <w:r>
+        <w:rPr>
+          <w:rFonts w:ascii="Times New Roman" w:hAnsi="Times New Roman" w:cs="Times New Roman"/>
+          <w:sz w:val="24"/>
+          <w:szCs w:val="24"/>
+        </w:rPr>
+        <w:t>Рис.</w:t>
+      </w:r>
+      <w:r>
+        <w:rPr>
+          <w:rFonts w:ascii="Times New Roman" w:hAnsi="Times New Roman" w:cs="Times New Roman"/>
+          <w:sz w:val="24"/>
+          <w:szCs w:val="24"/>
+        </w:rPr>
+        <w:t>4</w:t>
+      </w:r>
+      <w:r>
+        <w:rPr>
+          <w:rFonts w:ascii="Times New Roman" w:hAnsi="Times New Roman" w:cs="Times New Roman"/>
+          <w:sz w:val="24"/>
+          <w:szCs w:val="24"/>
+        </w:rPr>
+        <w:t>)</w:t>
+      </w:r>
+      <w:r>
+        <w:rPr>
+          <w:rFonts w:ascii="Times New Roman" w:hAnsi="Times New Roman" w:cs="Times New Roman"/>
+          <w:sz w:val="24"/>
+          <w:szCs w:val="24"/>
+        </w:rPr>
+        <w:t>.</w:t>
+      </w:r>
+    </w:p>
+    <w:p>
+      <w:pPr>
+        <w:spacing w:before="120" w:after="120" w:line="360" w:lineRule="auto"/>
+        <w:ind w:firstLine="709"/>
+        <w:jc w:val="both"/>
+        <w:rPr>
+          <w:rFonts w:ascii="Times New Roman" w:hAnsi="Times New Roman" w:cs="Times New Roman"/>
+          <w:sz w:val="24"/>
+          <w:szCs w:val="24"/>
+        </w:rPr>
+      </w:pPr>
+    </w:p>
+    <w:p>
+      <w:pPr>
+        <w:spacing w:before="120" w:after="120" w:line="360" w:lineRule="auto"/>
+        <w:ind w:firstLine="709"/>
+        <w:jc w:val="both"/>
         <w:rPr>
           <w:rFonts w:ascii="Times New Roman" w:hAnsi="Times New Roman" w:cs="Times New Roman"/>
           <w:sz w:val="24"/>
           <w:szCs w:val="24"/>
           <w:lang w:val="en-US"/>
         </w:rPr>
-        <w:t>s</w:t>
-      </w:r>
-      <w:r>
-        <w:rPr>
-          <w:rFonts w:ascii="Times New Roman" w:hAnsi="Times New Roman" w:cs="Times New Roman"/>
-          <w:sz w:val="24"/>
-          <w:szCs w:val="24"/>
-        </w:rPr>
-        <w:t xml:space="preserve">) – 3. Если </w:t>
-      </w:r>
-      <w:r>
-        <w:rPr>
-          <w:rFonts w:ascii="Times New Roman" w:hAnsi="Times New Roman" w:cs="Times New Roman"/>
-          <w:sz w:val="24"/>
-          <w:szCs w:val="24"/>
-        </w:rPr>
-        <w:t>пользователь</w:t>
-      </w:r>
-      <w:r>
-        <w:rPr>
-          <w:rFonts w:ascii="Times New Roman" w:hAnsi="Times New Roman" w:cs="Times New Roman"/>
-          <w:sz w:val="24"/>
-          <w:szCs w:val="24"/>
-        </w:rPr>
-        <w:t xml:space="preserve"> не задае</w:t>
-      </w:r>
-      <w:r>
-        <w:rPr>
-          <w:rFonts w:ascii="Times New Roman" w:hAnsi="Times New Roman" w:cs="Times New Roman"/>
-          <w:sz w:val="24"/>
-          <w:szCs w:val="24"/>
-        </w:rPr>
-        <w:t>т</w:t>
-      </w:r>
-      <w:r>
-        <w:rPr>
-          <w:rFonts w:ascii="Times New Roman" w:hAnsi="Times New Roman" w:cs="Times New Roman"/>
-          <w:sz w:val="24"/>
-          <w:szCs w:val="24"/>
-        </w:rPr>
-        <w:t xml:space="preserve"> функции (-</w:t>
-      </w:r>
-      <w:r>
-        <w:rPr>
-          <w:rFonts w:ascii="Times New Roman" w:hAnsi="Times New Roman" w:cs="Times New Roman"/>
+      </w:pPr>
+      <w:r>
+        <w:rPr>
+          <w:rFonts w:ascii="Times New Roman" w:hAnsi="Times New Roman" w:cs="Times New Roman"/>
+          <w:noProof/>
           <w:sz w:val="24"/>
           <w:szCs w:val="24"/>
           <w:lang w:val="en-US"/>
         </w:rPr>
-        <w:t>o</w:t>
-      </w:r>
-      <w:r>
-        <w:rPr>
-          <w:rFonts w:ascii="Times New Roman" w:hAnsi="Times New Roman" w:cs="Times New Roman"/>
-          <w:sz w:val="24"/>
-          <w:szCs w:val="24"/>
-        </w:rPr>
-        <w:t xml:space="preserve">) </w:t>
-      </w:r>
-      <w:r>
-        <w:rPr>
-          <w:rFonts w:ascii="Times New Roman" w:hAnsi="Times New Roman" w:cs="Times New Roman"/>
-          <w:sz w:val="24"/>
-          <w:szCs w:val="24"/>
-        </w:rPr>
-        <w:t xml:space="preserve">или (-с), то они не активируются. В случае, если </w:t>
-      </w:r>
-      <w:r>
-        <w:rPr>
-          <w:rFonts w:ascii="Times New Roman" w:hAnsi="Times New Roman" w:cs="Times New Roman"/>
-          <w:sz w:val="24"/>
-          <w:szCs w:val="24"/>
-        </w:rPr>
-        <w:t>пользователь</w:t>
-      </w:r>
-      <w:r>
-        <w:rPr>
-          <w:rFonts w:ascii="Times New Roman" w:hAnsi="Times New Roman" w:cs="Times New Roman"/>
-          <w:sz w:val="24"/>
-          <w:szCs w:val="24"/>
-        </w:rPr>
-        <w:t xml:space="preserve"> задае</w:t>
-      </w:r>
-      <w:r>
-        <w:rPr>
-          <w:rFonts w:ascii="Times New Roman" w:hAnsi="Times New Roman" w:cs="Times New Roman"/>
-          <w:sz w:val="24"/>
-          <w:szCs w:val="24"/>
-        </w:rPr>
-        <w:t>т</w:t>
-      </w:r>
-      <w:r>
-        <w:rPr>
-          <w:rFonts w:ascii="Times New Roman" w:hAnsi="Times New Roman" w:cs="Times New Roman"/>
-          <w:sz w:val="24"/>
-          <w:szCs w:val="24"/>
-        </w:rPr>
-        <w:t xml:space="preserve"> функци</w:t>
-      </w:r>
-      <w:r>
-        <w:rPr>
-          <w:rFonts w:ascii="Times New Roman" w:hAnsi="Times New Roman" w:cs="Times New Roman"/>
-          <w:sz w:val="24"/>
-          <w:szCs w:val="24"/>
-        </w:rPr>
-        <w:t>ю</w:t>
-      </w:r>
-      <w:r>
-        <w:rPr>
-          <w:rFonts w:ascii="Times New Roman" w:hAnsi="Times New Roman" w:cs="Times New Roman"/>
-          <w:sz w:val="24"/>
-          <w:szCs w:val="24"/>
-        </w:rPr>
-        <w:t xml:space="preserve"> (-</w:t>
-      </w:r>
-      <w:r>
-        <w:rPr>
-          <w:rFonts w:ascii="Times New Roman" w:hAnsi="Times New Roman" w:cs="Times New Roman"/>
-          <w:sz w:val="24"/>
-          <w:szCs w:val="24"/>
-          <w:lang w:val="en-US"/>
-        </w:rPr>
-        <w:t>h</w:t>
-      </w:r>
-      <w:r>
-        <w:rPr>
-          <w:rFonts w:ascii="Times New Roman" w:hAnsi="Times New Roman" w:cs="Times New Roman"/>
-          <w:sz w:val="24"/>
-          <w:szCs w:val="24"/>
-        </w:rPr>
-        <w:t>), то</w:t>
-      </w:r>
-      <w:r>
-        <w:rPr>
-          <w:rFonts w:ascii="Times New Roman" w:hAnsi="Times New Roman" w:cs="Times New Roman"/>
-          <w:sz w:val="24"/>
-          <w:szCs w:val="24"/>
-        </w:rPr>
-        <w:t xml:space="preserve"> происходит вывод</w:t>
-      </w:r>
-      <w:r>
-        <w:rPr>
-          <w:rFonts w:ascii="Times New Roman" w:hAnsi="Times New Roman" w:cs="Times New Roman"/>
-          <w:sz w:val="24"/>
-          <w:szCs w:val="24"/>
-        </w:rPr>
-        <w:t xml:space="preserve"> справк</w:t>
-      </w:r>
-      <w:r>
-        <w:rPr>
-          <w:rFonts w:ascii="Times New Roman" w:hAnsi="Times New Roman" w:cs="Times New Roman"/>
-          <w:sz w:val="24"/>
-          <w:szCs w:val="24"/>
-        </w:rPr>
-        <w:t>и</w:t>
-      </w:r>
-      <w:r>
-        <w:rPr>
-          <w:rFonts w:ascii="Times New Roman" w:hAnsi="Times New Roman" w:cs="Times New Roman"/>
-          <w:sz w:val="24"/>
-          <w:szCs w:val="24"/>
-        </w:rPr>
-        <w:t xml:space="preserve"> для помощи по эксплуатации приложения, и на этом программа завершает свою работу. В том случае, если пользователь задал некорректные данные для функций (</w:t>
-      </w:r>
-      <w:r>
-        <w:rPr>
-          <w:rFonts w:ascii="Times New Roman" w:hAnsi="Times New Roman" w:cs="Times New Roman"/>
-          <w:sz w:val="24"/>
-          <w:szCs w:val="24"/>
-        </w:rPr>
-        <w:t>-</w:t>
-      </w:r>
-      <w:r>
-        <w:rPr>
-          <w:rFonts w:ascii="Times New Roman" w:hAnsi="Times New Roman" w:cs="Times New Roman"/>
-          <w:sz w:val="24"/>
-          <w:szCs w:val="24"/>
-          <w:lang w:val="en-US"/>
-        </w:rPr>
-        <w:t>n</w:t>
-      </w:r>
-      <w:r>
-        <w:rPr>
-          <w:rFonts w:ascii="Times New Roman" w:hAnsi="Times New Roman" w:cs="Times New Roman"/>
-          <w:sz w:val="24"/>
-          <w:szCs w:val="24"/>
-        </w:rPr>
-        <w:t xml:space="preserve">) </w:t>
-      </w:r>
-      <w:r>
-        <w:rPr>
-          <w:rFonts w:ascii="Times New Roman" w:hAnsi="Times New Roman" w:cs="Times New Roman"/>
-          <w:sz w:val="24"/>
-          <w:szCs w:val="24"/>
-        </w:rPr>
-        <w:t>и</w:t>
-      </w:r>
-      <w:r>
-        <w:rPr>
-          <w:rFonts w:ascii="Times New Roman" w:hAnsi="Times New Roman" w:cs="Times New Roman"/>
-          <w:sz w:val="24"/>
-          <w:szCs w:val="24"/>
-        </w:rPr>
-        <w:t xml:space="preserve"> (-</w:t>
-      </w:r>
-      <w:r>
-        <w:rPr>
-          <w:rFonts w:ascii="Times New Roman" w:hAnsi="Times New Roman" w:cs="Times New Roman"/>
-          <w:sz w:val="24"/>
-          <w:szCs w:val="24"/>
-          <w:lang w:val="en-US"/>
-        </w:rPr>
-        <w:t>s</w:t>
-      </w:r>
-      <w:r>
-        <w:rPr>
-          <w:rFonts w:ascii="Times New Roman" w:hAnsi="Times New Roman" w:cs="Times New Roman"/>
-          <w:sz w:val="24"/>
-          <w:szCs w:val="24"/>
-        </w:rPr>
-        <w:t>)</w:t>
-      </w:r>
-      <w:r>
-        <w:rPr>
-          <w:rFonts w:ascii="Times New Roman" w:hAnsi="Times New Roman" w:cs="Times New Roman"/>
-          <w:sz w:val="24"/>
-          <w:szCs w:val="24"/>
-        </w:rPr>
-        <w:t xml:space="preserve">, то </w:t>
-      </w:r>
-      <w:r>
-        <w:rPr>
-          <w:rFonts w:ascii="Times New Roman" w:hAnsi="Times New Roman" w:cs="Times New Roman"/>
-          <w:sz w:val="24"/>
-          <w:szCs w:val="24"/>
-        </w:rPr>
-        <w:t>программа сообщает об этой ошибке и завершает свою работу</w:t>
-      </w:r>
-      <w:r>
-        <w:rPr>
-          <w:rFonts w:ascii="Times New Roman" w:hAnsi="Times New Roman" w:cs="Times New Roman"/>
-          <w:sz w:val="24"/>
-          <w:szCs w:val="24"/>
-        </w:rPr>
-        <w:t xml:space="preserve"> </w:t>
-      </w:r>
-      <w:r>
-        <w:rPr>
-          <w:rFonts w:ascii="Times New Roman" w:hAnsi="Times New Roman" w:cs="Times New Roman"/>
-          <w:sz w:val="24"/>
-          <w:szCs w:val="24"/>
-        </w:rPr>
-        <w:t>(</w:t>
-      </w:r>
-      <w:r>
-        <w:rPr>
-          <w:rFonts w:ascii="Times New Roman" w:hAnsi="Times New Roman" w:cs="Times New Roman"/>
-          <w:sz w:val="24"/>
-          <w:szCs w:val="24"/>
-        </w:rPr>
-        <w:t>Рис.3)</w:t>
-      </w:r>
-      <w:r>
-        <w:rPr>
-          <w:rFonts w:ascii="Times New Roman" w:hAnsi="Times New Roman" w:cs="Times New Roman"/>
-          <w:sz w:val="24"/>
-          <w:szCs w:val="24"/>
-        </w:rPr>
-        <w:t>.</w:t>
-      </w:r>
-      <w:r>
-        <w:rPr>
-          <w:rFonts w:ascii="Times New Roman" w:hAnsi="Times New Roman" w:cs="Times New Roman"/>
-          <w:sz w:val="24"/>
-          <w:szCs w:val="24"/>
-        </w:rPr>
-        <w:t xml:space="preserve"> В случае успешного завершения программы</w:t>
-      </w:r>
-      <w:r>
-        <w:rPr>
-          <w:rFonts w:ascii="Times New Roman" w:hAnsi="Times New Roman" w:cs="Times New Roman"/>
-          <w:sz w:val="24"/>
-          <w:szCs w:val="24"/>
-        </w:rPr>
-        <w:t xml:space="preserve"> программа сообщает об этом выводом на консоль сообщения («</w:t>
-      </w:r>
-      <w:r>
-        <w:rPr>
-          <w:rFonts w:ascii="Times New Roman" w:hAnsi="Times New Roman" w:cs="Times New Roman"/>
-          <w:sz w:val="24"/>
-          <w:szCs w:val="24"/>
-          <w:lang w:val="en-US"/>
-        </w:rPr>
-        <w:t>Done</w:t>
-      </w:r>
-      <w:r>
-        <w:rPr>
-          <w:rFonts w:ascii="Times New Roman" w:hAnsi="Times New Roman" w:cs="Times New Roman"/>
-          <w:sz w:val="24"/>
-          <w:szCs w:val="24"/>
-        </w:rPr>
-        <w:t>»).</w:t>
-      </w:r>
-    </w:p>
-    <w:p>
-      <w:pPr>
-        <w:spacing w:before="120" w:after="120" w:line="360" w:lineRule="auto"/>
-        <w:rPr>
-          <w:rFonts w:ascii="Times New Roman" w:hAnsi="Times New Roman" w:cs="Times New Roman"/>
-          <w:sz w:val="24"/>
-          <w:szCs w:val="24"/>
-        </w:rPr>
-      </w:pPr>
-      <w:r>
-        <w:rPr>
-          <w:rFonts w:ascii="Times New Roman" w:hAnsi="Times New Roman" w:cs="Times New Roman"/>
-          <w:sz w:val="24"/>
-          <w:szCs w:val="24"/>
-        </w:rPr>
-        <w:t>При задании каких-либо значений, никак не связанных с основными функциями, то программа их просто игнорирует</w:t>
-      </w:r>
-      <w:r>
-        <w:rPr>
-          <w:rFonts w:ascii="Times New Roman" w:hAnsi="Times New Roman" w:cs="Times New Roman"/>
-          <w:sz w:val="24"/>
-          <w:szCs w:val="24"/>
-        </w:rPr>
-        <w:t xml:space="preserve"> </w:t>
-      </w:r>
-      <w:r>
-        <w:rPr>
-          <w:rFonts w:ascii="Times New Roman" w:hAnsi="Times New Roman" w:cs="Times New Roman"/>
-          <w:sz w:val="24"/>
-          <w:szCs w:val="24"/>
-        </w:rPr>
-        <w:t>(</w:t>
-      </w:r>
-      <w:r>
-        <w:rPr>
-          <w:rFonts w:ascii="Times New Roman" w:hAnsi="Times New Roman" w:cs="Times New Roman"/>
-          <w:sz w:val="24"/>
-          <w:szCs w:val="24"/>
-        </w:rPr>
-        <w:t>Рис.</w:t>
-      </w:r>
-      <w:r>
-        <w:rPr>
-          <w:rFonts w:ascii="Times New Roman" w:hAnsi="Times New Roman" w:cs="Times New Roman"/>
-          <w:sz w:val="24"/>
-          <w:szCs w:val="24"/>
-        </w:rPr>
-        <w:t>4</w:t>
-      </w:r>
-      <w:r>
-        <w:rPr>
-          <w:rFonts w:ascii="Times New Roman" w:hAnsi="Times New Roman" w:cs="Times New Roman"/>
-          <w:sz w:val="24"/>
-          <w:szCs w:val="24"/>
-        </w:rPr>
-        <w:t>)</w:t>
-      </w:r>
-      <w:r>
-        <w:rPr>
-          <w:rFonts w:ascii="Times New Roman" w:hAnsi="Times New Roman" w:cs="Times New Roman"/>
-          <w:sz w:val="24"/>
-          <w:szCs w:val="24"/>
-        </w:rPr>
-        <w:t>.</w:t>
-      </w:r>
-    </w:p>
-    <w:p>
-      <w:pPr>
-        <w:spacing w:before="120" w:after="120" w:line="360" w:lineRule="auto"/>
-        <w:rPr>
-          <w:rFonts w:ascii="Times New Roman" w:hAnsi="Times New Roman" w:cs="Times New Roman"/>
-          <w:sz w:val="24"/>
-          <w:szCs w:val="24"/>
-        </w:rPr>
-      </w:pPr>
-    </w:p>
-    <w:p>
-      <w:pPr>
-        <w:spacing w:before="120" w:after="120" w:line="360" w:lineRule="auto"/>
-        <w:jc w:val="center"/>
-        <w:rPr>
-          <w:rFonts w:ascii="Times New Roman" w:hAnsi="Times New Roman" w:cs="Times New Roman"/>
-          <w:sz w:val="24"/>
-          <w:szCs w:val="24"/>
-          <w:lang w:val="en-US"/>
-        </w:rPr>
-      </w:pPr>
-      <w:r>
-        <w:rPr>
-          <w:rFonts w:ascii="Times New Roman" w:hAnsi="Times New Roman" w:cs="Times New Roman"/>
-          <w:noProof/>
-          <w:sz w:val="24"/>
-          <w:szCs w:val="24"/>
-          <w:lang w:val="en-US"/>
-        </w:rPr>
         <w:drawing>
-          <wp:inline distT="0" distB="0" distL="0" distR="0" wp14:anchorId="725B1DB6" wp14:editId="4B35EF2C">
-            <wp:extent cx="4732020" cy="1158240"/>
-            <wp:effectExtent l="0" t="0" r="0" b="3810"/>
+          <wp:inline distT="0" distB="0" distL="0" distR="0" wp14:anchorId="725B1DB6" wp14:editId="1CC36D7C">
+            <wp:extent cx="5486400" cy="1342887"/>
+            <wp:effectExtent l="0" t="0" r="0" b="0"/>
             <wp:docPr id="3" name="Рисунок 3"/>
             <wp:cNvGraphicFramePr>
               <a:graphicFrameLocks xmlns:a="http://schemas.openxmlformats.org/drawingml/2006/main" noChangeAspect="1"/>
@@ -4551,7 +4508,7 @@
                   <pic:spPr bwMode="auto">
                     <a:xfrm>
                       <a:off x="0" y="0"/>
-                      <a:ext cx="4732020" cy="1158240"/>
+                      <a:ext cx="5515876" cy="1350102"/>
                     </a:xfrm>
                     <a:prstGeom prst="rect">
                       <a:avLst/>
@@ -4571,6 +4528,7 @@
     <w:p>
       <w:pPr>
         <w:spacing w:before="120" w:after="120" w:line="360" w:lineRule="auto"/>
+        <w:ind w:firstLine="709"/>
         <w:jc w:val="center"/>
         <w:rPr>
           <w:rFonts w:ascii="Times New Roman" w:hAnsi="Times New Roman" w:cs="Times New Roman"/>
@@ -4590,7 +4548,8 @@
     <w:p>
       <w:pPr>
         <w:spacing w:before="120" w:after="120" w:line="360" w:lineRule="auto"/>
-        <w:jc w:val="center"/>
+        <w:ind w:firstLine="709"/>
+        <w:jc w:val="both"/>
         <w:rPr>
           <w:rFonts w:ascii="Times New Roman" w:hAnsi="Times New Roman" w:cs="Times New Roman"/>
           <w:sz w:val="16"/>
@@ -4601,6 +4560,7 @@
     <w:p>
       <w:pPr>
         <w:spacing w:before="120" w:after="120" w:line="360" w:lineRule="auto"/>
+        <w:ind w:firstLine="709"/>
         <w:jc w:val="center"/>
         <w:rPr>
           <w:rFonts w:ascii="Times New Roman" w:hAnsi="Times New Roman" w:cs="Times New Roman"/>
@@ -4616,9 +4576,9 @@
           <w:szCs w:val="24"/>
         </w:rPr>
         <w:drawing>
-          <wp:inline distT="0" distB="0" distL="0" distR="0" wp14:anchorId="26124AD5" wp14:editId="32A22B4B">
-            <wp:extent cx="5943600" cy="655320"/>
-            <wp:effectExtent l="0" t="0" r="0" b="0"/>
+          <wp:inline distT="0" distB="0" distL="0" distR="0" wp14:anchorId="26124AD5" wp14:editId="02B3035C">
+            <wp:extent cx="5478780" cy="604072"/>
+            <wp:effectExtent l="0" t="0" r="7620" b="5715"/>
             <wp:docPr id="10" name="Рисунок 10"/>
             <wp:cNvGraphicFramePr>
               <a:graphicFrameLocks xmlns:a="http://schemas.openxmlformats.org/drawingml/2006/main" noChangeAspect="1"/>
@@ -4648,7 +4608,7 @@
                   <pic:spPr bwMode="auto">
                     <a:xfrm>
                       <a:off x="0" y="0"/>
-                      <a:ext cx="5943600" cy="655320"/>
+                      <a:ext cx="5613653" cy="618943"/>
                     </a:xfrm>
                     <a:prstGeom prst="rect">
                       <a:avLst/>
@@ -4668,6 +4628,7 @@
     <w:p>
       <w:pPr>
         <w:spacing w:before="120" w:after="120" w:line="360" w:lineRule="auto"/>
+        <w:ind w:firstLine="709"/>
         <w:jc w:val="center"/>
         <w:rPr>
           <w:rFonts w:ascii="Times New Roman" w:hAnsi="Times New Roman" w:cs="Times New Roman"/>
@@ -4681,7 +4642,6 @@
           <w:sz w:val="16"/>
           <w:szCs w:val="16"/>
         </w:rPr>
-        <w:lastRenderedPageBreak/>
         <w:t>Рис.</w:t>
       </w:r>
       <w:r>
@@ -4704,18 +4664,33 @@
     <w:p>
       <w:pPr>
         <w:spacing w:before="120" w:after="120" w:line="360" w:lineRule="auto"/>
-        <w:rPr>
-          <w:rFonts w:ascii="Times New Roman" w:hAnsi="Times New Roman" w:cs="Times New Roman"/>
-          <w:sz w:val="24"/>
-          <w:szCs w:val="24"/>
-        </w:rPr>
-      </w:pPr>
-      <w:r>
-        <w:rPr>
-          <w:rFonts w:ascii="Times New Roman" w:hAnsi="Times New Roman" w:cs="Times New Roman"/>
-          <w:sz w:val="24"/>
-          <w:szCs w:val="24"/>
-        </w:rPr>
+        <w:ind w:firstLine="709"/>
+        <w:jc w:val="center"/>
+        <w:rPr>
+          <w:rFonts w:ascii="Times New Roman" w:hAnsi="Times New Roman" w:cs="Times New Roman"/>
+          <w:sz w:val="16"/>
+          <w:szCs w:val="16"/>
+        </w:rPr>
+      </w:pPr>
+    </w:p>
+    <w:p>
+      <w:pPr>
+        <w:spacing w:before="120" w:after="120" w:line="360" w:lineRule="auto"/>
+        <w:ind w:firstLine="709"/>
+        <w:jc w:val="both"/>
+        <w:rPr>
+          <w:rFonts w:ascii="Times New Roman" w:hAnsi="Times New Roman" w:cs="Times New Roman"/>
+          <w:sz w:val="24"/>
+          <w:szCs w:val="24"/>
+        </w:rPr>
+      </w:pPr>
+      <w:r>
+        <w:rPr>
+          <w:rFonts w:ascii="Times New Roman" w:hAnsi="Times New Roman" w:cs="Times New Roman"/>
+          <w:sz w:val="24"/>
+          <w:szCs w:val="24"/>
+        </w:rPr>
+        <w:lastRenderedPageBreak/>
         <w:t>Во время работы приложения происходит создания матрицы по указанным параметрам или параметрам по умолчанию (Рис. 5).</w:t>
       </w:r>
       <w:r>
@@ -4762,17 +4737,20 @@
     <w:p>
       <w:pPr>
         <w:spacing w:before="120" w:after="120" w:line="360" w:lineRule="auto"/>
-        <w:rPr>
-          <w:rFonts w:ascii="Times New Roman" w:hAnsi="Times New Roman" w:cs="Times New Roman"/>
-          <w:sz w:val="24"/>
-          <w:szCs w:val="24"/>
-        </w:rPr>
-      </w:pPr>
-    </w:p>
-    <w:p>
-      <w:pPr>
-        <w:spacing w:before="120" w:after="120" w:line="360" w:lineRule="auto"/>
-        <w:jc w:val="center"/>
+        <w:ind w:firstLine="709"/>
+        <w:jc w:val="both"/>
+        <w:rPr>
+          <w:rFonts w:ascii="Times New Roman" w:hAnsi="Times New Roman" w:cs="Times New Roman"/>
+          <w:sz w:val="24"/>
+          <w:szCs w:val="24"/>
+        </w:rPr>
+      </w:pPr>
+    </w:p>
+    <w:p>
+      <w:pPr>
+        <w:spacing w:before="120" w:after="120" w:line="360" w:lineRule="auto"/>
+        <w:ind w:firstLine="709"/>
+        <w:jc w:val="both"/>
         <w:rPr>
           <w:rFonts w:ascii="Times New Roman" w:hAnsi="Times New Roman" w:cs="Times New Roman"/>
           <w:sz w:val="24"/>
@@ -4785,9 +4763,9 @@
           <w:noProof/>
         </w:rPr>
         <w:drawing>
-          <wp:inline distT="0" distB="0" distL="0" distR="0" wp14:anchorId="7A0F6F29" wp14:editId="5AF89A10">
-            <wp:extent cx="3550920" cy="3550920"/>
-            <wp:effectExtent l="0" t="0" r="0" b="0"/>
+          <wp:inline distT="0" distB="0" distL="0" distR="0" wp14:anchorId="7A0F6F29" wp14:editId="60621964">
+            <wp:extent cx="5158740" cy="5158740"/>
+            <wp:effectExtent l="0" t="0" r="3810" b="3810"/>
             <wp:docPr id="5" name="Рисунок 5"/>
             <wp:cNvGraphicFramePr>
               <a:graphicFrameLocks xmlns:a="http://schemas.openxmlformats.org/drawingml/2006/main" noChangeAspect="1"/>
@@ -4817,7 +4795,7 @@
                   <pic:spPr bwMode="auto">
                     <a:xfrm>
                       <a:off x="0" y="0"/>
-                      <a:ext cx="3550920" cy="3550920"/>
+                      <a:ext cx="5158740" cy="5158740"/>
                     </a:xfrm>
                     <a:prstGeom prst="rect">
                       <a:avLst/>
@@ -4837,6 +4815,7 @@
     <w:p>
       <w:pPr>
         <w:spacing w:before="120" w:after="120" w:line="360" w:lineRule="auto"/>
+        <w:ind w:firstLine="709"/>
         <w:jc w:val="center"/>
         <w:rPr>
           <w:rFonts w:ascii="Times New Roman" w:hAnsi="Times New Roman" w:cs="Times New Roman"/>
@@ -4864,17 +4843,19 @@
     <w:p>
       <w:pPr>
         <w:spacing w:before="120" w:after="120" w:line="360" w:lineRule="auto"/>
-        <w:jc w:val="center"/>
-        <w:rPr>
-          <w:rFonts w:ascii="Times New Roman" w:hAnsi="Times New Roman" w:cs="Times New Roman"/>
-          <w:sz w:val="24"/>
-          <w:szCs w:val="24"/>
-        </w:rPr>
-      </w:pPr>
-    </w:p>
-    <w:p>
-      <w:pPr>
-        <w:spacing w:before="120" w:after="120" w:line="360" w:lineRule="auto"/>
+        <w:ind w:firstLine="709"/>
+        <w:jc w:val="both"/>
+        <w:rPr>
+          <w:rFonts w:ascii="Times New Roman" w:hAnsi="Times New Roman" w:cs="Times New Roman"/>
+          <w:sz w:val="24"/>
+          <w:szCs w:val="24"/>
+        </w:rPr>
+      </w:pPr>
+    </w:p>
+    <w:p>
+      <w:pPr>
+        <w:spacing w:before="120" w:after="120" w:line="360" w:lineRule="auto"/>
+        <w:ind w:firstLine="709"/>
         <w:jc w:val="center"/>
         <w:rPr>
           <w:rFonts w:ascii="Times New Roman" w:hAnsi="Times New Roman" w:cs="Times New Roman"/>
@@ -4888,9 +4869,9 @@
         </w:rPr>
         <w:lastRenderedPageBreak/>
         <w:drawing>
-          <wp:inline distT="0" distB="0" distL="0" distR="0" wp14:anchorId="111A7FB1" wp14:editId="572F5F52">
-            <wp:extent cx="3558540" cy="3558540"/>
-            <wp:effectExtent l="0" t="0" r="3810" b="3810"/>
+          <wp:inline distT="0" distB="0" distL="0" distR="0" wp14:anchorId="111A7FB1" wp14:editId="30C63BA7">
+            <wp:extent cx="3840480" cy="3840480"/>
+            <wp:effectExtent l="0" t="0" r="7620" b="7620"/>
             <wp:docPr id="6" name="Рисунок 6"/>
             <wp:cNvGraphicFramePr>
               <a:graphicFrameLocks xmlns:a="http://schemas.openxmlformats.org/drawingml/2006/main" noChangeAspect="1"/>
@@ -4920,7 +4901,7 @@
                   <pic:spPr bwMode="auto">
                     <a:xfrm>
                       <a:off x="0" y="0"/>
-                      <a:ext cx="3558540" cy="3558540"/>
+                      <a:ext cx="3840480" cy="3840480"/>
                     </a:xfrm>
                     <a:prstGeom prst="rect">
                       <a:avLst/>
@@ -4940,6 +4921,7 @@
     <w:p>
       <w:pPr>
         <w:spacing w:before="120" w:after="120" w:line="360" w:lineRule="auto"/>
+        <w:ind w:firstLine="709"/>
         <w:jc w:val="center"/>
         <w:rPr>
           <w:rFonts w:ascii="Times New Roman" w:hAnsi="Times New Roman" w:cs="Times New Roman"/>
@@ -4959,7 +4941,8 @@
     <w:p>
       <w:pPr>
         <w:spacing w:before="120" w:after="120" w:line="360" w:lineRule="auto"/>
-        <w:jc w:val="center"/>
+        <w:ind w:firstLine="709"/>
+        <w:jc w:val="both"/>
         <w:rPr>
           <w:rFonts w:ascii="Times New Roman" w:hAnsi="Times New Roman" w:cs="Times New Roman"/>
           <w:sz w:val="16"/>
@@ -4970,7 +4953,8 @@
     <w:p>
       <w:pPr>
         <w:spacing w:before="120" w:after="120" w:line="360" w:lineRule="auto"/>
-        <w:jc w:val="center"/>
+        <w:ind w:firstLine="709"/>
+        <w:jc w:val="both"/>
         <w:rPr>
           <w:rFonts w:ascii="Times New Roman" w:hAnsi="Times New Roman" w:cs="Times New Roman"/>
           <w:sz w:val="16"/>
@@ -4981,6 +4965,7 @@
     <w:p>
       <w:pPr>
         <w:spacing w:before="120" w:after="120" w:line="360" w:lineRule="auto"/>
+        <w:ind w:firstLine="709"/>
         <w:jc w:val="center"/>
         <w:rPr>
           <w:rFonts w:ascii="Times New Roman" w:hAnsi="Times New Roman" w:cs="Times New Roman"/>
@@ -4993,9 +4978,9 @@
           <w:noProof/>
         </w:rPr>
         <w:drawing>
-          <wp:inline distT="0" distB="0" distL="0" distR="0" wp14:anchorId="35630504" wp14:editId="2710CB06">
-            <wp:extent cx="3505200" cy="3505200"/>
-            <wp:effectExtent l="0" t="0" r="0" b="0"/>
+          <wp:inline distT="0" distB="0" distL="0" distR="0" wp14:anchorId="35630504" wp14:editId="1AD34743">
+            <wp:extent cx="3840480" cy="3840480"/>
+            <wp:effectExtent l="0" t="0" r="7620" b="7620"/>
             <wp:docPr id="8" name="Рисунок 8"/>
             <wp:cNvGraphicFramePr>
               <a:graphicFrameLocks xmlns:a="http://schemas.openxmlformats.org/drawingml/2006/main" noChangeAspect="1"/>
@@ -5025,7 +5010,7 @@
                   <pic:spPr bwMode="auto">
                     <a:xfrm>
                       <a:off x="0" y="0"/>
-                      <a:ext cx="3505200" cy="3505200"/>
+                      <a:ext cx="3840480" cy="3840480"/>
                     </a:xfrm>
                     <a:prstGeom prst="rect">
                       <a:avLst/>
@@ -5045,6 +5030,7 @@
     <w:p>
       <w:pPr>
         <w:spacing w:before="120" w:after="120" w:line="360" w:lineRule="auto"/>
+        <w:ind w:firstLine="709"/>
         <w:jc w:val="center"/>
         <w:rPr>
           <w:rFonts w:ascii="Times New Roman" w:hAnsi="Times New Roman" w:cs="Times New Roman"/>
@@ -5063,27 +5049,9 @@
     </w:p>
     <w:p>
       <w:pPr>
-        <w:spacing w:before="120" w:after="120" w:line="360" w:lineRule="auto"/>
-        <w:rPr>
-          <w:rFonts w:ascii="Times New Roman" w:hAnsi="Times New Roman" w:cs="Times New Roman"/>
-          <w:sz w:val="24"/>
-          <w:szCs w:val="24"/>
-        </w:rPr>
-      </w:pPr>
-    </w:p>
-    <w:p>
-      <w:pPr>
-        <w:spacing w:before="120" w:after="120" w:line="360" w:lineRule="auto"/>
-        <w:rPr>
-          <w:rFonts w:ascii="Times New Roman" w:hAnsi="Times New Roman" w:cs="Times New Roman"/>
-          <w:sz w:val="24"/>
-          <w:szCs w:val="24"/>
-        </w:rPr>
-      </w:pPr>
-    </w:p>
-    <w:p>
-      <w:pPr>
         <w:pStyle w:val="3"/>
+        <w:ind w:firstLine="709"/>
+        <w:jc w:val="center"/>
         <w:rPr>
           <w:rFonts w:ascii="Times New Roman" w:hAnsi="Times New Roman" w:cs="Times New Roman"/>
           <w:b/>
@@ -5117,9 +5085,16 @@
         <w:t>Описание меню программы</w:t>
       </w:r>
     </w:p>
-    <w:p/>
-    <w:p>
-      <w:pPr>
+    <w:p>
+      <w:pPr>
+        <w:ind w:firstLine="709"/>
+        <w:jc w:val="both"/>
+      </w:pPr>
+    </w:p>
+    <w:p>
+      <w:pPr>
+        <w:ind w:firstLine="709"/>
+        <w:jc w:val="center"/>
         <w:rPr>
           <w:lang w:val="en-US"/>
         </w:rPr>
@@ -5129,9 +5104,9 @@
           <w:noProof/>
         </w:rPr>
         <w:drawing>
-          <wp:inline distT="0" distB="0" distL="0" distR="0" wp14:anchorId="61D67A0D" wp14:editId="7C153DCE">
-            <wp:extent cx="4320540" cy="1135380"/>
-            <wp:effectExtent l="0" t="0" r="3810" b="7620"/>
+          <wp:inline distT="0" distB="0" distL="0" distR="0" wp14:anchorId="61D67A0D" wp14:editId="132481C1">
+            <wp:extent cx="4731851" cy="1243468"/>
+            <wp:effectExtent l="0" t="0" r="0" b="0"/>
             <wp:docPr id="9" name="Рисунок 9"/>
             <wp:cNvGraphicFramePr>
               <a:graphicFrameLocks xmlns:a="http://schemas.openxmlformats.org/drawingml/2006/main" noChangeAspect="1"/>
@@ -5161,7 +5136,7 @@
                   <pic:spPr bwMode="auto">
                     <a:xfrm>
                       <a:off x="0" y="0"/>
-                      <a:ext cx="4320540" cy="1135380"/>
+                      <a:ext cx="4811510" cy="1264401"/>
                     </a:xfrm>
                     <a:prstGeom prst="rect">
                       <a:avLst/>
@@ -5186,6 +5161,8 @@
           <w:numId w:val="4"/>
         </w:numPr>
         <w:spacing w:before="120" w:after="120" w:line="360" w:lineRule="auto"/>
+        <w:ind w:firstLine="709"/>
+        <w:jc w:val="both"/>
         <w:rPr>
           <w:rFonts w:ascii="Times New Roman" w:hAnsi="Times New Roman" w:cs="Times New Roman"/>
           <w:sz w:val="24"/>
@@ -5219,6 +5196,8 @@
           <w:numId w:val="4"/>
         </w:numPr>
         <w:spacing w:before="120" w:after="120" w:line="360" w:lineRule="auto"/>
+        <w:ind w:firstLine="709"/>
+        <w:jc w:val="both"/>
         <w:rPr>
           <w:rFonts w:ascii="Times New Roman" w:hAnsi="Times New Roman" w:cs="Times New Roman"/>
           <w:sz w:val="24"/>
@@ -5243,6 +5222,8 @@
           <w:numId w:val="4"/>
         </w:numPr>
         <w:spacing w:before="120" w:after="120" w:line="360" w:lineRule="auto"/>
+        <w:ind w:firstLine="709"/>
+        <w:jc w:val="both"/>
         <w:rPr>
           <w:rFonts w:ascii="Times New Roman" w:hAnsi="Times New Roman" w:cs="Times New Roman"/>
           <w:sz w:val="24"/>
@@ -5267,6 +5248,8 @@
           <w:numId w:val="4"/>
         </w:numPr>
         <w:spacing w:before="120" w:after="120" w:line="360" w:lineRule="auto"/>
+        <w:ind w:firstLine="709"/>
+        <w:jc w:val="both"/>
         <w:rPr>
           <w:rFonts w:ascii="Times New Roman" w:hAnsi="Times New Roman" w:cs="Times New Roman"/>
           <w:sz w:val="24"/>
@@ -5299,6 +5282,8 @@
           <w:numId w:val="4"/>
         </w:numPr>
         <w:spacing w:before="120" w:after="120" w:line="360" w:lineRule="auto"/>
+        <w:ind w:firstLine="709"/>
+        <w:jc w:val="both"/>
         <w:rPr>
           <w:rFonts w:ascii="Times New Roman" w:hAnsi="Times New Roman" w:cs="Times New Roman"/>
           <w:sz w:val="24"/>
@@ -5318,166 +5303,200 @@
     <w:p>
       <w:pPr>
         <w:spacing w:before="120" w:after="120" w:line="360" w:lineRule="auto"/>
-        <w:rPr>
-          <w:rFonts w:ascii="Times New Roman" w:hAnsi="Times New Roman" w:cs="Times New Roman"/>
-          <w:sz w:val="24"/>
-          <w:szCs w:val="24"/>
-        </w:rPr>
-      </w:pPr>
-    </w:p>
-    <w:p>
-      <w:pPr>
-        <w:spacing w:before="120" w:after="120" w:line="360" w:lineRule="auto"/>
-        <w:rPr>
-          <w:rFonts w:ascii="Times New Roman" w:hAnsi="Times New Roman" w:cs="Times New Roman"/>
-          <w:sz w:val="24"/>
-          <w:szCs w:val="24"/>
-        </w:rPr>
-      </w:pPr>
-    </w:p>
-    <w:p>
-      <w:pPr>
-        <w:spacing w:before="120" w:after="120" w:line="360" w:lineRule="auto"/>
-        <w:rPr>
-          <w:rFonts w:ascii="Times New Roman" w:hAnsi="Times New Roman" w:cs="Times New Roman"/>
-          <w:sz w:val="24"/>
-          <w:szCs w:val="24"/>
-        </w:rPr>
-      </w:pPr>
-    </w:p>
-    <w:p>
-      <w:pPr>
-        <w:spacing w:before="120" w:after="120" w:line="360" w:lineRule="auto"/>
-        <w:rPr>
-          <w:rFonts w:ascii="Times New Roman" w:hAnsi="Times New Roman" w:cs="Times New Roman"/>
-          <w:sz w:val="24"/>
-          <w:szCs w:val="24"/>
-        </w:rPr>
-      </w:pPr>
-    </w:p>
-    <w:p>
-      <w:pPr>
-        <w:spacing w:before="120" w:after="120" w:line="360" w:lineRule="auto"/>
-        <w:rPr>
-          <w:rFonts w:ascii="Times New Roman" w:hAnsi="Times New Roman" w:cs="Times New Roman"/>
-          <w:sz w:val="24"/>
-          <w:szCs w:val="24"/>
-        </w:rPr>
-      </w:pPr>
-    </w:p>
-    <w:p>
-      <w:pPr>
-        <w:spacing w:before="120" w:after="120" w:line="360" w:lineRule="auto"/>
-        <w:rPr>
-          <w:rFonts w:ascii="Times New Roman" w:hAnsi="Times New Roman" w:cs="Times New Roman"/>
-          <w:sz w:val="24"/>
-          <w:szCs w:val="24"/>
-        </w:rPr>
-      </w:pPr>
-    </w:p>
-    <w:p>
-      <w:pPr>
-        <w:spacing w:before="120" w:after="120" w:line="360" w:lineRule="auto"/>
-        <w:rPr>
-          <w:rFonts w:ascii="Times New Roman" w:hAnsi="Times New Roman" w:cs="Times New Roman"/>
-          <w:sz w:val="24"/>
-          <w:szCs w:val="24"/>
-        </w:rPr>
-      </w:pPr>
-    </w:p>
-    <w:p>
-      <w:pPr>
-        <w:spacing w:before="120" w:after="120" w:line="360" w:lineRule="auto"/>
-        <w:rPr>
-          <w:rFonts w:ascii="Times New Roman" w:hAnsi="Times New Roman" w:cs="Times New Roman"/>
-          <w:sz w:val="24"/>
-          <w:szCs w:val="24"/>
-        </w:rPr>
-      </w:pPr>
-    </w:p>
-    <w:p>
-      <w:pPr>
-        <w:spacing w:before="120" w:after="120" w:line="360" w:lineRule="auto"/>
-        <w:rPr>
-          <w:rFonts w:ascii="Times New Roman" w:hAnsi="Times New Roman" w:cs="Times New Roman"/>
-          <w:sz w:val="24"/>
-          <w:szCs w:val="24"/>
-        </w:rPr>
-      </w:pPr>
-    </w:p>
-    <w:p>
-      <w:pPr>
-        <w:spacing w:before="120" w:after="120" w:line="360" w:lineRule="auto"/>
-        <w:rPr>
-          <w:rFonts w:ascii="Times New Roman" w:hAnsi="Times New Roman" w:cs="Times New Roman"/>
-          <w:sz w:val="24"/>
-          <w:szCs w:val="24"/>
-        </w:rPr>
-      </w:pPr>
-    </w:p>
-    <w:p>
-      <w:pPr>
-        <w:spacing w:before="120" w:after="120" w:line="360" w:lineRule="auto"/>
-        <w:rPr>
-          <w:rFonts w:ascii="Times New Roman" w:hAnsi="Times New Roman" w:cs="Times New Roman"/>
-          <w:sz w:val="24"/>
-          <w:szCs w:val="24"/>
-        </w:rPr>
-      </w:pPr>
-    </w:p>
-    <w:p>
-      <w:pPr>
-        <w:spacing w:before="120" w:after="120" w:line="360" w:lineRule="auto"/>
-        <w:rPr>
-          <w:rFonts w:ascii="Times New Roman" w:hAnsi="Times New Roman" w:cs="Times New Roman"/>
-          <w:sz w:val="24"/>
-          <w:szCs w:val="24"/>
-        </w:rPr>
-      </w:pPr>
-    </w:p>
-    <w:p>
-      <w:pPr>
-        <w:spacing w:before="120" w:after="120" w:line="360" w:lineRule="auto"/>
-        <w:rPr>
-          <w:rFonts w:ascii="Times New Roman" w:hAnsi="Times New Roman" w:cs="Times New Roman"/>
-          <w:sz w:val="24"/>
-          <w:szCs w:val="24"/>
-        </w:rPr>
-      </w:pPr>
-    </w:p>
-    <w:p>
-      <w:pPr>
-        <w:spacing w:before="120" w:after="120" w:line="360" w:lineRule="auto"/>
-        <w:rPr>
-          <w:rFonts w:ascii="Times New Roman" w:hAnsi="Times New Roman" w:cs="Times New Roman"/>
-          <w:sz w:val="24"/>
-          <w:szCs w:val="24"/>
-        </w:rPr>
-      </w:pPr>
-    </w:p>
-    <w:p>
-      <w:pPr>
-        <w:spacing w:before="120" w:after="120" w:line="360" w:lineRule="auto"/>
-        <w:rPr>
-          <w:rFonts w:ascii="Times New Roman" w:hAnsi="Times New Roman" w:cs="Times New Roman"/>
-          <w:sz w:val="24"/>
-          <w:szCs w:val="24"/>
-        </w:rPr>
-      </w:pPr>
-    </w:p>
-    <w:p>
-      <w:pPr>
-        <w:spacing w:before="120" w:after="120" w:line="360" w:lineRule="auto"/>
-        <w:rPr>
-          <w:rFonts w:ascii="Times New Roman" w:hAnsi="Times New Roman" w:cs="Times New Roman"/>
-          <w:sz w:val="24"/>
-          <w:szCs w:val="24"/>
-        </w:rPr>
-      </w:pPr>
-    </w:p>
-    <w:p>
-      <w:pPr>
-        <w:spacing w:before="120" w:after="120" w:line="360" w:lineRule="auto"/>
+        <w:ind w:firstLine="709"/>
+        <w:jc w:val="both"/>
+        <w:rPr>
+          <w:rFonts w:ascii="Times New Roman" w:hAnsi="Times New Roman" w:cs="Times New Roman"/>
+          <w:sz w:val="24"/>
+          <w:szCs w:val="24"/>
+        </w:rPr>
+      </w:pPr>
+    </w:p>
+    <w:p>
+      <w:pPr>
+        <w:spacing w:before="120" w:after="120" w:line="360" w:lineRule="auto"/>
+        <w:ind w:firstLine="709"/>
+        <w:jc w:val="both"/>
+        <w:rPr>
+          <w:rFonts w:ascii="Times New Roman" w:hAnsi="Times New Roman" w:cs="Times New Roman"/>
+          <w:sz w:val="24"/>
+          <w:szCs w:val="24"/>
+        </w:rPr>
+      </w:pPr>
+    </w:p>
+    <w:p>
+      <w:pPr>
+        <w:spacing w:before="120" w:after="120" w:line="360" w:lineRule="auto"/>
+        <w:ind w:firstLine="709"/>
+        <w:jc w:val="both"/>
+        <w:rPr>
+          <w:rFonts w:ascii="Times New Roman" w:hAnsi="Times New Roman" w:cs="Times New Roman"/>
+          <w:sz w:val="24"/>
+          <w:szCs w:val="24"/>
+        </w:rPr>
+      </w:pPr>
+    </w:p>
+    <w:p>
+      <w:pPr>
+        <w:spacing w:before="120" w:after="120" w:line="360" w:lineRule="auto"/>
+        <w:ind w:firstLine="709"/>
+        <w:jc w:val="both"/>
+        <w:rPr>
+          <w:rFonts w:ascii="Times New Roman" w:hAnsi="Times New Roman" w:cs="Times New Roman"/>
+          <w:sz w:val="24"/>
+          <w:szCs w:val="24"/>
+        </w:rPr>
+      </w:pPr>
+    </w:p>
+    <w:p>
+      <w:pPr>
+        <w:spacing w:before="120" w:after="120" w:line="360" w:lineRule="auto"/>
+        <w:ind w:firstLine="709"/>
+        <w:jc w:val="both"/>
+        <w:rPr>
+          <w:rFonts w:ascii="Times New Roman" w:hAnsi="Times New Roman" w:cs="Times New Roman"/>
+          <w:sz w:val="24"/>
+          <w:szCs w:val="24"/>
+        </w:rPr>
+      </w:pPr>
+    </w:p>
+    <w:p>
+      <w:pPr>
+        <w:spacing w:before="120" w:after="120" w:line="360" w:lineRule="auto"/>
+        <w:ind w:firstLine="709"/>
+        <w:jc w:val="both"/>
+        <w:rPr>
+          <w:rFonts w:ascii="Times New Roman" w:hAnsi="Times New Roman" w:cs="Times New Roman"/>
+          <w:sz w:val="24"/>
+          <w:szCs w:val="24"/>
+        </w:rPr>
+      </w:pPr>
+    </w:p>
+    <w:p>
+      <w:pPr>
+        <w:spacing w:before="120" w:after="120" w:line="360" w:lineRule="auto"/>
+        <w:ind w:firstLine="709"/>
+        <w:jc w:val="both"/>
+        <w:rPr>
+          <w:rFonts w:ascii="Times New Roman" w:hAnsi="Times New Roman" w:cs="Times New Roman"/>
+          <w:sz w:val="24"/>
+          <w:szCs w:val="24"/>
+        </w:rPr>
+      </w:pPr>
+    </w:p>
+    <w:p>
+      <w:pPr>
+        <w:spacing w:before="120" w:after="120" w:line="360" w:lineRule="auto"/>
+        <w:ind w:firstLine="709"/>
+        <w:jc w:val="both"/>
+        <w:rPr>
+          <w:rFonts w:ascii="Times New Roman" w:hAnsi="Times New Roman" w:cs="Times New Roman"/>
+          <w:sz w:val="24"/>
+          <w:szCs w:val="24"/>
+        </w:rPr>
+      </w:pPr>
+    </w:p>
+    <w:p>
+      <w:pPr>
+        <w:spacing w:before="120" w:after="120" w:line="360" w:lineRule="auto"/>
+        <w:ind w:firstLine="709"/>
+        <w:jc w:val="both"/>
+        <w:rPr>
+          <w:rFonts w:ascii="Times New Roman" w:hAnsi="Times New Roman" w:cs="Times New Roman"/>
+          <w:sz w:val="24"/>
+          <w:szCs w:val="24"/>
+        </w:rPr>
+      </w:pPr>
+    </w:p>
+    <w:p>
+      <w:pPr>
+        <w:spacing w:before="120" w:after="120" w:line="360" w:lineRule="auto"/>
+        <w:ind w:firstLine="709"/>
+        <w:jc w:val="both"/>
+        <w:rPr>
+          <w:rFonts w:ascii="Times New Roman" w:hAnsi="Times New Roman" w:cs="Times New Roman"/>
+          <w:sz w:val="24"/>
+          <w:szCs w:val="24"/>
+        </w:rPr>
+      </w:pPr>
+    </w:p>
+    <w:p>
+      <w:pPr>
+        <w:spacing w:before="120" w:after="120" w:line="360" w:lineRule="auto"/>
+        <w:ind w:firstLine="709"/>
+        <w:jc w:val="both"/>
+        <w:rPr>
+          <w:rFonts w:ascii="Times New Roman" w:hAnsi="Times New Roman" w:cs="Times New Roman"/>
+          <w:sz w:val="24"/>
+          <w:szCs w:val="24"/>
+        </w:rPr>
+      </w:pPr>
+    </w:p>
+    <w:p>
+      <w:pPr>
+        <w:spacing w:before="120" w:after="120" w:line="360" w:lineRule="auto"/>
+        <w:ind w:firstLine="709"/>
+        <w:jc w:val="both"/>
+        <w:rPr>
+          <w:rFonts w:ascii="Times New Roman" w:hAnsi="Times New Roman" w:cs="Times New Roman"/>
+          <w:sz w:val="24"/>
+          <w:szCs w:val="24"/>
+        </w:rPr>
+      </w:pPr>
+    </w:p>
+    <w:p>
+      <w:pPr>
+        <w:spacing w:before="120" w:after="120" w:line="360" w:lineRule="auto"/>
+        <w:ind w:firstLine="709"/>
+        <w:jc w:val="both"/>
+        <w:rPr>
+          <w:rFonts w:ascii="Times New Roman" w:hAnsi="Times New Roman" w:cs="Times New Roman"/>
+          <w:sz w:val="24"/>
+          <w:szCs w:val="24"/>
+        </w:rPr>
+      </w:pPr>
+    </w:p>
+    <w:p>
+      <w:pPr>
+        <w:spacing w:before="120" w:after="120" w:line="360" w:lineRule="auto"/>
+        <w:ind w:firstLine="709"/>
+        <w:jc w:val="both"/>
+        <w:rPr>
+          <w:rFonts w:ascii="Times New Roman" w:hAnsi="Times New Roman" w:cs="Times New Roman"/>
+          <w:sz w:val="24"/>
+          <w:szCs w:val="24"/>
+        </w:rPr>
+      </w:pPr>
+    </w:p>
+    <w:p>
+      <w:pPr>
+        <w:spacing w:before="120" w:after="120" w:line="360" w:lineRule="auto"/>
+        <w:ind w:firstLine="709"/>
+        <w:jc w:val="both"/>
+        <w:rPr>
+          <w:rFonts w:ascii="Times New Roman" w:hAnsi="Times New Roman" w:cs="Times New Roman"/>
+          <w:sz w:val="24"/>
+          <w:szCs w:val="24"/>
+        </w:rPr>
+      </w:pPr>
+    </w:p>
+    <w:p>
+      <w:pPr>
+        <w:spacing w:before="120" w:after="120" w:line="360" w:lineRule="auto"/>
+        <w:ind w:firstLine="709"/>
+        <w:jc w:val="both"/>
+        <w:rPr>
+          <w:rFonts w:ascii="Times New Roman" w:hAnsi="Times New Roman" w:cs="Times New Roman"/>
+          <w:sz w:val="24"/>
+          <w:szCs w:val="24"/>
+        </w:rPr>
+      </w:pPr>
+    </w:p>
+    <w:p>
+      <w:pPr>
+        <w:spacing w:before="120" w:after="120" w:line="360" w:lineRule="auto"/>
+        <w:ind w:firstLine="709"/>
+        <w:jc w:val="both"/>
         <w:rPr>
           <w:rFonts w:ascii="Times New Roman" w:hAnsi="Times New Roman" w:cs="Times New Roman"/>
           <w:sz w:val="24"/>
@@ -5488,6 +5507,8 @@
     <w:p>
       <w:pPr>
         <w:pStyle w:val="3"/>
+        <w:ind w:firstLine="709"/>
+        <w:jc w:val="center"/>
         <w:rPr>
           <w:rFonts w:ascii="Times New Roman" w:hAnsi="Times New Roman" w:cs="Times New Roman"/>
           <w:b/>
@@ -5510,293 +5531,484 @@
         <w:t>Заключение</w:t>
       </w:r>
     </w:p>
-    <w:p/>
+    <w:p>
+      <w:pPr>
+        <w:ind w:firstLine="709"/>
+        <w:jc w:val="both"/>
+        <w:rPr>
+          <w:rFonts w:ascii="Times New Roman" w:hAnsi="Times New Roman" w:cs="Times New Roman"/>
+        </w:rPr>
+      </w:pPr>
+    </w:p>
     <w:p>
       <w:pPr>
         <w:spacing w:after="0" w:line="360" w:lineRule="auto"/>
-      </w:pPr>
-      <w:r>
+        <w:ind w:firstLine="709"/>
+        <w:jc w:val="both"/>
+        <w:rPr>
+          <w:rFonts w:ascii="Times New Roman" w:hAnsi="Times New Roman" w:cs="Times New Roman"/>
+          <w:sz w:val="24"/>
+          <w:szCs w:val="24"/>
+        </w:rPr>
+      </w:pPr>
+      <w:r>
+        <w:rPr>
+          <w:rFonts w:ascii="Times New Roman" w:hAnsi="Times New Roman" w:cs="Times New Roman"/>
+          <w:sz w:val="24"/>
+          <w:szCs w:val="24"/>
+        </w:rPr>
         <w:t>В результате выполненной работы спроектировано и разработано консольное</w:t>
       </w:r>
       <w:r>
+        <w:rPr>
+          <w:rFonts w:ascii="Times New Roman" w:hAnsi="Times New Roman" w:cs="Times New Roman"/>
+          <w:sz w:val="24"/>
+          <w:szCs w:val="24"/>
+        </w:rPr>
         <w:t xml:space="preserve"> </w:t>
       </w:r>
       <w:r>
+        <w:rPr>
+          <w:rFonts w:ascii="Times New Roman" w:hAnsi="Times New Roman" w:cs="Times New Roman"/>
+          <w:sz w:val="24"/>
+          <w:szCs w:val="24"/>
+        </w:rPr>
         <w:t xml:space="preserve">приложение, которое реализовано на языке </w:t>
       </w:r>
       <w:proofErr w:type="spellStart"/>
       <w:r>
+        <w:rPr>
+          <w:rFonts w:ascii="Times New Roman" w:hAnsi="Times New Roman" w:cs="Times New Roman"/>
+          <w:sz w:val="24"/>
+          <w:szCs w:val="24"/>
+        </w:rPr>
         <w:t>Cи</w:t>
       </w:r>
       <w:proofErr w:type="spellEnd"/>
       <w:r>
+        <w:rPr>
+          <w:rFonts w:ascii="Times New Roman" w:hAnsi="Times New Roman" w:cs="Times New Roman"/>
+          <w:sz w:val="24"/>
+          <w:szCs w:val="24"/>
+        </w:rPr>
         <w:t xml:space="preserve"> с использованием библиотеки </w:t>
       </w:r>
       <w:proofErr w:type="spellStart"/>
       <w:r>
+        <w:rPr>
+          <w:rFonts w:ascii="Times New Roman" w:hAnsi="Times New Roman" w:cs="Times New Roman"/>
+          <w:sz w:val="24"/>
+          <w:szCs w:val="24"/>
+        </w:rPr>
         <w:t>libpng</w:t>
       </w:r>
       <w:proofErr w:type="spellEnd"/>
       <w:r>
+        <w:rPr>
+          <w:rFonts w:ascii="Times New Roman" w:hAnsi="Times New Roman" w:cs="Times New Roman"/>
+          <w:sz w:val="24"/>
+          <w:szCs w:val="24"/>
+        </w:rPr>
         <w:t>.</w:t>
       </w:r>
       <w:r>
+        <w:rPr>
+          <w:rFonts w:ascii="Times New Roman" w:hAnsi="Times New Roman" w:cs="Times New Roman"/>
+          <w:sz w:val="24"/>
+          <w:szCs w:val="24"/>
+        </w:rPr>
         <w:t xml:space="preserve"> </w:t>
       </w:r>
       <w:r>
+        <w:rPr>
+          <w:rFonts w:ascii="Times New Roman" w:hAnsi="Times New Roman" w:cs="Times New Roman"/>
+          <w:sz w:val="24"/>
+          <w:szCs w:val="24"/>
+        </w:rPr>
         <w:t>Приложение</w:t>
       </w:r>
       <w:r>
+        <w:rPr>
+          <w:rFonts w:ascii="Times New Roman" w:hAnsi="Times New Roman" w:cs="Times New Roman"/>
+          <w:sz w:val="24"/>
+          <w:szCs w:val="24"/>
+        </w:rPr>
         <w:t xml:space="preserve"> </w:t>
       </w:r>
       <w:r>
+        <w:rPr>
+          <w:rFonts w:ascii="Times New Roman" w:hAnsi="Times New Roman" w:cs="Times New Roman"/>
+          <w:sz w:val="24"/>
+          <w:szCs w:val="24"/>
+        </w:rPr>
         <w:t>демонстрирует этапы работы алгоритма пузырьковой сортировки с помощью</w:t>
       </w:r>
       <w:r>
+        <w:rPr>
+          <w:rFonts w:ascii="Times New Roman" w:hAnsi="Times New Roman" w:cs="Times New Roman"/>
+          <w:sz w:val="24"/>
+          <w:szCs w:val="24"/>
+        </w:rPr>
         <w:t xml:space="preserve"> </w:t>
       </w:r>
       <w:r>
+        <w:rPr>
+          <w:rFonts w:ascii="Times New Roman" w:hAnsi="Times New Roman" w:cs="Times New Roman"/>
+          <w:sz w:val="24"/>
+          <w:szCs w:val="24"/>
+        </w:rPr>
         <w:t>серии PNG кадров. В работе приводятся и анализируются ключевые особенности</w:t>
       </w:r>
       <w:r>
+        <w:rPr>
+          <w:rFonts w:ascii="Times New Roman" w:hAnsi="Times New Roman" w:cs="Times New Roman"/>
+          <w:sz w:val="24"/>
+          <w:szCs w:val="24"/>
+        </w:rPr>
         <w:t xml:space="preserve"> </w:t>
       </w:r>
       <w:r>
+        <w:rPr>
+          <w:rFonts w:ascii="Times New Roman" w:hAnsi="Times New Roman" w:cs="Times New Roman"/>
+          <w:sz w:val="24"/>
+          <w:szCs w:val="24"/>
+        </w:rPr>
         <w:t>алгоритма сортировки пузырьком.</w:t>
       </w:r>
       <w:r>
+        <w:rPr>
+          <w:rFonts w:ascii="Times New Roman" w:hAnsi="Times New Roman" w:cs="Times New Roman"/>
+          <w:sz w:val="24"/>
+          <w:szCs w:val="24"/>
+        </w:rPr>
         <w:t xml:space="preserve"> </w:t>
       </w:r>
       <w:r>
+        <w:rPr>
+          <w:rFonts w:ascii="Times New Roman" w:hAnsi="Times New Roman" w:cs="Times New Roman"/>
+          <w:sz w:val="24"/>
+          <w:szCs w:val="24"/>
+        </w:rPr>
         <w:t>Демонстрируются основные этапы создания</w:t>
       </w:r>
       <w:r>
+        <w:rPr>
+          <w:rFonts w:ascii="Times New Roman" w:hAnsi="Times New Roman" w:cs="Times New Roman"/>
+          <w:sz w:val="24"/>
+          <w:szCs w:val="24"/>
+        </w:rPr>
         <w:t xml:space="preserve"> </w:t>
       </w:r>
       <w:r>
+        <w:rPr>
+          <w:rFonts w:ascii="Times New Roman" w:hAnsi="Times New Roman" w:cs="Times New Roman"/>
+          <w:sz w:val="24"/>
+          <w:szCs w:val="24"/>
+        </w:rPr>
         <w:t>приложения. Также демонстрируется пример</w:t>
       </w:r>
       <w:r>
+        <w:rPr>
+          <w:rFonts w:ascii="Times New Roman" w:hAnsi="Times New Roman" w:cs="Times New Roman"/>
+          <w:sz w:val="24"/>
+          <w:szCs w:val="24"/>
+        </w:rPr>
         <w:t xml:space="preserve"> работы самого приложения</w:t>
       </w:r>
       <w:r>
+        <w:rPr>
+          <w:rFonts w:ascii="Times New Roman" w:hAnsi="Times New Roman" w:cs="Times New Roman"/>
+          <w:sz w:val="24"/>
+          <w:szCs w:val="24"/>
+        </w:rPr>
         <w:t>.</w:t>
       </w:r>
     </w:p>
     <w:p>
       <w:pPr>
         <w:spacing w:after="0" w:line="360" w:lineRule="auto"/>
-      </w:pPr>
+        <w:ind w:firstLine="709"/>
+        <w:jc w:val="both"/>
+        <w:rPr>
+          <w:rFonts w:ascii="Times New Roman" w:hAnsi="Times New Roman" w:cs="Times New Roman"/>
+          <w:sz w:val="24"/>
+          <w:szCs w:val="24"/>
+        </w:rPr>
+      </w:pPr>
+      <w:r>
+        <w:rPr>
+          <w:rFonts w:ascii="Times New Roman" w:hAnsi="Times New Roman" w:cs="Times New Roman"/>
+          <w:sz w:val="24"/>
+          <w:szCs w:val="24"/>
+        </w:rPr>
+        <w:t xml:space="preserve">В процессе работы я приобрел более глубокие знания по построению программы на языке Си и научился работать со встроенной библиотекой </w:t>
+      </w:r>
+      <w:proofErr w:type="spellStart"/>
+      <w:r>
+        <w:rPr>
+          <w:rFonts w:ascii="Times New Roman" w:hAnsi="Times New Roman" w:cs="Times New Roman"/>
+          <w:sz w:val="24"/>
+          <w:szCs w:val="24"/>
+          <w:lang w:val="en-US"/>
+        </w:rPr>
+        <w:t>libpng</w:t>
+      </w:r>
+      <w:proofErr w:type="spellEnd"/>
+      <w:r>
+        <w:rPr>
+          <w:rFonts w:ascii="Times New Roman" w:hAnsi="Times New Roman" w:cs="Times New Roman"/>
+          <w:sz w:val="24"/>
+          <w:szCs w:val="24"/>
+        </w:rPr>
+        <w:t>. А также с</w:t>
+      </w:r>
+      <w:r>
+        <w:rPr>
+          <w:rFonts w:ascii="Times New Roman" w:hAnsi="Times New Roman" w:cs="Times New Roman"/>
+          <w:sz w:val="24"/>
+          <w:szCs w:val="24"/>
+        </w:rPr>
+        <w:t>оздавать</w:t>
+      </w:r>
+      <w:r>
+        <w:rPr>
+          <w:rFonts w:ascii="Times New Roman" w:hAnsi="Times New Roman" w:cs="Times New Roman"/>
+          <w:sz w:val="24"/>
+          <w:szCs w:val="24"/>
+        </w:rPr>
+        <w:t xml:space="preserve"> </w:t>
+      </w:r>
+      <w:proofErr w:type="spellStart"/>
+      <w:r>
+        <w:rPr>
+          <w:rFonts w:ascii="Times New Roman" w:hAnsi="Times New Roman" w:cs="Times New Roman"/>
+          <w:sz w:val="24"/>
+          <w:szCs w:val="24"/>
+          <w:lang w:val="en-US"/>
+        </w:rPr>
+        <w:t>apng</w:t>
+      </w:r>
+      <w:proofErr w:type="spellEnd"/>
+      <w:r>
+        <w:rPr>
+          <w:rFonts w:ascii="Times New Roman" w:hAnsi="Times New Roman" w:cs="Times New Roman"/>
+          <w:sz w:val="24"/>
+          <w:szCs w:val="24"/>
+        </w:rPr>
+        <w:t xml:space="preserve"> файлы.</w:t>
+      </w:r>
     </w:p>
     <w:p>
       <w:pPr>
         <w:spacing w:after="0" w:line="360" w:lineRule="auto"/>
-      </w:pPr>
-      <w:r>
-        <w:t xml:space="preserve">В процессе работы я приобрел более глубокие знания по построению программы на языке Си и научился работать со встроенной библиотекой </w:t>
-      </w:r>
-      <w:proofErr w:type="spellStart"/>
-      <w:r>
-        <w:rPr>
-          <w:lang w:val="en-US"/>
-        </w:rPr>
-        <w:t>libpng</w:t>
-      </w:r>
-      <w:proofErr w:type="spellEnd"/>
-      <w:r>
-        <w:t>. А также с</w:t>
-      </w:r>
-      <w:r>
-        <w:t>оздавать</w:t>
-      </w:r>
-      <w:r>
-        <w:t xml:space="preserve"> </w:t>
-      </w:r>
-      <w:proofErr w:type="spellStart"/>
-      <w:r>
-        <w:rPr>
-          <w:lang w:val="en-US"/>
-        </w:rPr>
-        <w:t>apng</w:t>
-      </w:r>
-      <w:proofErr w:type="spellEnd"/>
-      <w:r>
-        <w:t xml:space="preserve"> файлы.</w:t>
-      </w:r>
+        <w:ind w:firstLine="709"/>
+        <w:jc w:val="both"/>
+      </w:pPr>
     </w:p>
     <w:p>
       <w:pPr>
         <w:spacing w:after="0" w:line="360" w:lineRule="auto"/>
-      </w:pPr>
-    </w:p>
-    <w:p>
-      <w:pPr>
-        <w:spacing w:after="0" w:line="360" w:lineRule="auto"/>
-      </w:pPr>
-    </w:p>
-    <w:p>
-      <w:pPr>
-        <w:spacing w:before="120" w:after="120" w:line="360" w:lineRule="auto"/>
-        <w:rPr>
-          <w:rFonts w:ascii="Times New Roman" w:hAnsi="Times New Roman" w:cs="Times New Roman"/>
-          <w:sz w:val="24"/>
-          <w:szCs w:val="24"/>
-        </w:rPr>
-      </w:pPr>
-    </w:p>
-    <w:p>
-      <w:pPr>
-        <w:spacing w:before="120" w:after="120" w:line="360" w:lineRule="auto"/>
-        <w:rPr>
-          <w:rFonts w:ascii="Times New Roman" w:hAnsi="Times New Roman" w:cs="Times New Roman"/>
-          <w:sz w:val="24"/>
-          <w:szCs w:val="24"/>
-        </w:rPr>
-      </w:pPr>
-    </w:p>
-    <w:p>
-      <w:pPr>
-        <w:spacing w:before="120" w:after="120" w:line="360" w:lineRule="auto"/>
-        <w:rPr>
-          <w:rFonts w:ascii="Times New Roman" w:hAnsi="Times New Roman" w:cs="Times New Roman"/>
-          <w:sz w:val="24"/>
-          <w:szCs w:val="24"/>
-        </w:rPr>
-      </w:pPr>
-    </w:p>
-    <w:p>
-      <w:pPr>
-        <w:spacing w:before="120" w:after="120" w:line="360" w:lineRule="auto"/>
-        <w:rPr>
-          <w:rFonts w:ascii="Times New Roman" w:hAnsi="Times New Roman" w:cs="Times New Roman"/>
-          <w:sz w:val="24"/>
-          <w:szCs w:val="24"/>
-        </w:rPr>
-      </w:pPr>
-    </w:p>
-    <w:p>
-      <w:pPr>
-        <w:spacing w:before="120" w:after="120" w:line="360" w:lineRule="auto"/>
-        <w:rPr>
-          <w:rFonts w:ascii="Times New Roman" w:hAnsi="Times New Roman" w:cs="Times New Roman"/>
-          <w:sz w:val="24"/>
-          <w:szCs w:val="24"/>
-        </w:rPr>
-      </w:pPr>
-    </w:p>
-    <w:p>
-      <w:pPr>
-        <w:spacing w:before="120" w:after="120" w:line="360" w:lineRule="auto"/>
-        <w:rPr>
-          <w:rFonts w:ascii="Times New Roman" w:hAnsi="Times New Roman" w:cs="Times New Roman"/>
-          <w:sz w:val="24"/>
-          <w:szCs w:val="24"/>
-        </w:rPr>
-      </w:pPr>
-    </w:p>
-    <w:p>
-      <w:pPr>
-        <w:spacing w:before="120" w:after="120" w:line="360" w:lineRule="auto"/>
-        <w:rPr>
-          <w:rFonts w:ascii="Times New Roman" w:hAnsi="Times New Roman" w:cs="Times New Roman"/>
-          <w:sz w:val="24"/>
-          <w:szCs w:val="24"/>
-        </w:rPr>
-      </w:pPr>
-    </w:p>
-    <w:p>
-      <w:pPr>
-        <w:spacing w:before="120" w:after="120" w:line="360" w:lineRule="auto"/>
-        <w:rPr>
-          <w:rFonts w:ascii="Times New Roman" w:hAnsi="Times New Roman" w:cs="Times New Roman"/>
-          <w:sz w:val="24"/>
-          <w:szCs w:val="24"/>
-        </w:rPr>
-      </w:pPr>
-    </w:p>
-    <w:p>
-      <w:pPr>
-        <w:spacing w:before="120" w:after="120" w:line="360" w:lineRule="auto"/>
-        <w:rPr>
-          <w:rFonts w:ascii="Times New Roman" w:hAnsi="Times New Roman" w:cs="Times New Roman"/>
-          <w:sz w:val="24"/>
-          <w:szCs w:val="24"/>
-        </w:rPr>
-      </w:pPr>
-    </w:p>
-    <w:p>
-      <w:pPr>
-        <w:spacing w:before="120" w:after="120" w:line="360" w:lineRule="auto"/>
-        <w:rPr>
-          <w:rFonts w:ascii="Times New Roman" w:hAnsi="Times New Roman" w:cs="Times New Roman"/>
-          <w:sz w:val="24"/>
-          <w:szCs w:val="24"/>
-        </w:rPr>
-      </w:pPr>
-    </w:p>
-    <w:p>
-      <w:pPr>
-        <w:spacing w:before="120" w:after="120" w:line="360" w:lineRule="auto"/>
-        <w:rPr>
-          <w:rFonts w:ascii="Times New Roman" w:hAnsi="Times New Roman" w:cs="Times New Roman"/>
-          <w:sz w:val="24"/>
-          <w:szCs w:val="24"/>
-        </w:rPr>
-      </w:pPr>
-    </w:p>
-    <w:p>
-      <w:pPr>
-        <w:spacing w:before="120" w:after="120" w:line="360" w:lineRule="auto"/>
-        <w:rPr>
-          <w:rFonts w:ascii="Times New Roman" w:hAnsi="Times New Roman" w:cs="Times New Roman"/>
-          <w:sz w:val="24"/>
-          <w:szCs w:val="24"/>
-        </w:rPr>
-      </w:pPr>
-    </w:p>
-    <w:p>
-      <w:pPr>
-        <w:spacing w:before="120" w:after="120" w:line="360" w:lineRule="auto"/>
-        <w:rPr>
-          <w:rFonts w:ascii="Times New Roman" w:hAnsi="Times New Roman" w:cs="Times New Roman"/>
-          <w:sz w:val="24"/>
-          <w:szCs w:val="24"/>
-        </w:rPr>
-      </w:pPr>
-    </w:p>
-    <w:p>
-      <w:pPr>
-        <w:spacing w:before="120" w:after="120" w:line="360" w:lineRule="auto"/>
-        <w:rPr>
-          <w:rFonts w:ascii="Times New Roman" w:hAnsi="Times New Roman" w:cs="Times New Roman"/>
-          <w:sz w:val="24"/>
-          <w:szCs w:val="24"/>
-        </w:rPr>
-      </w:pPr>
-    </w:p>
-    <w:p>
-      <w:pPr>
-        <w:spacing w:before="120" w:after="120" w:line="360" w:lineRule="auto"/>
-        <w:rPr>
-          <w:rFonts w:ascii="Times New Roman" w:hAnsi="Times New Roman" w:cs="Times New Roman"/>
-          <w:sz w:val="24"/>
-          <w:szCs w:val="24"/>
-        </w:rPr>
-      </w:pPr>
-    </w:p>
-    <w:p>
-      <w:pPr>
-        <w:spacing w:before="120" w:after="120" w:line="360" w:lineRule="auto"/>
-        <w:rPr>
-          <w:rFonts w:ascii="Times New Roman" w:hAnsi="Times New Roman" w:cs="Times New Roman"/>
-          <w:sz w:val="24"/>
-          <w:szCs w:val="24"/>
-        </w:rPr>
-      </w:pPr>
-    </w:p>
-    <w:p>
-      <w:pPr>
-        <w:spacing w:before="120" w:after="120" w:line="360" w:lineRule="auto"/>
+        <w:ind w:firstLine="709"/>
+        <w:jc w:val="both"/>
+      </w:pPr>
+    </w:p>
+    <w:p>
+      <w:pPr>
+        <w:spacing w:before="120" w:after="120" w:line="360" w:lineRule="auto"/>
+        <w:ind w:firstLine="709"/>
+        <w:jc w:val="both"/>
+        <w:rPr>
+          <w:rFonts w:ascii="Times New Roman" w:hAnsi="Times New Roman" w:cs="Times New Roman"/>
+          <w:sz w:val="24"/>
+          <w:szCs w:val="24"/>
+        </w:rPr>
+      </w:pPr>
+    </w:p>
+    <w:p>
+      <w:pPr>
+        <w:spacing w:before="120" w:after="120" w:line="360" w:lineRule="auto"/>
+        <w:ind w:firstLine="709"/>
+        <w:jc w:val="both"/>
+        <w:rPr>
+          <w:rFonts w:ascii="Times New Roman" w:hAnsi="Times New Roman" w:cs="Times New Roman"/>
+          <w:sz w:val="24"/>
+          <w:szCs w:val="24"/>
+        </w:rPr>
+      </w:pPr>
+    </w:p>
+    <w:p>
+      <w:pPr>
+        <w:spacing w:before="120" w:after="120" w:line="360" w:lineRule="auto"/>
+        <w:ind w:firstLine="709"/>
+        <w:jc w:val="both"/>
+        <w:rPr>
+          <w:rFonts w:ascii="Times New Roman" w:hAnsi="Times New Roman" w:cs="Times New Roman"/>
+          <w:sz w:val="24"/>
+          <w:szCs w:val="24"/>
+        </w:rPr>
+      </w:pPr>
+    </w:p>
+    <w:p>
+      <w:pPr>
+        <w:spacing w:before="120" w:after="120" w:line="360" w:lineRule="auto"/>
+        <w:ind w:firstLine="709"/>
+        <w:jc w:val="both"/>
+        <w:rPr>
+          <w:rFonts w:ascii="Times New Roman" w:hAnsi="Times New Roman" w:cs="Times New Roman"/>
+          <w:sz w:val="24"/>
+          <w:szCs w:val="24"/>
+        </w:rPr>
+      </w:pPr>
+    </w:p>
+    <w:p>
+      <w:pPr>
+        <w:spacing w:before="120" w:after="120" w:line="360" w:lineRule="auto"/>
+        <w:ind w:firstLine="709"/>
+        <w:jc w:val="both"/>
+        <w:rPr>
+          <w:rFonts w:ascii="Times New Roman" w:hAnsi="Times New Roman" w:cs="Times New Roman"/>
+          <w:sz w:val="24"/>
+          <w:szCs w:val="24"/>
+        </w:rPr>
+      </w:pPr>
+    </w:p>
+    <w:p>
+      <w:pPr>
+        <w:spacing w:before="120" w:after="120" w:line="360" w:lineRule="auto"/>
+        <w:ind w:firstLine="709"/>
+        <w:jc w:val="both"/>
+        <w:rPr>
+          <w:rFonts w:ascii="Times New Roman" w:hAnsi="Times New Roman" w:cs="Times New Roman"/>
+          <w:sz w:val="24"/>
+          <w:szCs w:val="24"/>
+        </w:rPr>
+      </w:pPr>
+    </w:p>
+    <w:p>
+      <w:pPr>
+        <w:spacing w:before="120" w:after="120" w:line="360" w:lineRule="auto"/>
+        <w:ind w:firstLine="709"/>
+        <w:jc w:val="both"/>
+        <w:rPr>
+          <w:rFonts w:ascii="Times New Roman" w:hAnsi="Times New Roman" w:cs="Times New Roman"/>
+          <w:sz w:val="24"/>
+          <w:szCs w:val="24"/>
+        </w:rPr>
+      </w:pPr>
+    </w:p>
+    <w:p>
+      <w:pPr>
+        <w:spacing w:before="120" w:after="120" w:line="360" w:lineRule="auto"/>
+        <w:ind w:firstLine="709"/>
+        <w:jc w:val="both"/>
+        <w:rPr>
+          <w:rFonts w:ascii="Times New Roman" w:hAnsi="Times New Roman" w:cs="Times New Roman"/>
+          <w:sz w:val="24"/>
+          <w:szCs w:val="24"/>
+        </w:rPr>
+      </w:pPr>
+    </w:p>
+    <w:p>
+      <w:pPr>
+        <w:spacing w:before="120" w:after="120" w:line="360" w:lineRule="auto"/>
+        <w:ind w:firstLine="709"/>
+        <w:jc w:val="both"/>
+        <w:rPr>
+          <w:rFonts w:ascii="Times New Roman" w:hAnsi="Times New Roman" w:cs="Times New Roman"/>
+          <w:sz w:val="24"/>
+          <w:szCs w:val="24"/>
+        </w:rPr>
+      </w:pPr>
+    </w:p>
+    <w:p>
+      <w:pPr>
+        <w:spacing w:before="120" w:after="120" w:line="360" w:lineRule="auto"/>
+        <w:ind w:firstLine="709"/>
+        <w:jc w:val="both"/>
+        <w:rPr>
+          <w:rFonts w:ascii="Times New Roman" w:hAnsi="Times New Roman" w:cs="Times New Roman"/>
+          <w:sz w:val="24"/>
+          <w:szCs w:val="24"/>
+        </w:rPr>
+      </w:pPr>
+    </w:p>
+    <w:p>
+      <w:pPr>
+        <w:spacing w:before="120" w:after="120" w:line="360" w:lineRule="auto"/>
+        <w:ind w:firstLine="709"/>
+        <w:jc w:val="both"/>
+        <w:rPr>
+          <w:rFonts w:ascii="Times New Roman" w:hAnsi="Times New Roman" w:cs="Times New Roman"/>
+          <w:sz w:val="24"/>
+          <w:szCs w:val="24"/>
+        </w:rPr>
+      </w:pPr>
+    </w:p>
+    <w:p>
+      <w:pPr>
+        <w:spacing w:before="120" w:after="120" w:line="360" w:lineRule="auto"/>
+        <w:ind w:firstLine="709"/>
+        <w:jc w:val="both"/>
+        <w:rPr>
+          <w:rFonts w:ascii="Times New Roman" w:hAnsi="Times New Roman" w:cs="Times New Roman"/>
+          <w:sz w:val="24"/>
+          <w:szCs w:val="24"/>
+        </w:rPr>
+      </w:pPr>
+    </w:p>
+    <w:p>
+      <w:pPr>
+        <w:spacing w:before="120" w:after="120" w:line="360" w:lineRule="auto"/>
+        <w:ind w:firstLine="709"/>
+        <w:jc w:val="both"/>
+        <w:rPr>
+          <w:rFonts w:ascii="Times New Roman" w:hAnsi="Times New Roman" w:cs="Times New Roman"/>
+          <w:sz w:val="24"/>
+          <w:szCs w:val="24"/>
+        </w:rPr>
+      </w:pPr>
+    </w:p>
+    <w:p>
+      <w:pPr>
+        <w:spacing w:before="120" w:after="120" w:line="360" w:lineRule="auto"/>
+        <w:ind w:firstLine="709"/>
+        <w:jc w:val="both"/>
+        <w:rPr>
+          <w:rFonts w:ascii="Times New Roman" w:hAnsi="Times New Roman" w:cs="Times New Roman"/>
+          <w:sz w:val="24"/>
+          <w:szCs w:val="24"/>
+        </w:rPr>
+      </w:pPr>
+    </w:p>
+    <w:p>
+      <w:pPr>
+        <w:spacing w:before="120" w:after="120" w:line="360" w:lineRule="auto"/>
+        <w:ind w:firstLine="709"/>
+        <w:jc w:val="both"/>
+        <w:rPr>
+          <w:rFonts w:ascii="Times New Roman" w:hAnsi="Times New Roman" w:cs="Times New Roman"/>
+          <w:sz w:val="24"/>
+          <w:szCs w:val="24"/>
+        </w:rPr>
+      </w:pPr>
+    </w:p>
+    <w:p>
+      <w:pPr>
+        <w:spacing w:before="120" w:after="120" w:line="360" w:lineRule="auto"/>
+        <w:ind w:firstLine="709"/>
+        <w:jc w:val="both"/>
+        <w:rPr>
+          <w:rFonts w:ascii="Times New Roman" w:hAnsi="Times New Roman" w:cs="Times New Roman"/>
+          <w:sz w:val="24"/>
+          <w:szCs w:val="24"/>
+        </w:rPr>
+      </w:pPr>
+    </w:p>
+    <w:p>
+      <w:pPr>
+        <w:spacing w:before="120" w:after="120" w:line="360" w:lineRule="auto"/>
+        <w:ind w:firstLine="709"/>
+        <w:jc w:val="both"/>
         <w:rPr>
           <w:rFonts w:ascii="Times New Roman" w:hAnsi="Times New Roman" w:cs="Times New Roman"/>
           <w:sz w:val="24"/>
@@ -5808,6 +6020,8 @@
       <w:pPr>
         <w:pStyle w:val="a3"/>
         <w:spacing w:line="360" w:lineRule="auto"/>
+        <w:ind w:firstLine="709"/>
+        <w:jc w:val="center"/>
         <w:rPr>
           <w:rFonts w:ascii="Times New Roman" w:hAnsi="Times New Roman" w:cs="Times New Roman"/>
           <w:b/>
@@ -5830,7 +6044,6 @@
         <w:t>Список используемой литературы</w:t>
       </w:r>
     </w:p>
-    <w:p/>
     <w:p>
       <w:pPr>
         <w:pStyle w:val="ab"/>
@@ -5839,6 +6052,7 @@
           <w:numId w:val="5"/>
         </w:numPr>
         <w:spacing w:line="360" w:lineRule="auto"/>
+        <w:ind w:firstLine="709"/>
         <w:jc w:val="both"/>
         <w:rPr>
           <w:rFonts w:ascii="Times New Roman" w:hAnsi="Times New Roman" w:cs="Times New Roman"/>
@@ -5940,6 +6154,7 @@
           <w:numId w:val="5"/>
         </w:numPr>
         <w:spacing w:line="360" w:lineRule="auto"/>
+        <w:ind w:firstLine="709"/>
         <w:jc w:val="both"/>
         <w:rPr>
           <w:rFonts w:ascii="Times New Roman" w:hAnsi="Times New Roman" w:cs="Times New Roman"/>
@@ -6061,6 +6276,7 @@
           <w:numId w:val="5"/>
         </w:numPr>
         <w:spacing w:line="360" w:lineRule="auto"/>
+        <w:ind w:firstLine="709"/>
         <w:jc w:val="both"/>
         <w:rPr>
           <w:rFonts w:ascii="Times New Roman" w:hAnsi="Times New Roman" w:cs="Times New Roman"/>
@@ -6125,6 +6341,7 @@
     <w:p>
       <w:pPr>
         <w:spacing w:line="360" w:lineRule="auto"/>
+        <w:ind w:firstLine="709"/>
         <w:jc w:val="both"/>
         <w:rPr>
           <w:rFonts w:ascii="Times New Roman" w:hAnsi="Times New Roman" w:cs="Times New Roman"/>
@@ -6136,17 +6353,20 @@
     <w:p>
       <w:pPr>
         <w:spacing w:line="360" w:lineRule="auto"/>
-        <w:jc w:val="both"/>
-        <w:rPr>
-          <w:rFonts w:ascii="Times New Roman" w:hAnsi="Times New Roman" w:cs="Times New Roman"/>
-          <w:sz w:val="24"/>
-          <w:szCs w:val="24"/>
+        <w:ind w:firstLine="709"/>
+        <w:jc w:val="both"/>
+        <w:rPr>
+          <w:rFonts w:ascii="Times New Roman" w:hAnsi="Times New Roman" w:cs="Times New Roman"/>
+          <w:sz w:val="24"/>
+          <w:szCs w:val="24"/>
+          <w:lang w:val="en-US"/>
         </w:rPr>
       </w:pPr>
     </w:p>
     <w:p>
       <w:pPr>
         <w:spacing w:line="360" w:lineRule="auto"/>
+        <w:ind w:firstLine="709"/>
         <w:jc w:val="both"/>
         <w:rPr>
           <w:rFonts w:ascii="Times New Roman" w:hAnsi="Times New Roman" w:cs="Times New Roman"/>
@@ -6158,6 +6378,7 @@
     <w:p>
       <w:pPr>
         <w:spacing w:line="360" w:lineRule="auto"/>
+        <w:ind w:firstLine="709"/>
         <w:jc w:val="both"/>
         <w:rPr>
           <w:rFonts w:ascii="Times New Roman" w:hAnsi="Times New Roman" w:cs="Times New Roman"/>
@@ -6169,6 +6390,7 @@
     <w:p>
       <w:pPr>
         <w:spacing w:line="360" w:lineRule="auto"/>
+        <w:ind w:firstLine="709"/>
         <w:jc w:val="both"/>
         <w:rPr>
           <w:rFonts w:ascii="Times New Roman" w:hAnsi="Times New Roman" w:cs="Times New Roman"/>
@@ -6180,6 +6402,7 @@
     <w:p>
       <w:pPr>
         <w:spacing w:line="360" w:lineRule="auto"/>
+        <w:ind w:firstLine="709"/>
         <w:jc w:val="both"/>
         <w:rPr>
           <w:rFonts w:ascii="Times New Roman" w:hAnsi="Times New Roman" w:cs="Times New Roman"/>
@@ -6191,6 +6414,7 @@
     <w:p>
       <w:pPr>
         <w:spacing w:line="360" w:lineRule="auto"/>
+        <w:ind w:firstLine="709"/>
         <w:jc w:val="both"/>
         <w:rPr>
           <w:rFonts w:ascii="Times New Roman" w:hAnsi="Times New Roman" w:cs="Times New Roman"/>
@@ -6202,6 +6426,7 @@
     <w:p>
       <w:pPr>
         <w:spacing w:line="360" w:lineRule="auto"/>
+        <w:ind w:firstLine="709"/>
         <w:jc w:val="both"/>
         <w:rPr>
           <w:rFonts w:ascii="Times New Roman" w:hAnsi="Times New Roman" w:cs="Times New Roman"/>
@@ -6213,6 +6438,7 @@
     <w:p>
       <w:pPr>
         <w:spacing w:line="360" w:lineRule="auto"/>
+        <w:ind w:firstLine="709"/>
         <w:jc w:val="both"/>
         <w:rPr>
           <w:rFonts w:ascii="Times New Roman" w:hAnsi="Times New Roman" w:cs="Times New Roman"/>
@@ -6224,6 +6450,7 @@
     <w:p>
       <w:pPr>
         <w:spacing w:line="360" w:lineRule="auto"/>
+        <w:ind w:firstLine="709"/>
         <w:jc w:val="both"/>
         <w:rPr>
           <w:rFonts w:ascii="Times New Roman" w:hAnsi="Times New Roman" w:cs="Times New Roman"/>
@@ -6235,6 +6462,7 @@
     <w:p>
       <w:pPr>
         <w:spacing w:line="360" w:lineRule="auto"/>
+        <w:ind w:firstLine="709"/>
         <w:jc w:val="both"/>
         <w:rPr>
           <w:rFonts w:ascii="Times New Roman" w:hAnsi="Times New Roman" w:cs="Times New Roman"/>
@@ -6246,6 +6474,7 @@
     <w:p>
       <w:pPr>
         <w:spacing w:line="360" w:lineRule="auto"/>
+        <w:ind w:firstLine="709"/>
         <w:jc w:val="both"/>
         <w:rPr>
           <w:rFonts w:ascii="Times New Roman" w:hAnsi="Times New Roman" w:cs="Times New Roman"/>
@@ -6257,6 +6486,7 @@
     <w:p>
       <w:pPr>
         <w:spacing w:line="360" w:lineRule="auto"/>
+        <w:ind w:firstLine="709"/>
         <w:jc w:val="both"/>
         <w:rPr>
           <w:rFonts w:ascii="Times New Roman" w:hAnsi="Times New Roman" w:cs="Times New Roman"/>
@@ -6268,6 +6498,7 @@
     <w:p>
       <w:pPr>
         <w:spacing w:line="360" w:lineRule="auto"/>
+        <w:ind w:firstLine="709"/>
         <w:jc w:val="both"/>
         <w:rPr>
           <w:rFonts w:ascii="Times New Roman" w:hAnsi="Times New Roman" w:cs="Times New Roman"/>
@@ -6279,6 +6510,7 @@
     <w:p>
       <w:pPr>
         <w:spacing w:line="360" w:lineRule="auto"/>
+        <w:ind w:firstLine="709"/>
         <w:jc w:val="both"/>
         <w:rPr>
           <w:rFonts w:ascii="Times New Roman" w:hAnsi="Times New Roman" w:cs="Times New Roman"/>
@@ -6290,6 +6522,7 @@
     <w:p>
       <w:pPr>
         <w:spacing w:line="360" w:lineRule="auto"/>
+        <w:ind w:firstLine="709"/>
         <w:jc w:val="both"/>
         <w:rPr>
           <w:rFonts w:ascii="Times New Roman" w:hAnsi="Times New Roman" w:cs="Times New Roman"/>
@@ -6301,6 +6534,7 @@
     <w:p>
       <w:pPr>
         <w:spacing w:line="360" w:lineRule="auto"/>
+        <w:ind w:firstLine="709"/>
         <w:jc w:val="both"/>
         <w:rPr>
           <w:rFonts w:ascii="Times New Roman" w:hAnsi="Times New Roman" w:cs="Times New Roman"/>
@@ -6312,6 +6546,7 @@
     <w:p>
       <w:pPr>
         <w:spacing w:line="360" w:lineRule="auto"/>
+        <w:ind w:firstLine="709"/>
         <w:jc w:val="both"/>
         <w:rPr>
           <w:rFonts w:ascii="Times New Roman" w:hAnsi="Times New Roman" w:cs="Times New Roman"/>
@@ -6323,6 +6558,7 @@
     <w:p>
       <w:pPr>
         <w:spacing w:line="360" w:lineRule="auto"/>
+        <w:ind w:firstLine="709"/>
         <w:jc w:val="both"/>
         <w:rPr>
           <w:rFonts w:ascii="Times New Roman" w:hAnsi="Times New Roman" w:cs="Times New Roman"/>
@@ -6334,6 +6570,8 @@
     <w:p>
       <w:pPr>
         <w:pStyle w:val="3"/>
+        <w:ind w:firstLine="709"/>
+        <w:jc w:val="both"/>
         <w:rPr>
           <w:rFonts w:ascii="Times New Roman" w:hAnsi="Times New Roman" w:cs="Times New Roman"/>
           <w:b/>
@@ -6356,10 +6594,16 @@
         <w:t>Приложение А</w:t>
       </w:r>
     </w:p>
-    <w:p/>
-    <w:p>
-      <w:pPr>
-        <w:jc w:val="center"/>
+    <w:p>
+      <w:pPr>
+        <w:ind w:firstLine="709"/>
+        <w:jc w:val="both"/>
+      </w:pPr>
+    </w:p>
+    <w:p>
+      <w:pPr>
+        <w:ind w:firstLine="709"/>
+        <w:jc w:val="both"/>
       </w:pPr>
       <w:r>
         <w:rPr>
@@ -6415,12 +6659,28 @@
         </w:drawing>
       </w:r>
     </w:p>
-    <w:p/>
-    <w:p/>
-    <w:p/>
-    <w:p>
-      <w:pPr>
-        <w:jc w:val="center"/>
+    <w:p>
+      <w:pPr>
+        <w:ind w:firstLine="709"/>
+        <w:jc w:val="both"/>
+      </w:pPr>
+    </w:p>
+    <w:p>
+      <w:pPr>
+        <w:ind w:firstLine="709"/>
+        <w:jc w:val="both"/>
+      </w:pPr>
+    </w:p>
+    <w:p>
+      <w:pPr>
+        <w:ind w:firstLine="709"/>
+        <w:jc w:val="both"/>
+      </w:pPr>
+    </w:p>
+    <w:p>
+      <w:pPr>
+        <w:ind w:firstLine="709"/>
+        <w:jc w:val="both"/>
       </w:pPr>
       <w:r>
         <w:rPr>
@@ -6477,11 +6737,22 @@
         </w:drawing>
       </w:r>
     </w:p>
-    <w:p/>
-    <w:p/>
-    <w:p>
-      <w:pPr>
-        <w:jc w:val="center"/>
+    <w:p>
+      <w:pPr>
+        <w:ind w:firstLine="709"/>
+        <w:jc w:val="both"/>
+      </w:pPr>
+    </w:p>
+    <w:p>
+      <w:pPr>
+        <w:ind w:firstLine="709"/>
+        <w:jc w:val="both"/>
+      </w:pPr>
+    </w:p>
+    <w:p>
+      <w:pPr>
+        <w:ind w:firstLine="709"/>
+        <w:jc w:val="both"/>
       </w:pPr>
       <w:r>
         <w:rPr>
@@ -6538,13 +6809,34 @@
         </w:drawing>
       </w:r>
     </w:p>
-    <w:p/>
-    <w:p/>
-    <w:p/>
-    <w:p/>
-    <w:p>
-      <w:pPr>
-        <w:jc w:val="center"/>
+    <w:p>
+      <w:pPr>
+        <w:ind w:firstLine="709"/>
+        <w:jc w:val="both"/>
+      </w:pPr>
+    </w:p>
+    <w:p>
+      <w:pPr>
+        <w:ind w:firstLine="709"/>
+        <w:jc w:val="both"/>
+      </w:pPr>
+    </w:p>
+    <w:p>
+      <w:pPr>
+        <w:ind w:firstLine="709"/>
+        <w:jc w:val="both"/>
+      </w:pPr>
+    </w:p>
+    <w:p>
+      <w:pPr>
+        <w:ind w:firstLine="709"/>
+        <w:jc w:val="both"/>
+      </w:pPr>
+    </w:p>
+    <w:p>
+      <w:pPr>
+        <w:ind w:firstLine="709"/>
+        <w:jc w:val="both"/>
       </w:pPr>
       <w:r>
         <w:rPr>
@@ -6603,7 +6895,8 @@
     </w:p>
     <w:p>
       <w:pPr>
-        <w:jc w:val="center"/>
+        <w:ind w:firstLine="709"/>
+        <w:jc w:val="both"/>
       </w:pPr>
       <w:r>
         <w:rPr>
@@ -6662,7 +6955,8 @@
     </w:p>
     <w:p>
       <w:pPr>
-        <w:jc w:val="center"/>
+        <w:ind w:firstLine="709"/>
+        <w:jc w:val="both"/>
       </w:pPr>
       <w:r>
         <w:rPr>
@@ -6721,7 +7015,8 @@
     </w:p>
     <w:p>
       <w:pPr>
-        <w:jc w:val="center"/>
+        <w:ind w:firstLine="709"/>
+        <w:jc w:val="both"/>
       </w:pPr>
       <w:r>
         <w:rPr>
@@ -6779,7 +7074,8 @@
     </w:p>
     <w:p>
       <w:pPr>
-        <w:jc w:val="center"/>
+        <w:ind w:firstLine="709"/>
+        <w:jc w:val="both"/>
       </w:pPr>
       <w:r>
         <w:rPr>
@@ -6838,7 +7134,8 @@
     </w:p>
     <w:p>
       <w:pPr>
-        <w:jc w:val="center"/>
+        <w:ind w:firstLine="709"/>
+        <w:jc w:val="both"/>
       </w:pPr>
       <w:r>
         <w:rPr>
